--- a/Мазмұны.docx
+++ b/Мазмұны.docx
@@ -1,6 +1,6 @@
 
 <file path=word/document.xml><?xml version="1.0" encoding="utf-8"?>
-<w:document xmlns:wpc="http://schemas.microsoft.com/office/word/2010/wordprocessingCanvas" xmlns:cx="http://schemas.microsoft.com/office/drawing/2014/chartex" xmlns:cx1="http://schemas.microsoft.com/office/drawing/2015/9/8/chartex" xmlns:mc="http://schemas.openxmlformats.org/markup-compatibility/2006" xmlns:o="urn:schemas-microsoft-com:office:office" xmlns:r="http://schemas.openxmlformats.org/officeDocument/2006/relationships" xmlns:m="http://schemas.openxmlformats.org/officeDocument/2006/math" xmlns:v="urn:schemas-microsoft-com:vml" xmlns:wp14="http://schemas.microsoft.com/office/word/2010/wordprocessingDrawing" xmlns:wp="http://schemas.openxmlformats.org/drawingml/2006/wordprocessingDrawing" xmlns:w10="urn:schemas-microsoft-com:office:word" xmlns:w="http://schemas.openxmlformats.org/wordprocessingml/2006/main" xmlns:w14="http://schemas.microsoft.com/office/word/2010/wordml" xmlns:w15="http://schemas.microsoft.com/office/word/2012/wordml" xmlns:w16se="http://schemas.microsoft.com/office/word/2015/wordml/symex" xmlns:wpg="http://schemas.microsoft.com/office/word/2010/wordprocessingGroup" xmlns:wpi="http://schemas.microsoft.com/office/word/2010/wordprocessingInk" xmlns:wne="http://schemas.microsoft.com/office/word/2006/wordml" xmlns:wps="http://schemas.microsoft.com/office/word/2010/wordprocessingShape" mc:Ignorable="w14 w15 w16se wp14">
+<w:document xmlns:wpc="http://schemas.microsoft.com/office/word/2010/wordprocessingCanvas" xmlns:mc="http://schemas.openxmlformats.org/markup-compatibility/2006" xmlns:o="urn:schemas-microsoft-com:office:office" xmlns:r="http://schemas.openxmlformats.org/officeDocument/2006/relationships" xmlns:m="http://schemas.openxmlformats.org/officeDocument/2006/math" xmlns:v="urn:schemas-microsoft-com:vml" xmlns:wp14="http://schemas.microsoft.com/office/word/2010/wordprocessingDrawing" xmlns:wp="http://schemas.openxmlformats.org/drawingml/2006/wordprocessingDrawing" xmlns:w10="urn:schemas-microsoft-com:office:word" xmlns:w="http://schemas.openxmlformats.org/wordprocessingml/2006/main" xmlns:w14="http://schemas.microsoft.com/office/word/2010/wordml" xmlns:w15="http://schemas.microsoft.com/office/word/2012/wordml" xmlns:wpg="http://schemas.microsoft.com/office/word/2010/wordprocessingGroup" xmlns:wpi="http://schemas.microsoft.com/office/word/2010/wordprocessingInk" xmlns:wne="http://schemas.microsoft.com/office/word/2006/wordml" xmlns:wps="http://schemas.microsoft.com/office/word/2010/wordprocessingShape" mc:Ignorable="w14 w15 wp14">
   <w:body>
     <w:p>
       <w:pPr>
@@ -5162,7 +5162,7 @@
           <w:sz w:val="28"/>
           <w:szCs w:val="28"/>
           <w:highlight w:val="green"/>
-          <w:lang w:val="kk-KZ" w:eastAsia="kk-KZ"/>
+          <w:lang w:eastAsia="ru-RU"/>
         </w:rPr>
         <w:drawing>
           <wp:inline distT="0" distB="0" distL="0" distR="0">
@@ -6598,7 +6598,7 @@
           <w:sz w:val="28"/>
           <w:szCs w:val="28"/>
           <w:highlight w:val="green"/>
-          <w:lang w:val="kk-KZ" w:eastAsia="kk-KZ"/>
+          <w:lang w:eastAsia="ru-RU"/>
         </w:rPr>
         <w:drawing>
           <wp:inline distT="0" distB="0" distL="0" distR="0">
@@ -6944,7 +6944,7 @@
           <w:sz w:val="28"/>
           <w:szCs w:val="28"/>
           <w:highlight w:val="green"/>
-          <w:lang w:val="kk-KZ" w:eastAsia="kk-KZ"/>
+          <w:lang w:eastAsia="ru-RU"/>
         </w:rPr>
         <w:drawing>
           <wp:inline distT="0" distB="0" distL="0" distR="0">
@@ -15160,13 +15160,13 @@
           <w:noProof/>
           <w:sz w:val="28"/>
           <w:szCs w:val="28"/>
-          <w:lang w:val="kk-KZ" w:eastAsia="kk-KZ"/>
+          <w:lang w:eastAsia="ru-RU"/>
         </w:rPr>
         <w:drawing>
-          <wp:inline distT="0" distB="0" distL="0" distR="0" wp14:anchorId="348A4F91" wp14:editId="391B3528">
-            <wp:extent cx="5836547" cy="3781425"/>
+          <wp:inline distT="0" distB="0" distL="0" distR="0">
+            <wp:extent cx="6115050" cy="4591050"/>
             <wp:effectExtent l="0" t="0" r="0" b="0"/>
-            <wp:docPr id="1" name="Рисунок 1"/>
+            <wp:docPr id="5" name="Рисунок 5" descr="C:\Users\user\Desktop\Презентация Microsoft PowerPoint (2).png"/>
             <wp:cNvGraphicFramePr>
               <a:graphicFrameLocks xmlns:a="http://schemas.openxmlformats.org/drawingml/2006/main" noChangeAspect="1"/>
             </wp:cNvGraphicFramePr>
@@ -15174,7 +15174,7 @@
               <a:graphicData uri="http://schemas.openxmlformats.org/drawingml/2006/picture">
                 <pic:pic xmlns:pic="http://schemas.openxmlformats.org/drawingml/2006/picture">
                   <pic:nvPicPr>
-                    <pic:cNvPr id="0" name="Picture 1"/>
+                    <pic:cNvPr id="0" name="Picture 1" descr="C:\Users\user\Desktop\Презентация Microsoft PowerPoint (2).png"/>
                     <pic:cNvPicPr>
                       <a:picLocks noChangeAspect="1" noChangeArrowheads="1"/>
                     </pic:cNvPicPr>
@@ -15195,7 +15195,7 @@
                   <pic:spPr bwMode="auto">
                     <a:xfrm>
                       <a:off x="0" y="0"/>
-                      <a:ext cx="5852097" cy="3791499"/>
+                      <a:ext cx="6115050" cy="4591050"/>
                     </a:xfrm>
                     <a:prstGeom prst="rect">
                       <a:avLst/>
@@ -15211,6 +15211,8 @@
           </wp:inline>
         </w:drawing>
       </w:r>
+      <w:bookmarkStart w:id="0" w:name="_GoBack"/>
+      <w:bookmarkEnd w:id="0"/>
     </w:p>
     <w:p>
       <w:pPr>
@@ -15228,7 +15230,7 @@
           <w:rFonts w:ascii="Times New Roman" w:hAnsi="Times New Roman" w:cs="Times New Roman"/>
           <w:sz w:val="28"/>
           <w:szCs w:val="28"/>
-          <w:highlight w:val="yellow"/>
+          <w:highlight w:val="green"/>
         </w:rPr>
         <w:t xml:space="preserve">1-сурет. </w:t>
       </w:r>
@@ -15237,7 +15239,7 @@
           <w:rFonts w:ascii="Times New Roman" w:hAnsi="Times New Roman" w:cs="Times New Roman"/>
           <w:sz w:val="28"/>
           <w:szCs w:val="28"/>
-          <w:highlight w:val="yellow"/>
+          <w:highlight w:val="green"/>
           <w:lang w:val="kk-KZ"/>
         </w:rPr>
         <w:t>К</w:t>
@@ -15247,7 +15249,7 @@
           <w:rFonts w:ascii="Times New Roman" w:hAnsi="Times New Roman" w:cs="Times New Roman"/>
           <w:sz w:val="28"/>
           <w:szCs w:val="28"/>
-          <w:highlight w:val="yellow"/>
+          <w:highlight w:val="green"/>
         </w:rPr>
         <w:t>орпоративтік порталдың жұмыс істеу схемасы</w:t>
       </w:r>
@@ -15550,6 +15552,7 @@
           <w:highlight w:val="green"/>
           <w:lang w:val="kk-KZ"/>
         </w:rPr>
+        <w:lastRenderedPageBreak/>
         <w:t>Желіде "айналатын" ақша мөлшері</w:t>
       </w:r>
       <w:r>
@@ -15693,38 +15696,1975 @@
           <w:highlight w:val="green"/>
           <w:lang w:val="kk-KZ"/>
         </w:rPr>
+        <w:t>ақпараттың</w:t>
+      </w:r>
+      <w:r>
+        <w:rPr>
+          <w:rFonts w:ascii="Times New Roman" w:hAnsi="Times New Roman" w:cs="Times New Roman"/>
+          <w:sz w:val="28"/>
+          <w:szCs w:val="28"/>
+          <w:highlight w:val="green"/>
+          <w:lang w:val="kk-KZ"/>
+        </w:rPr>
+        <w:t xml:space="preserve"> ұзаққа баруы қиын</w:t>
+      </w:r>
+      <w:r>
+        <w:rPr>
+          <w:rFonts w:ascii="Times New Roman" w:hAnsi="Times New Roman" w:cs="Times New Roman"/>
+          <w:sz w:val="28"/>
+          <w:szCs w:val="28"/>
+          <w:highlight w:val="green"/>
+          <w:lang w:val="kk-KZ"/>
+        </w:rPr>
+        <w:t xml:space="preserve">. Мұндай сайт мақсатты келушілердің ағынын тарта алмайды. Осыған байланысты, бизнесте жетекші орын алғысы келетін компания өз сайтын </w:t>
+      </w:r>
+      <w:r>
+        <w:rPr>
+          <w:rFonts w:ascii="Times New Roman" w:hAnsi="Times New Roman" w:cs="Times New Roman"/>
+          <w:sz w:val="28"/>
+          <w:szCs w:val="28"/>
+          <w:highlight w:val="yellow"/>
+          <w:lang w:val="kk-KZ"/>
+        </w:rPr>
+        <w:t xml:space="preserve">UlterSuite сияқты </w:t>
+      </w:r>
+      <w:r>
+        <w:rPr>
+          <w:rFonts w:ascii="Times New Roman" w:hAnsi="Times New Roman" w:cs="Times New Roman"/>
+          <w:sz w:val="28"/>
+          <w:szCs w:val="28"/>
+          <w:highlight w:val="yellow"/>
+          <w:lang w:val="kk-KZ"/>
+        </w:rPr>
+        <w:t>контентті</w:t>
+      </w:r>
+      <w:r>
+        <w:rPr>
+          <w:rFonts w:ascii="Times New Roman" w:hAnsi="Times New Roman" w:cs="Times New Roman"/>
+          <w:sz w:val="28"/>
+          <w:szCs w:val="28"/>
+          <w:highlight w:val="yellow"/>
+          <w:lang w:val="kk-KZ"/>
+        </w:rPr>
+        <w:t xml:space="preserve"> басқару жүйесіне (CMS) ауыстыруы керек.</w:t>
+      </w:r>
+    </w:p>
+    <w:p>
+      <w:pPr>
+        <w:spacing w:after="0" w:line="240" w:lineRule="auto"/>
+        <w:ind w:firstLine="709"/>
+        <w:jc w:val="both"/>
+        <w:rPr>
+          <w:rFonts w:ascii="Times New Roman" w:hAnsi="Times New Roman" w:cs="Times New Roman"/>
+          <w:sz w:val="28"/>
+          <w:szCs w:val="28"/>
+          <w:lang w:val="kk-KZ"/>
+        </w:rPr>
+      </w:pPr>
+      <w:r>
+        <w:rPr>
+          <w:rFonts w:ascii="Times New Roman" w:hAnsi="Times New Roman" w:cs="Times New Roman"/>
+          <w:sz w:val="28"/>
+          <w:szCs w:val="28"/>
+          <w:highlight w:val="green"/>
+          <w:lang w:val="kk-KZ"/>
+        </w:rPr>
+        <w:t>Басқару жүйесі</w:t>
+      </w:r>
+      <w:r>
+        <w:rPr>
+          <w:rFonts w:ascii="Times New Roman" w:hAnsi="Times New Roman" w:cs="Times New Roman"/>
+          <w:sz w:val="28"/>
+          <w:szCs w:val="28"/>
+          <w:highlight w:val="green"/>
+          <w:lang w:val="kk-KZ"/>
+        </w:rPr>
+        <w:t>,</w:t>
+      </w:r>
+      <w:r>
+        <w:rPr>
+          <w:rFonts w:ascii="Times New Roman" w:hAnsi="Times New Roman" w:cs="Times New Roman"/>
+          <w:sz w:val="28"/>
+          <w:szCs w:val="28"/>
+          <w:highlight w:val="green"/>
+          <w:lang w:val="kk-KZ"/>
+        </w:rPr>
+        <w:t xml:space="preserve"> сайтты жедел мазмұн</w:t>
+      </w:r>
+      <w:r>
+        <w:rPr>
+          <w:rFonts w:ascii="Times New Roman" w:hAnsi="Times New Roman" w:cs="Times New Roman"/>
+          <w:sz w:val="28"/>
+          <w:szCs w:val="28"/>
+          <w:highlight w:val="green"/>
+          <w:lang w:val="kk-KZ"/>
+        </w:rPr>
+        <w:t>ы</w:t>
+      </w:r>
+      <w:r>
+        <w:rPr>
+          <w:rFonts w:ascii="Times New Roman" w:hAnsi="Times New Roman" w:cs="Times New Roman"/>
+          <w:sz w:val="28"/>
+          <w:szCs w:val="28"/>
+          <w:highlight w:val="green"/>
+          <w:lang w:val="kk-KZ"/>
+        </w:rPr>
+        <w:t>мен толтыруға, іздеу жүйесін оңтайландыруға, сайтты қолдау шығындарын едәуір азайтуға мүмкіндік береді. Егер компания сауда-саттықпен айналысса, онда Интернет-дүкеннің веб-сайтына қосылу</w:t>
+      </w:r>
+      <w:r>
+        <w:rPr>
+          <w:rFonts w:ascii="Times New Roman" w:hAnsi="Times New Roman" w:cs="Times New Roman"/>
+          <w:sz w:val="28"/>
+          <w:szCs w:val="28"/>
+          <w:highlight w:val="green"/>
+          <w:lang w:val="kk-KZ"/>
+        </w:rPr>
+        <w:t>,</w:t>
+      </w:r>
+      <w:r>
+        <w:rPr>
+          <w:rFonts w:ascii="Times New Roman" w:hAnsi="Times New Roman" w:cs="Times New Roman"/>
+          <w:sz w:val="28"/>
+          <w:szCs w:val="28"/>
+          <w:highlight w:val="green"/>
+          <w:lang w:val="kk-KZ"/>
+        </w:rPr>
+        <w:t xml:space="preserve"> оған қосымша бәсекелестік артықшылық береді. Сайт қымбат болмайды, ол айтарлықтай кіріс әкелетін тиімді сату құралына айналады.</w:t>
+      </w:r>
+    </w:p>
+    <w:p>
+      <w:pPr>
+        <w:spacing w:after="0" w:line="240" w:lineRule="auto"/>
+        <w:ind w:firstLine="709"/>
+        <w:jc w:val="both"/>
+        <w:rPr>
+          <w:rFonts w:ascii="Times New Roman" w:hAnsi="Times New Roman" w:cs="Times New Roman"/>
+          <w:sz w:val="28"/>
+          <w:szCs w:val="28"/>
+          <w:highlight w:val="green"/>
+          <w:lang w:val="kk-KZ"/>
+        </w:rPr>
+      </w:pPr>
+      <w:r>
+        <w:rPr>
+          <w:rFonts w:ascii="Times New Roman" w:hAnsi="Times New Roman" w:cs="Times New Roman"/>
+          <w:sz w:val="28"/>
+          <w:szCs w:val="28"/>
+          <w:highlight w:val="green"/>
+          <w:lang w:val="kk-KZ"/>
+        </w:rPr>
+        <w:t>Интернет</w:t>
+      </w:r>
+      <w:r>
+        <w:rPr>
+          <w:rFonts w:ascii="Times New Roman" w:hAnsi="Times New Roman" w:cs="Times New Roman"/>
+          <w:sz w:val="28"/>
+          <w:szCs w:val="28"/>
+          <w:highlight w:val="green"/>
+          <w:lang w:val="kk-KZ"/>
+        </w:rPr>
+        <w:t>тегі сауданың артықшылықтары,</w:t>
+      </w:r>
+      <w:r>
+        <w:rPr>
+          <w:rFonts w:ascii="Times New Roman" w:hAnsi="Times New Roman" w:cs="Times New Roman"/>
+          <w:sz w:val="28"/>
+          <w:szCs w:val="28"/>
+          <w:highlight w:val="green"/>
+          <w:lang w:val="kk-KZ"/>
+        </w:rPr>
+        <w:t xml:space="preserve"> негізгілері:</w:t>
+      </w:r>
+    </w:p>
+    <w:p>
+      <w:pPr>
+        <w:spacing w:after="0" w:line="240" w:lineRule="auto"/>
+        <w:ind w:firstLine="709"/>
+        <w:jc w:val="both"/>
+        <w:rPr>
+          <w:rFonts w:ascii="Times New Roman" w:hAnsi="Times New Roman" w:cs="Times New Roman"/>
+          <w:sz w:val="28"/>
+          <w:szCs w:val="28"/>
+          <w:highlight w:val="green"/>
+          <w:lang w:val="kk-KZ"/>
+        </w:rPr>
+      </w:pPr>
+      <w:r>
+        <w:rPr>
+          <w:rFonts w:ascii="Times New Roman" w:hAnsi="Times New Roman" w:cs="Times New Roman"/>
+          <w:sz w:val="28"/>
+          <w:szCs w:val="28"/>
+          <w:highlight w:val="green"/>
+          <w:lang w:val="kk-KZ"/>
+        </w:rPr>
+        <w:t xml:space="preserve">* </w:t>
+      </w:r>
+      <w:r>
+        <w:rPr>
+          <w:rFonts w:ascii="Times New Roman" w:hAnsi="Times New Roman" w:cs="Times New Roman"/>
+          <w:sz w:val="28"/>
+          <w:szCs w:val="28"/>
+          <w:highlight w:val="green"/>
+          <w:lang w:val="kk-KZ"/>
+        </w:rPr>
+        <w:t>Бірдей жағдайдағы и</w:t>
+      </w:r>
+      <w:r>
+        <w:rPr>
+          <w:rFonts w:ascii="Times New Roman" w:hAnsi="Times New Roman" w:cs="Times New Roman"/>
+          <w:sz w:val="28"/>
+          <w:szCs w:val="28"/>
+          <w:highlight w:val="green"/>
+          <w:lang w:val="kk-KZ"/>
+        </w:rPr>
+        <w:t>нтернеттегі сауданы ұйымдастыру құны оффлай</w:t>
+      </w:r>
+      <w:r>
+        <w:rPr>
+          <w:rFonts w:ascii="Times New Roman" w:hAnsi="Times New Roman" w:cs="Times New Roman"/>
+          <w:sz w:val="28"/>
+          <w:szCs w:val="28"/>
+          <w:highlight w:val="green"/>
+          <w:lang w:val="kk-KZ"/>
+        </w:rPr>
+        <w:t>нға қарағанда төмен</w:t>
+      </w:r>
+      <w:r>
+        <w:rPr>
+          <w:rFonts w:ascii="Times New Roman" w:hAnsi="Times New Roman" w:cs="Times New Roman"/>
+          <w:sz w:val="28"/>
+          <w:szCs w:val="28"/>
+          <w:highlight w:val="green"/>
+          <w:lang w:val="kk-KZ"/>
+        </w:rPr>
+        <w:t>;</w:t>
+      </w:r>
+    </w:p>
+    <w:p>
+      <w:pPr>
+        <w:spacing w:after="0" w:line="240" w:lineRule="auto"/>
+        <w:ind w:firstLine="709"/>
+        <w:jc w:val="both"/>
+        <w:rPr>
+          <w:rFonts w:ascii="Times New Roman" w:hAnsi="Times New Roman" w:cs="Times New Roman"/>
+          <w:sz w:val="28"/>
+          <w:szCs w:val="28"/>
+          <w:highlight w:val="green"/>
+          <w:lang w:val="kk-KZ"/>
+        </w:rPr>
+      </w:pPr>
+      <w:r>
+        <w:rPr>
+          <w:rFonts w:ascii="Times New Roman" w:hAnsi="Times New Roman" w:cs="Times New Roman"/>
+          <w:sz w:val="28"/>
+          <w:szCs w:val="28"/>
+          <w:highlight w:val="green"/>
+          <w:lang w:val="kk-KZ"/>
+        </w:rPr>
+        <w:t>* Интернет-дүкен тәулігіне 24 сағат, аптасына 7 күн жұмыс істейді;</w:t>
+      </w:r>
+    </w:p>
+    <w:p>
+      <w:pPr>
+        <w:spacing w:after="0" w:line="240" w:lineRule="auto"/>
+        <w:ind w:firstLine="709"/>
+        <w:jc w:val="both"/>
+        <w:rPr>
+          <w:rFonts w:ascii="Times New Roman" w:hAnsi="Times New Roman" w:cs="Times New Roman"/>
+          <w:sz w:val="28"/>
+          <w:szCs w:val="28"/>
+          <w:highlight w:val="green"/>
+          <w:lang w:val="kk-KZ"/>
+        </w:rPr>
+      </w:pPr>
+      <w:r>
+        <w:rPr>
+          <w:rFonts w:ascii="Times New Roman" w:hAnsi="Times New Roman" w:cs="Times New Roman"/>
+          <w:sz w:val="28"/>
+          <w:szCs w:val="28"/>
+          <w:highlight w:val="green"/>
+          <w:lang w:val="kk-KZ"/>
+        </w:rPr>
+        <w:t xml:space="preserve">* </w:t>
+      </w:r>
+      <w:r>
+        <w:rPr>
+          <w:rFonts w:ascii="Times New Roman" w:hAnsi="Times New Roman" w:cs="Times New Roman"/>
+          <w:sz w:val="28"/>
+          <w:szCs w:val="28"/>
+          <w:highlight w:val="green"/>
+          <w:lang w:val="kk-KZ"/>
+        </w:rPr>
+        <w:t xml:space="preserve">Интернет-дүкеннің дұрыс ұйымдастырылуымен </w:t>
+      </w:r>
+      <w:r>
+        <w:rPr>
+          <w:rFonts w:ascii="Times New Roman" w:hAnsi="Times New Roman" w:cs="Times New Roman"/>
+          <w:sz w:val="28"/>
+          <w:szCs w:val="28"/>
+          <w:highlight w:val="green"/>
+          <w:lang w:val="kk-KZ"/>
+        </w:rPr>
+        <w:t xml:space="preserve">белменді </w:t>
+      </w:r>
+      <w:r>
+        <w:rPr>
+          <w:rFonts w:ascii="Times New Roman" w:hAnsi="Times New Roman" w:cs="Times New Roman"/>
+          <w:sz w:val="28"/>
+          <w:szCs w:val="28"/>
+          <w:highlight w:val="green"/>
+          <w:lang w:val="kk-KZ"/>
+        </w:rPr>
+        <w:t>сатып алушыларды</w:t>
+      </w:r>
+      <w:r>
+        <w:rPr>
+          <w:rFonts w:ascii="Times New Roman" w:hAnsi="Times New Roman" w:cs="Times New Roman"/>
+          <w:sz w:val="28"/>
+          <w:szCs w:val="28"/>
+          <w:highlight w:val="green"/>
+          <w:lang w:val="kk-KZ"/>
+        </w:rPr>
+        <w:t xml:space="preserve"> тарту шығындары айтарлықтай төмендейді;</w:t>
+      </w:r>
+    </w:p>
+    <w:p>
+      <w:pPr>
+        <w:spacing w:after="0" w:line="240" w:lineRule="auto"/>
+        <w:ind w:firstLine="709"/>
+        <w:jc w:val="both"/>
+        <w:rPr>
+          <w:rFonts w:ascii="Times New Roman" w:hAnsi="Times New Roman" w:cs="Times New Roman"/>
+          <w:sz w:val="28"/>
+          <w:szCs w:val="28"/>
+          <w:highlight w:val="green"/>
+          <w:lang w:val="kk-KZ"/>
+        </w:rPr>
+      </w:pPr>
+      <w:r>
+        <w:rPr>
+          <w:rFonts w:ascii="Times New Roman" w:hAnsi="Times New Roman" w:cs="Times New Roman"/>
+          <w:sz w:val="28"/>
+          <w:szCs w:val="28"/>
+          <w:highlight w:val="green"/>
+          <w:lang w:val="kk-KZ"/>
+        </w:rPr>
+        <w:t>* Интернеттегі жарнамалық науқанның құны</w:t>
+      </w:r>
+      <w:r>
+        <w:rPr>
+          <w:rFonts w:ascii="Times New Roman" w:hAnsi="Times New Roman" w:cs="Times New Roman"/>
+          <w:sz w:val="28"/>
+          <w:szCs w:val="28"/>
+          <w:highlight w:val="green"/>
+          <w:lang w:val="kk-KZ"/>
+        </w:rPr>
+        <w:t>,</w:t>
+      </w:r>
+      <w:r>
+        <w:rPr>
+          <w:rFonts w:ascii="Times New Roman" w:hAnsi="Times New Roman" w:cs="Times New Roman"/>
+          <w:sz w:val="28"/>
+          <w:szCs w:val="28"/>
+          <w:highlight w:val="green"/>
+          <w:lang w:val="kk-KZ"/>
+        </w:rPr>
+        <w:t xml:space="preserve"> офлайн бағадан едәуір төмен;</w:t>
+      </w:r>
+    </w:p>
+    <w:p>
+      <w:pPr>
+        <w:spacing w:after="0" w:line="240" w:lineRule="auto"/>
+        <w:ind w:firstLine="709"/>
+        <w:jc w:val="both"/>
+        <w:rPr>
+          <w:rFonts w:ascii="Times New Roman" w:hAnsi="Times New Roman" w:cs="Times New Roman"/>
+          <w:sz w:val="28"/>
+          <w:szCs w:val="28"/>
+          <w:lang w:val="kk-KZ"/>
+        </w:rPr>
+      </w:pPr>
+      <w:r>
+        <w:rPr>
+          <w:rFonts w:ascii="Times New Roman" w:hAnsi="Times New Roman" w:cs="Times New Roman"/>
+          <w:sz w:val="28"/>
+          <w:szCs w:val="28"/>
+          <w:highlight w:val="green"/>
+          <w:lang w:val="kk-KZ"/>
+        </w:rPr>
+        <w:t xml:space="preserve">* Аудиторияны географиялық масштабта қамту әдеттегі сауда нүктесімен салыстыруға </w:t>
+      </w:r>
+      <w:r>
+        <w:rPr>
+          <w:rFonts w:ascii="Times New Roman" w:hAnsi="Times New Roman" w:cs="Times New Roman"/>
+          <w:sz w:val="28"/>
+          <w:szCs w:val="28"/>
+          <w:highlight w:val="green"/>
+          <w:lang w:val="kk-KZ"/>
+        </w:rPr>
+        <w:t>келмейді</w:t>
+      </w:r>
+      <w:r>
+        <w:rPr>
+          <w:rFonts w:ascii="Times New Roman" w:hAnsi="Times New Roman" w:cs="Times New Roman"/>
+          <w:sz w:val="28"/>
+          <w:szCs w:val="28"/>
+          <w:highlight w:val="green"/>
+          <w:lang w:val="kk-KZ"/>
+        </w:rPr>
+        <w:t>.</w:t>
+      </w:r>
+    </w:p>
+    <w:p>
+      <w:pPr>
+        <w:spacing w:after="0" w:line="240" w:lineRule="auto"/>
+        <w:ind w:firstLine="709"/>
+        <w:jc w:val="both"/>
+        <w:rPr>
+          <w:rFonts w:ascii="Times New Roman" w:hAnsi="Times New Roman" w:cs="Times New Roman"/>
+          <w:sz w:val="28"/>
+          <w:szCs w:val="28"/>
+          <w:lang w:val="kk-KZ"/>
+        </w:rPr>
+      </w:pPr>
+    </w:p>
+    <w:p>
+      <w:pPr>
+        <w:spacing w:after="0" w:line="240" w:lineRule="auto"/>
+        <w:ind w:firstLine="709"/>
+        <w:jc w:val="both"/>
+        <w:rPr>
+          <w:rFonts w:ascii="Times New Roman" w:hAnsi="Times New Roman" w:cs="Times New Roman"/>
+          <w:sz w:val="28"/>
+          <w:szCs w:val="28"/>
+          <w:lang w:val="kk-KZ"/>
+        </w:rPr>
+      </w:pPr>
+    </w:p>
+    <w:p>
+      <w:pPr>
+        <w:spacing w:after="0" w:line="240" w:lineRule="auto"/>
+        <w:ind w:firstLine="709"/>
+        <w:jc w:val="both"/>
+        <w:rPr>
+          <w:rFonts w:ascii="Times New Roman" w:hAnsi="Times New Roman" w:cs="Times New Roman"/>
+          <w:b/>
+          <w:sz w:val="28"/>
+          <w:szCs w:val="28"/>
+          <w:highlight w:val="green"/>
+          <w:lang w:val="kk-KZ"/>
+        </w:rPr>
+      </w:pPr>
+      <w:r>
+        <w:rPr>
+          <w:rFonts w:ascii="Times New Roman" w:hAnsi="Times New Roman" w:cs="Times New Roman"/>
+          <w:b/>
+          <w:sz w:val="28"/>
+          <w:szCs w:val="28"/>
+          <w:highlight w:val="green"/>
+          <w:lang w:val="kk-KZ"/>
+        </w:rPr>
+        <w:t>1.3.2 Интернет желісінде сатушы мен сатып алушы арасындағы мәмілені жүзеге асыру кезеңдері</w:t>
+      </w:r>
+    </w:p>
+    <w:p>
+      <w:pPr>
+        <w:spacing w:after="0" w:line="240" w:lineRule="auto"/>
+        <w:ind w:firstLine="709"/>
+        <w:jc w:val="both"/>
+        <w:rPr>
+          <w:rFonts w:ascii="Times New Roman" w:hAnsi="Times New Roman" w:cs="Times New Roman"/>
+          <w:sz w:val="28"/>
+          <w:szCs w:val="28"/>
+          <w:lang w:val="kk-KZ"/>
+        </w:rPr>
+      </w:pPr>
+      <w:r>
+        <w:rPr>
+          <w:rFonts w:ascii="Times New Roman" w:hAnsi="Times New Roman" w:cs="Times New Roman"/>
+          <w:sz w:val="28"/>
+          <w:szCs w:val="28"/>
+          <w:highlight w:val="green"/>
+          <w:lang w:val="kk-KZ"/>
+        </w:rPr>
+        <w:t>Біз "интернет-дүкен" ұғымын анықтаймыз және интернет-дүкендер арқылы сауданың жалпы принциптерін, сондай-ақ сауда компаниясы мен сатып алушы арасында туындайтын қатынастарды қарастырамыз.</w:t>
+      </w:r>
+    </w:p>
+    <w:p>
+      <w:pPr>
+        <w:spacing w:after="0" w:line="240" w:lineRule="auto"/>
+        <w:ind w:firstLine="709"/>
+        <w:jc w:val="both"/>
+        <w:rPr>
+          <w:rFonts w:ascii="Times New Roman" w:hAnsi="Times New Roman" w:cs="Times New Roman"/>
+          <w:sz w:val="28"/>
+          <w:szCs w:val="28"/>
+          <w:highlight w:val="green"/>
+          <w:lang w:val="kk-KZ"/>
+        </w:rPr>
+      </w:pPr>
+      <w:r>
+        <w:rPr>
+          <w:rFonts w:ascii="Times New Roman" w:hAnsi="Times New Roman" w:cs="Times New Roman"/>
+          <w:sz w:val="28"/>
+          <w:szCs w:val="28"/>
+          <w:highlight w:val="green"/>
+          <w:lang w:val="kk-KZ"/>
+        </w:rPr>
+        <w:t>Танымал онлайн Википедия энциклопедиясында интернет-дүкеннің анықтамасы</w:t>
+      </w:r>
+      <w:r>
+        <w:rPr>
+          <w:rFonts w:ascii="Times New Roman" w:hAnsi="Times New Roman" w:cs="Times New Roman"/>
+          <w:sz w:val="28"/>
+          <w:szCs w:val="28"/>
+          <w:highlight w:val="green"/>
+          <w:lang w:val="kk-KZ"/>
+        </w:rPr>
+        <w:t xml:space="preserve"> былай</w:t>
+      </w:r>
+      <w:r>
+        <w:rPr>
+          <w:rFonts w:ascii="Times New Roman" w:hAnsi="Times New Roman" w:cs="Times New Roman"/>
+          <w:sz w:val="28"/>
+          <w:szCs w:val="28"/>
+          <w:highlight w:val="green"/>
+          <w:lang w:val="kk-KZ"/>
+        </w:rPr>
+        <w:t xml:space="preserve"> берілген: "Интернет-дүкен - бұл онлайн режимінде келушілерден материалдық немесе электронды тауарлар мен қызмет</w:t>
+      </w:r>
+      <w:r>
+        <w:rPr>
+          <w:rFonts w:ascii="Times New Roman" w:hAnsi="Times New Roman" w:cs="Times New Roman"/>
+          <w:sz w:val="28"/>
+          <w:szCs w:val="28"/>
+          <w:highlight w:val="green"/>
+          <w:lang w:val="kk-KZ"/>
+        </w:rPr>
+        <w:t>терге тапсырыс қабылдайтын сайт</w:t>
+      </w:r>
+      <w:r>
+        <w:rPr>
+          <w:rFonts w:ascii="Times New Roman" w:hAnsi="Times New Roman" w:cs="Times New Roman"/>
+          <w:sz w:val="28"/>
+          <w:szCs w:val="28"/>
+          <w:highlight w:val="green"/>
+          <w:lang w:val="kk-KZ"/>
+        </w:rPr>
+        <w:t>». Бірақ</w:t>
+      </w:r>
+      <w:r>
+        <w:rPr>
+          <w:rFonts w:ascii="Times New Roman" w:hAnsi="Times New Roman" w:cs="Times New Roman"/>
+          <w:sz w:val="28"/>
+          <w:szCs w:val="28"/>
+          <w:highlight w:val="green"/>
+          <w:lang w:val="kk-KZ"/>
+        </w:rPr>
+        <w:t>,</w:t>
+      </w:r>
+      <w:r>
+        <w:rPr>
+          <w:rFonts w:ascii="Times New Roman" w:hAnsi="Times New Roman" w:cs="Times New Roman"/>
+          <w:sz w:val="28"/>
+          <w:szCs w:val="28"/>
+          <w:highlight w:val="green"/>
+          <w:lang w:val="kk-KZ"/>
+        </w:rPr>
+        <w:t xml:space="preserve"> интернет-дүкеннің не екенін жақсы түсіну үшін Интернеттегі сатып алушы - сатушы мәмілесінің (коммуникацияның) негізгі кезеңдерін қарастыру қажет. Әдетте бес негізгі кезеңді бөліп көрсету әдетке айналған :</w:t>
+      </w:r>
+    </w:p>
+    <w:p>
+      <w:pPr>
+        <w:spacing w:after="0" w:line="240" w:lineRule="auto"/>
+        <w:ind w:firstLine="709"/>
+        <w:jc w:val="both"/>
+        <w:rPr>
+          <w:rFonts w:ascii="Times New Roman" w:hAnsi="Times New Roman" w:cs="Times New Roman"/>
+          <w:sz w:val="28"/>
+          <w:szCs w:val="28"/>
+          <w:highlight w:val="green"/>
+          <w:lang w:val="kk-KZ"/>
+        </w:rPr>
+      </w:pPr>
+      <w:r>
+        <w:rPr>
+          <w:rFonts w:ascii="Times New Roman" w:hAnsi="Times New Roman" w:cs="Times New Roman"/>
+          <w:sz w:val="28"/>
+          <w:szCs w:val="28"/>
+          <w:highlight w:val="green"/>
+          <w:lang w:val="kk-KZ"/>
+        </w:rPr>
+        <w:t xml:space="preserve">* </w:t>
+      </w:r>
+      <w:r>
+        <w:rPr>
+          <w:rFonts w:ascii="Times New Roman" w:hAnsi="Times New Roman" w:cs="Times New Roman"/>
+          <w:sz w:val="28"/>
+          <w:szCs w:val="28"/>
+          <w:highlight w:val="green"/>
+          <w:lang w:val="kk-KZ"/>
+        </w:rPr>
+        <w:t>клиенттерд</w:t>
+      </w:r>
+      <w:r>
+        <w:rPr>
+          <w:rFonts w:ascii="Times New Roman" w:hAnsi="Times New Roman" w:cs="Times New Roman"/>
+          <w:sz w:val="28"/>
+          <w:szCs w:val="28"/>
+          <w:highlight w:val="green"/>
+          <w:lang w:val="kk-KZ"/>
+        </w:rPr>
+        <w:t xml:space="preserve">і </w:t>
+      </w:r>
+      <w:r>
+        <w:rPr>
+          <w:rFonts w:ascii="Times New Roman" w:hAnsi="Times New Roman" w:cs="Times New Roman"/>
+          <w:sz w:val="28"/>
+          <w:szCs w:val="28"/>
+          <w:highlight w:val="green"/>
+          <w:lang w:val="kk-KZ"/>
+        </w:rPr>
+        <w:t>тарту және ақпараттандыру;</w:t>
+      </w:r>
+    </w:p>
+    <w:p>
+      <w:pPr>
+        <w:spacing w:after="0" w:line="240" w:lineRule="auto"/>
+        <w:ind w:firstLine="709"/>
+        <w:jc w:val="both"/>
+        <w:rPr>
+          <w:rFonts w:ascii="Times New Roman" w:hAnsi="Times New Roman" w:cs="Times New Roman"/>
+          <w:sz w:val="28"/>
+          <w:szCs w:val="28"/>
+          <w:highlight w:val="green"/>
+          <w:lang w:val="kk-KZ"/>
+        </w:rPr>
+      </w:pPr>
+      <w:r>
+        <w:rPr>
+          <w:rFonts w:ascii="Times New Roman" w:hAnsi="Times New Roman" w:cs="Times New Roman"/>
+          <w:sz w:val="28"/>
+          <w:szCs w:val="28"/>
+          <w:highlight w:val="green"/>
+          <w:lang w:val="kk-KZ"/>
+        </w:rPr>
+        <w:t>* тапсырысты қалыптастыру және қабылдау;</w:t>
+      </w:r>
+    </w:p>
+    <w:p>
+      <w:pPr>
+        <w:spacing w:after="0" w:line="240" w:lineRule="auto"/>
+        <w:ind w:firstLine="709"/>
+        <w:jc w:val="both"/>
+        <w:rPr>
+          <w:rFonts w:ascii="Times New Roman" w:hAnsi="Times New Roman" w:cs="Times New Roman"/>
+          <w:sz w:val="28"/>
+          <w:szCs w:val="28"/>
+          <w:highlight w:val="green"/>
+          <w:lang w:val="kk-KZ"/>
+        </w:rPr>
+      </w:pPr>
+      <w:r>
+        <w:rPr>
+          <w:rFonts w:ascii="Times New Roman" w:hAnsi="Times New Roman" w:cs="Times New Roman"/>
+          <w:sz w:val="28"/>
+          <w:szCs w:val="28"/>
+          <w:highlight w:val="green"/>
+          <w:lang w:val="kk-KZ"/>
+        </w:rPr>
+        <w:t>* тапсырысты өңдеу;</w:t>
+      </w:r>
+    </w:p>
+    <w:p>
+      <w:pPr>
+        <w:spacing w:after="0" w:line="240" w:lineRule="auto"/>
+        <w:ind w:firstLine="709"/>
+        <w:jc w:val="both"/>
+        <w:rPr>
+          <w:rFonts w:ascii="Times New Roman" w:hAnsi="Times New Roman" w:cs="Times New Roman"/>
+          <w:sz w:val="28"/>
+          <w:szCs w:val="28"/>
+          <w:highlight w:val="green"/>
+          <w:lang w:val="kk-KZ"/>
+        </w:rPr>
+      </w:pPr>
+      <w:r>
+        <w:rPr>
+          <w:rFonts w:ascii="Times New Roman" w:hAnsi="Times New Roman" w:cs="Times New Roman"/>
+          <w:sz w:val="28"/>
+          <w:szCs w:val="28"/>
+          <w:highlight w:val="green"/>
+          <w:lang w:val="kk-KZ"/>
+        </w:rPr>
+        <w:t xml:space="preserve">* </w:t>
+      </w:r>
+      <w:r>
+        <w:rPr>
+          <w:rFonts w:ascii="Times New Roman" w:hAnsi="Times New Roman" w:cs="Times New Roman"/>
+          <w:sz w:val="28"/>
+          <w:szCs w:val="28"/>
+          <w:highlight w:val="green"/>
+          <w:lang w:val="kk-KZ"/>
+        </w:rPr>
+        <w:t>төлем жасау</w:t>
+      </w:r>
+      <w:r>
+        <w:rPr>
+          <w:rFonts w:ascii="Times New Roman" w:hAnsi="Times New Roman" w:cs="Times New Roman"/>
+          <w:sz w:val="28"/>
+          <w:szCs w:val="28"/>
+          <w:highlight w:val="green"/>
+          <w:lang w:val="kk-KZ"/>
+        </w:rPr>
+        <w:t>;</w:t>
+      </w:r>
+    </w:p>
+    <w:p>
+      <w:pPr>
+        <w:spacing w:after="0" w:line="240" w:lineRule="auto"/>
+        <w:ind w:firstLine="709"/>
+        <w:jc w:val="both"/>
+        <w:rPr>
+          <w:rFonts w:ascii="Times New Roman" w:hAnsi="Times New Roman" w:cs="Times New Roman"/>
+          <w:sz w:val="28"/>
+          <w:szCs w:val="28"/>
+          <w:highlight w:val="green"/>
+          <w:lang w:val="kk-KZ"/>
+        </w:rPr>
+      </w:pPr>
+      <w:r>
+        <w:rPr>
+          <w:rFonts w:ascii="Times New Roman" w:hAnsi="Times New Roman" w:cs="Times New Roman"/>
+          <w:sz w:val="28"/>
+          <w:szCs w:val="28"/>
+          <w:highlight w:val="green"/>
+          <w:lang w:val="kk-KZ"/>
+        </w:rPr>
+        <w:t>* жеткізу.</w:t>
+      </w:r>
+    </w:p>
+    <w:p>
+      <w:pPr>
+        <w:spacing w:after="0" w:line="240" w:lineRule="auto"/>
+        <w:ind w:firstLine="709"/>
+        <w:jc w:val="both"/>
+        <w:rPr>
+          <w:rFonts w:ascii="Times New Roman" w:hAnsi="Times New Roman" w:cs="Times New Roman"/>
+          <w:sz w:val="28"/>
+          <w:szCs w:val="28"/>
+          <w:lang w:val="kk-KZ"/>
+        </w:rPr>
+      </w:pPr>
+      <w:r>
+        <w:rPr>
+          <w:rFonts w:ascii="Times New Roman" w:hAnsi="Times New Roman" w:cs="Times New Roman"/>
+          <w:sz w:val="28"/>
+          <w:szCs w:val="28"/>
+          <w:highlight w:val="green"/>
+          <w:lang w:val="kk-KZ"/>
+        </w:rPr>
         <w:lastRenderedPageBreak/>
-        <w:t>ақпараттың</w:t>
-      </w:r>
-      <w:r>
-        <w:rPr>
-          <w:rFonts w:ascii="Times New Roman" w:hAnsi="Times New Roman" w:cs="Times New Roman"/>
-          <w:sz w:val="28"/>
-          <w:szCs w:val="28"/>
-          <w:highlight w:val="green"/>
-          <w:lang w:val="kk-KZ"/>
-        </w:rPr>
-        <w:t xml:space="preserve"> ұзаққа баруы қиын</w:t>
-      </w:r>
-      <w:r>
-        <w:rPr>
-          <w:rFonts w:ascii="Times New Roman" w:hAnsi="Times New Roman" w:cs="Times New Roman"/>
-          <w:sz w:val="28"/>
-          <w:szCs w:val="28"/>
-          <w:highlight w:val="green"/>
-          <w:lang w:val="kk-KZ"/>
-        </w:rPr>
-        <w:t xml:space="preserve">. Мұндай сайт мақсатты келушілердің ағынын тарта алмайды. Осыған байланысты, бизнесте жетекші орын алғысы келетін компания өз сайтын </w:t>
-      </w:r>
+        <w:t>Бұл кезеңдердің әрқайсысы Интернетте де, офлайн режимінде де өтуі мүмкін екенін есте ұстаған жөн.</w:t>
+      </w:r>
+    </w:p>
+    <w:p>
+      <w:pPr>
+        <w:spacing w:after="0" w:line="240" w:lineRule="auto"/>
+        <w:ind w:firstLine="709"/>
+        <w:jc w:val="both"/>
+        <w:rPr>
+          <w:rFonts w:ascii="Times New Roman" w:hAnsi="Times New Roman" w:cs="Times New Roman"/>
+          <w:sz w:val="28"/>
+          <w:szCs w:val="28"/>
+          <w:lang w:val="kk-KZ"/>
+        </w:rPr>
+      </w:pPr>
+      <w:r>
+        <w:rPr>
+          <w:rFonts w:ascii="Times New Roman" w:hAnsi="Times New Roman" w:cs="Times New Roman"/>
+          <w:sz w:val="28"/>
+          <w:szCs w:val="28"/>
+          <w:highlight w:val="green"/>
+          <w:lang w:val="kk-KZ"/>
+        </w:rPr>
+        <w:t>Әлеуетті сатып алушыны (сайтқа кірушіні) тарту және хабардар ету дәстүрлі маркетингтік тәсілдердің көмегімен тікелей Интернет желісінде де, оффлайнда да болуы мүмкін; осы мақсаттар үшін тауарлар мен қызметтер туралы барынша толық ақпарат ұсынылған витрина-сайттың болуы жеткілікті. Болашақта біз бұл мәселеге толығырақ тоқталамыз.</w:t>
+      </w:r>
+    </w:p>
+    <w:p>
+      <w:pPr>
+        <w:spacing w:after="0" w:line="240" w:lineRule="auto"/>
+        <w:ind w:firstLine="709"/>
+        <w:jc w:val="both"/>
+        <w:rPr>
+          <w:rFonts w:ascii="Times New Roman" w:hAnsi="Times New Roman" w:cs="Times New Roman"/>
+          <w:sz w:val="28"/>
+          <w:szCs w:val="28"/>
+          <w:lang w:val="kk-KZ"/>
+        </w:rPr>
+      </w:pPr>
+      <w:r>
+        <w:rPr>
+          <w:rFonts w:ascii="Times New Roman" w:hAnsi="Times New Roman" w:cs="Times New Roman"/>
+          <w:sz w:val="28"/>
+          <w:szCs w:val="28"/>
+          <w:highlight w:val="green"/>
+          <w:lang w:val="kk-KZ"/>
+        </w:rPr>
+        <w:t>Интернет-дүкен</w:t>
+      </w:r>
+      <w:r>
+        <w:rPr>
+          <w:rFonts w:ascii="Times New Roman" w:hAnsi="Times New Roman" w:cs="Times New Roman"/>
+          <w:sz w:val="28"/>
+          <w:szCs w:val="28"/>
+          <w:highlight w:val="green"/>
+          <w:lang w:val="kk-KZ"/>
+        </w:rPr>
+        <w:t>н</w:t>
+      </w:r>
+      <w:r>
+        <w:rPr>
+          <w:rFonts w:ascii="Times New Roman" w:hAnsi="Times New Roman" w:cs="Times New Roman"/>
+          <w:sz w:val="28"/>
+          <w:szCs w:val="28"/>
+          <w:highlight w:val="green"/>
+          <w:lang w:val="kk-KZ"/>
+        </w:rPr>
+        <w:t>ің</w:t>
+      </w:r>
+      <w:r>
+        <w:rPr>
+          <w:rFonts w:ascii="Times New Roman" w:hAnsi="Times New Roman" w:cs="Times New Roman"/>
+          <w:sz w:val="28"/>
+          <w:szCs w:val="28"/>
+          <w:highlight w:val="green"/>
+          <w:lang w:val="kk-KZ"/>
+        </w:rPr>
+        <w:t xml:space="preserve"> -</w:t>
+      </w:r>
+      <w:r>
+        <w:rPr>
+          <w:rFonts w:ascii="Times New Roman" w:hAnsi="Times New Roman" w:cs="Times New Roman"/>
+          <w:sz w:val="28"/>
+          <w:szCs w:val="28"/>
+          <w:highlight w:val="green"/>
+          <w:lang w:val="kk-KZ"/>
+        </w:rPr>
+        <w:t xml:space="preserve"> дүкен сөрелерінен</w:t>
+      </w:r>
+      <w:r>
+        <w:rPr>
+          <w:rFonts w:ascii="Times New Roman" w:hAnsi="Times New Roman" w:cs="Times New Roman"/>
+          <w:sz w:val="28"/>
+          <w:szCs w:val="28"/>
+          <w:highlight w:val="green"/>
+          <w:lang w:val="kk-KZ"/>
+        </w:rPr>
+        <w:t xml:space="preserve"> ерекшелігі</w:t>
+      </w:r>
+      <w:r>
+        <w:rPr>
+          <w:rFonts w:ascii="Times New Roman" w:hAnsi="Times New Roman" w:cs="Times New Roman"/>
+          <w:sz w:val="28"/>
+          <w:szCs w:val="28"/>
+          <w:highlight w:val="green"/>
+          <w:lang w:val="kk-KZ"/>
+        </w:rPr>
+        <w:t xml:space="preserve"> мәміленің екінші ке</w:t>
+      </w:r>
+      <w:r>
+        <w:rPr>
+          <w:rFonts w:ascii="Times New Roman" w:hAnsi="Times New Roman" w:cs="Times New Roman"/>
+          <w:sz w:val="28"/>
+          <w:szCs w:val="28"/>
+          <w:highlight w:val="green"/>
+          <w:lang w:val="kk-KZ"/>
+        </w:rPr>
+        <w:t>зеңін өткізуі</w:t>
+      </w:r>
+      <w:r>
+        <w:rPr>
+          <w:rFonts w:ascii="Times New Roman" w:hAnsi="Times New Roman" w:cs="Times New Roman"/>
+          <w:sz w:val="28"/>
+          <w:szCs w:val="28"/>
+          <w:highlight w:val="green"/>
+          <w:lang w:val="kk-KZ"/>
+        </w:rPr>
+        <w:t>, яғни тапсырыс қалыптастыруға және оны тікелей сайтта сауда компаниясына жіберуге мүмкіндік береді, сонымен қатар сатып алушының өнімді таңдаудағы қателіктері мен қабылданған тапсырыстың мәнін түсінудегі сауда компаниясы менеджерлерінің қателіктерін азайтуға мүмкіндік береді. Өнімнің сипаттамаларына байланысты тапсырыс қарапайым формамен немесе "себетпен"</w:t>
+      </w:r>
+      <w:r>
+        <w:rPr>
+          <w:rFonts w:ascii="Times New Roman" w:hAnsi="Times New Roman" w:cs="Times New Roman"/>
+          <w:sz w:val="28"/>
+          <w:szCs w:val="28"/>
+          <w:highlight w:val="green"/>
+          <w:lang w:val="kk-KZ"/>
+        </w:rPr>
+        <w:t xml:space="preserve"> </w:t>
+      </w:r>
+      <w:r>
+        <w:rPr>
+          <w:rFonts w:ascii="Times New Roman" w:hAnsi="Times New Roman" w:cs="Times New Roman"/>
+          <w:sz w:val="28"/>
+          <w:szCs w:val="28"/>
+          <w:highlight w:val="green"/>
+          <w:lang w:val="kk-KZ"/>
+        </w:rPr>
+        <w:t>жүзеге асырылады.</w:t>
+      </w:r>
+    </w:p>
+    <w:p>
+      <w:pPr>
+        <w:spacing w:after="0" w:line="240" w:lineRule="auto"/>
+        <w:ind w:firstLine="709"/>
+        <w:jc w:val="both"/>
+        <w:rPr>
+          <w:rFonts w:ascii="Times New Roman" w:hAnsi="Times New Roman" w:cs="Times New Roman"/>
+          <w:sz w:val="28"/>
+          <w:szCs w:val="28"/>
+          <w:highlight w:val="green"/>
+          <w:lang w:val="kk-KZ"/>
+        </w:rPr>
+      </w:pPr>
+      <w:r>
+        <w:rPr>
+          <w:rFonts w:ascii="Times New Roman" w:hAnsi="Times New Roman" w:cs="Times New Roman"/>
+          <w:sz w:val="28"/>
+          <w:szCs w:val="28"/>
+          <w:highlight w:val="green"/>
+          <w:lang w:val="kk-KZ"/>
+        </w:rPr>
+        <w:t>Тапсырысты өңдеу дегеніміз с</w:t>
+      </w:r>
+      <w:r>
+        <w:rPr>
+          <w:rFonts w:ascii="Times New Roman" w:hAnsi="Times New Roman" w:cs="Times New Roman"/>
+          <w:sz w:val="28"/>
+          <w:szCs w:val="28"/>
+          <w:highlight w:val="green"/>
+          <w:lang w:val="kk-KZ"/>
+        </w:rPr>
+        <w:t>атып алушы мен комп</w:t>
+      </w:r>
+      <w:r>
+        <w:rPr>
+          <w:rFonts w:ascii="Times New Roman" w:hAnsi="Times New Roman" w:cs="Times New Roman"/>
+          <w:sz w:val="28"/>
+          <w:szCs w:val="28"/>
+          <w:highlight w:val="green"/>
+          <w:lang w:val="kk-KZ"/>
+        </w:rPr>
+        <w:t>анияның өзара әрекеттестігі</w:t>
+      </w:r>
+      <w:r>
+        <w:rPr>
+          <w:rFonts w:ascii="Times New Roman" w:hAnsi="Times New Roman" w:cs="Times New Roman"/>
+          <w:sz w:val="28"/>
+          <w:szCs w:val="28"/>
+          <w:highlight w:val="green"/>
+          <w:lang w:val="kk-KZ"/>
+        </w:rPr>
+        <w:t>, ол мәміленің қосымша параметрлерін келісу үшін қажет болуы мүмкін. Оларға мыналар кіруі мүмкін: орны, уақыты, тауарлардың нақтыланған тізімі және т. б.</w:t>
+      </w:r>
+    </w:p>
+    <w:p>
+      <w:pPr>
+        <w:spacing w:after="0" w:line="240" w:lineRule="auto"/>
+        <w:ind w:firstLine="709"/>
+        <w:jc w:val="both"/>
+        <w:rPr>
+          <w:rFonts w:ascii="Times New Roman" w:hAnsi="Times New Roman" w:cs="Times New Roman"/>
+          <w:sz w:val="28"/>
+          <w:szCs w:val="28"/>
+          <w:lang w:val="kk-KZ"/>
+        </w:rPr>
+      </w:pPr>
+      <w:r>
+        <w:rPr>
+          <w:rFonts w:ascii="Times New Roman" w:hAnsi="Times New Roman" w:cs="Times New Roman"/>
+          <w:sz w:val="28"/>
+          <w:szCs w:val="28"/>
+          <w:highlight w:val="green"/>
+          <w:lang w:val="kk-KZ"/>
+        </w:rPr>
+        <w:t xml:space="preserve">Сонымен қатар, интернет-сауда үшін компания ішіндегі бизнес-процестер өте маңызды (тауарларды брондау, тестілеу, буып-түю, жөнелту, төлемді бақылау және т.б.), бірақ біз оларды қазір қарастырмаймыз, өйткені </w:t>
+      </w:r>
+      <w:r>
+        <w:rPr>
+          <w:rFonts w:ascii="Times New Roman" w:hAnsi="Times New Roman" w:cs="Times New Roman"/>
+          <w:sz w:val="28"/>
+          <w:szCs w:val="28"/>
+          <w:highlight w:val="green"/>
+          <w:lang w:val="kk-KZ"/>
+        </w:rPr>
+        <w:t xml:space="preserve">бұл процестер әдетте Интернетсіз, офлайн режимде </w:t>
+      </w:r>
+      <w:r>
+        <w:rPr>
+          <w:rFonts w:ascii="Times New Roman" w:hAnsi="Times New Roman" w:cs="Times New Roman"/>
+          <w:sz w:val="28"/>
+          <w:szCs w:val="28"/>
+          <w:highlight w:val="green"/>
+          <w:lang w:val="kk-KZ"/>
+        </w:rPr>
+        <w:t>өтеді және олар осы тақырып</w:t>
+      </w:r>
+      <w:r>
+        <w:rPr>
+          <w:rFonts w:ascii="Times New Roman" w:hAnsi="Times New Roman" w:cs="Times New Roman"/>
+          <w:sz w:val="28"/>
+          <w:szCs w:val="28"/>
+          <w:highlight w:val="green"/>
+          <w:lang w:val="kk-KZ"/>
+        </w:rPr>
+        <w:t>ты кең көлемді қарастыруды талап етеді</w:t>
+      </w:r>
+      <w:r>
+        <w:rPr>
+          <w:rFonts w:ascii="Times New Roman" w:hAnsi="Times New Roman" w:cs="Times New Roman"/>
+          <w:sz w:val="28"/>
+          <w:szCs w:val="28"/>
+          <w:highlight w:val="green"/>
+          <w:lang w:val="kk-KZ"/>
+        </w:rPr>
+        <w:t>.</w:t>
+      </w:r>
+    </w:p>
+    <w:p>
+      <w:pPr>
+        <w:spacing w:after="0" w:line="240" w:lineRule="auto"/>
+        <w:ind w:firstLine="709"/>
+        <w:jc w:val="both"/>
+        <w:rPr>
+          <w:rFonts w:ascii="Times New Roman" w:hAnsi="Times New Roman" w:cs="Times New Roman"/>
+          <w:sz w:val="28"/>
+          <w:szCs w:val="28"/>
+          <w:lang w:val="kk-KZ"/>
+        </w:rPr>
+      </w:pPr>
+      <w:r>
+        <w:rPr>
+          <w:rFonts w:ascii="Times New Roman" w:hAnsi="Times New Roman" w:cs="Times New Roman"/>
+          <w:sz w:val="28"/>
+          <w:szCs w:val="28"/>
+          <w:highlight w:val="green"/>
+          <w:lang w:val="kk-KZ"/>
+        </w:rPr>
+        <w:t>Сатып алушы мен компанияның өзара әрекеттесуінің бұл кезеңі, тіпті өте жақсы ұйымдастырылған дүкендерде де, аралас режимде өтеді, яғни кейбір параметрлер сайттың интерактивті құралдарымен, ал екінші бөлігі электрондық пошта, телефон, факс және тіпті жеке байланыс арқылы нақтыланады.</w:t>
+      </w:r>
+    </w:p>
+    <w:p>
+      <w:pPr>
+        <w:spacing w:after="0" w:line="240" w:lineRule="auto"/>
+        <w:ind w:firstLine="709"/>
+        <w:jc w:val="both"/>
+        <w:rPr>
+          <w:rFonts w:ascii="Times New Roman" w:hAnsi="Times New Roman" w:cs="Times New Roman"/>
+          <w:sz w:val="28"/>
+          <w:szCs w:val="28"/>
+          <w:lang w:val="kk-KZ"/>
+        </w:rPr>
+      </w:pPr>
+      <w:r>
+        <w:rPr>
+          <w:rFonts w:ascii="Times New Roman" w:hAnsi="Times New Roman" w:cs="Times New Roman"/>
+          <w:sz w:val="28"/>
+          <w:szCs w:val="28"/>
+          <w:highlight w:val="green"/>
+          <w:lang w:val="kk-KZ"/>
+        </w:rPr>
+        <w:t xml:space="preserve">Интернетте төлем жасау үшін көптеген электрондық төлем </w:t>
+      </w:r>
+      <w:r>
+        <w:rPr>
+          <w:rFonts w:ascii="Times New Roman" w:hAnsi="Times New Roman" w:cs="Times New Roman"/>
+          <w:sz w:val="28"/>
+          <w:szCs w:val="28"/>
+          <w:highlight w:val="green"/>
+          <w:lang w:val="kk-KZ"/>
+        </w:rPr>
+        <w:t>жүйелері бар (Webmoney, Яндекс.</w:t>
+      </w:r>
+      <w:r>
+        <w:rPr>
+          <w:rFonts w:ascii="Times New Roman" w:hAnsi="Times New Roman" w:cs="Times New Roman"/>
+          <w:sz w:val="28"/>
+          <w:szCs w:val="28"/>
+          <w:highlight w:val="green"/>
+          <w:lang w:val="kk-KZ"/>
+        </w:rPr>
+        <w:t>Деньги</w:t>
+      </w:r>
+      <w:r>
+        <w:rPr>
+          <w:rFonts w:ascii="Times New Roman" w:hAnsi="Times New Roman" w:cs="Times New Roman"/>
+          <w:sz w:val="28"/>
+          <w:szCs w:val="28"/>
+          <w:highlight w:val="green"/>
+          <w:lang w:val="kk-KZ"/>
+        </w:rPr>
+        <w:t>, КиберПлат</w:t>
+      </w:r>
+      <w:r>
+        <w:rPr>
+          <w:rFonts w:ascii="Times New Roman" w:hAnsi="Times New Roman" w:cs="Times New Roman"/>
+          <w:sz w:val="28"/>
+          <w:szCs w:val="28"/>
+          <w:highlight w:val="green"/>
+          <w:lang w:val="kk-KZ"/>
+        </w:rPr>
+        <w:t>, Visa, Mastrecard, ApplePay</w:t>
+      </w:r>
+      <w:r>
+        <w:rPr>
+          <w:rFonts w:ascii="Times New Roman" w:hAnsi="Times New Roman" w:cs="Times New Roman"/>
+          <w:sz w:val="28"/>
+          <w:szCs w:val="28"/>
+          <w:highlight w:val="green"/>
+          <w:lang w:val="kk-KZ"/>
+        </w:rPr>
+        <w:t xml:space="preserve"> және т.б.). Сонымен қатар, дәстүрлі төлем тетіктері</w:t>
+      </w:r>
+      <w:r>
+        <w:rPr>
+          <w:rFonts w:ascii="Times New Roman" w:hAnsi="Times New Roman" w:cs="Times New Roman"/>
+          <w:sz w:val="28"/>
+          <w:szCs w:val="28"/>
+          <w:highlight w:val="green"/>
+          <w:lang w:val="kk-KZ"/>
+        </w:rPr>
+        <w:t>де</w:t>
+      </w:r>
+      <w:r>
+        <w:rPr>
+          <w:rFonts w:ascii="Times New Roman" w:hAnsi="Times New Roman" w:cs="Times New Roman"/>
+          <w:sz w:val="28"/>
+          <w:szCs w:val="28"/>
+          <w:highlight w:val="green"/>
+          <w:lang w:val="kk-KZ"/>
+        </w:rPr>
+        <w:t xml:space="preserve"> қолданылады: қолма-қол ақша, банктік аударым және несие карталары. Банктік аударым B2B схемасында абсолютті көшбасшы болып табылады ("кәсіпорын-кәсіпорын"</w:t>
+      </w:r>
+      <w:r>
+        <w:rPr>
+          <w:rFonts w:ascii="Times New Roman" w:hAnsi="Times New Roman" w:cs="Times New Roman"/>
+          <w:sz w:val="28"/>
+          <w:szCs w:val="28"/>
+          <w:highlight w:val="green"/>
+          <w:lang w:val="kk-KZ"/>
+        </w:rPr>
+        <w:t xml:space="preserve"> </w:t>
+      </w:r>
+      <w:r>
+        <w:rPr>
+          <w:rFonts w:ascii="Times New Roman" w:hAnsi="Times New Roman" w:cs="Times New Roman"/>
+          <w:sz w:val="28"/>
+          <w:szCs w:val="28"/>
+          <w:highlight w:val="green"/>
+          <w:lang w:val="kk-KZ"/>
+        </w:rPr>
+        <w:t>схемасы бойынша электрондық сауда).</w:t>
+      </w:r>
+    </w:p>
+    <w:p>
+      <w:pPr>
+        <w:spacing w:after="0" w:line="240" w:lineRule="auto"/>
+        <w:ind w:firstLine="709"/>
+        <w:jc w:val="both"/>
+        <w:rPr>
+          <w:lang w:val="kk-KZ"/>
+        </w:rPr>
+      </w:pPr>
+      <w:r>
+        <w:rPr>
+          <w:rFonts w:ascii="Times New Roman" w:hAnsi="Times New Roman" w:cs="Times New Roman"/>
+          <w:sz w:val="28"/>
+          <w:szCs w:val="28"/>
+          <w:highlight w:val="green"/>
+          <w:lang w:val="kk-KZ"/>
+        </w:rPr>
+        <w:t>Интернет-дүкенде сатып алынған тауарларды жеткізу көбінесе желіден тыс болады. Онлайн сатып алуды жеткізу тек: деректер, мультимедиялық хабарламалар</w:t>
+      </w:r>
+      <w:r>
+        <w:rPr>
+          <w:rFonts w:ascii="Times New Roman" w:hAnsi="Times New Roman" w:cs="Times New Roman"/>
+          <w:sz w:val="28"/>
+          <w:szCs w:val="28"/>
+          <w:highlight w:val="green"/>
+          <w:lang w:val="kk-KZ"/>
+        </w:rPr>
+        <w:t xml:space="preserve">, </w:t>
+      </w:r>
+      <w:r>
+        <w:rPr>
+          <w:rFonts w:ascii="Times New Roman" w:hAnsi="Times New Roman" w:cs="Times New Roman"/>
+          <w:sz w:val="28"/>
+          <w:szCs w:val="28"/>
+          <w:highlight w:val="green"/>
+          <w:lang w:val="kk-KZ"/>
+        </w:rPr>
+        <w:t>онлайн-жазылулар</w:t>
+      </w:r>
+      <w:r>
+        <w:rPr>
+          <w:rFonts w:ascii="Times New Roman" w:hAnsi="Times New Roman" w:cs="Times New Roman"/>
+          <w:sz w:val="28"/>
+          <w:szCs w:val="28"/>
+          <w:highlight w:val="green"/>
+          <w:lang w:val="kk-KZ"/>
+        </w:rPr>
+        <w:t xml:space="preserve"> және т. б.</w:t>
+      </w:r>
+      <w:r>
+        <w:rPr>
+          <w:rFonts w:ascii="Times New Roman" w:hAnsi="Times New Roman" w:cs="Times New Roman"/>
+          <w:sz w:val="28"/>
+          <w:szCs w:val="28"/>
+          <w:highlight w:val="green"/>
+          <w:lang w:val="kk-KZ"/>
+        </w:rPr>
+        <w:t xml:space="preserve"> болуы мүмкін файлдарды сату үшін қолданылады</w:t>
+      </w:r>
+      <w:r>
+        <w:rPr>
+          <w:rFonts w:ascii="Times New Roman" w:hAnsi="Times New Roman" w:cs="Times New Roman"/>
+          <w:sz w:val="28"/>
+          <w:szCs w:val="28"/>
+          <w:highlight w:val="green"/>
+          <w:lang w:val="kk-KZ"/>
+        </w:rPr>
+        <w:t>.</w:t>
+      </w:r>
+    </w:p>
+    <w:p>
+      <w:pPr>
+        <w:spacing w:after="0" w:line="240" w:lineRule="auto"/>
+        <w:ind w:firstLine="709"/>
+        <w:jc w:val="both"/>
+        <w:rPr>
+          <w:rFonts w:ascii="Times New Roman" w:hAnsi="Times New Roman" w:cs="Times New Roman"/>
+          <w:sz w:val="28"/>
+          <w:szCs w:val="28"/>
+          <w:lang w:val="kk-KZ"/>
+        </w:rPr>
+      </w:pPr>
+    </w:p>
+    <w:p>
+      <w:pPr>
+        <w:spacing w:after="0" w:line="240" w:lineRule="auto"/>
+        <w:ind w:firstLine="709"/>
+        <w:jc w:val="both"/>
+        <w:rPr>
+          <w:rFonts w:ascii="Times New Roman" w:hAnsi="Times New Roman" w:cs="Times New Roman"/>
+          <w:sz w:val="28"/>
+          <w:szCs w:val="28"/>
+          <w:lang w:val="kk-KZ"/>
+        </w:rPr>
+      </w:pPr>
+    </w:p>
+    <w:p>
+      <w:pPr>
+        <w:spacing w:after="0" w:line="240" w:lineRule="auto"/>
+        <w:ind w:firstLine="709"/>
+        <w:jc w:val="both"/>
+        <w:rPr>
+          <w:rFonts w:ascii="Times New Roman" w:hAnsi="Times New Roman" w:cs="Times New Roman"/>
+          <w:b/>
+          <w:sz w:val="28"/>
+          <w:szCs w:val="28"/>
+          <w:highlight w:val="green"/>
+          <w:lang w:val="kk-KZ"/>
+        </w:rPr>
+      </w:pPr>
+      <w:r>
+        <w:rPr>
+          <w:rFonts w:ascii="Times New Roman" w:hAnsi="Times New Roman" w:cs="Times New Roman"/>
+          <w:b/>
+          <w:sz w:val="28"/>
+          <w:szCs w:val="28"/>
+          <w:highlight w:val="green"/>
+          <w:lang w:val="kk-KZ"/>
+        </w:rPr>
+        <w:t>1.3.3 Интернет желісіндегі негізгі сауда жүйелері</w:t>
+      </w:r>
+    </w:p>
+    <w:p>
+      <w:pPr>
+        <w:spacing w:after="0" w:line="240" w:lineRule="auto"/>
+        <w:ind w:firstLine="709"/>
+        <w:jc w:val="both"/>
+        <w:rPr>
+          <w:rFonts w:ascii="Times New Roman" w:hAnsi="Times New Roman" w:cs="Times New Roman"/>
+          <w:sz w:val="28"/>
+          <w:szCs w:val="28"/>
+          <w:highlight w:val="green"/>
+          <w:lang w:val="kk-KZ"/>
+        </w:rPr>
+      </w:pPr>
+      <w:r>
+        <w:rPr>
+          <w:rFonts w:ascii="Times New Roman" w:hAnsi="Times New Roman" w:cs="Times New Roman"/>
+          <w:sz w:val="28"/>
+          <w:szCs w:val="28"/>
+          <w:highlight w:val="green"/>
+          <w:lang w:val="kk-KZ"/>
+        </w:rPr>
+        <w:t>Интернет-сауда жүйесін шартты түрде үш түрге бөлуге болады:</w:t>
+      </w:r>
+    </w:p>
+    <w:p>
+      <w:pPr>
+        <w:spacing w:after="0" w:line="240" w:lineRule="auto"/>
+        <w:ind w:firstLine="709"/>
+        <w:jc w:val="both"/>
+        <w:rPr>
+          <w:rFonts w:ascii="Times New Roman" w:hAnsi="Times New Roman" w:cs="Times New Roman"/>
+          <w:sz w:val="28"/>
+          <w:szCs w:val="28"/>
+          <w:highlight w:val="green"/>
+        </w:rPr>
+      </w:pPr>
+      <w:r>
+        <w:rPr>
+          <w:rFonts w:ascii="Times New Roman" w:hAnsi="Times New Roman" w:cs="Times New Roman"/>
+          <w:sz w:val="28"/>
+          <w:szCs w:val="28"/>
+          <w:highlight w:val="green"/>
+        </w:rPr>
+        <w:t>* Сайт-</w:t>
+      </w:r>
+      <w:r>
+        <w:rPr>
+          <w:rFonts w:ascii="Times New Roman" w:hAnsi="Times New Roman" w:cs="Times New Roman"/>
+          <w:sz w:val="28"/>
+          <w:szCs w:val="28"/>
+          <w:highlight w:val="green"/>
+          <w:lang w:val="kk-KZ"/>
+        </w:rPr>
+        <w:t>сөресі</w:t>
+      </w:r>
+      <w:r>
+        <w:rPr>
+          <w:rFonts w:ascii="Times New Roman" w:hAnsi="Times New Roman" w:cs="Times New Roman"/>
+          <w:sz w:val="28"/>
+          <w:szCs w:val="28"/>
+          <w:highlight w:val="green"/>
+        </w:rPr>
+        <w:t>;</w:t>
+      </w:r>
+    </w:p>
+    <w:p>
+      <w:pPr>
+        <w:spacing w:after="0" w:line="240" w:lineRule="auto"/>
+        <w:ind w:firstLine="709"/>
+        <w:jc w:val="both"/>
+        <w:rPr>
+          <w:rFonts w:ascii="Times New Roman" w:hAnsi="Times New Roman" w:cs="Times New Roman"/>
+          <w:sz w:val="28"/>
+          <w:szCs w:val="28"/>
+          <w:highlight w:val="green"/>
+        </w:rPr>
+      </w:pPr>
+      <w:r>
+        <w:rPr>
+          <w:rFonts w:ascii="Times New Roman" w:hAnsi="Times New Roman" w:cs="Times New Roman"/>
+          <w:sz w:val="28"/>
+          <w:szCs w:val="28"/>
+          <w:highlight w:val="green"/>
+        </w:rPr>
+        <w:t>* Интернет-дүкен;</w:t>
+      </w:r>
+    </w:p>
+    <w:p>
+      <w:pPr>
+        <w:spacing w:after="0" w:line="240" w:lineRule="auto"/>
+        <w:ind w:firstLine="709"/>
+        <w:jc w:val="both"/>
+        <w:rPr>
+          <w:rFonts w:ascii="Times New Roman" w:hAnsi="Times New Roman" w:cs="Times New Roman"/>
+          <w:sz w:val="28"/>
+          <w:szCs w:val="28"/>
+          <w:highlight w:val="green"/>
+        </w:rPr>
+      </w:pPr>
+      <w:r>
+        <w:rPr>
+          <w:rFonts w:ascii="Times New Roman" w:hAnsi="Times New Roman" w:cs="Times New Roman"/>
+          <w:sz w:val="28"/>
+          <w:szCs w:val="28"/>
+          <w:highlight w:val="green"/>
+        </w:rPr>
+        <w:t>* Сауда Интернет жүйесі (</w:t>
+      </w:r>
+      <w:r>
+        <w:rPr>
+          <w:rFonts w:ascii="Times New Roman" w:hAnsi="Times New Roman" w:cs="Times New Roman"/>
+          <w:sz w:val="28"/>
+          <w:szCs w:val="28"/>
+          <w:highlight w:val="green"/>
+          <w:lang w:val="kk-KZ"/>
+        </w:rPr>
+        <w:t>СИЖ</w:t>
+      </w:r>
+      <w:r>
+        <w:rPr>
+          <w:rFonts w:ascii="Times New Roman" w:hAnsi="Times New Roman" w:cs="Times New Roman"/>
+          <w:sz w:val="28"/>
+          <w:szCs w:val="28"/>
+          <w:highlight w:val="green"/>
+        </w:rPr>
+        <w:t>).</w:t>
+      </w:r>
+    </w:p>
+    <w:p>
+      <w:pPr>
+        <w:spacing w:after="0" w:line="240" w:lineRule="auto"/>
+        <w:ind w:firstLine="709"/>
+        <w:jc w:val="both"/>
+        <w:rPr>
+          <w:rFonts w:ascii="Times New Roman" w:hAnsi="Times New Roman" w:cs="Times New Roman"/>
+          <w:sz w:val="28"/>
+          <w:szCs w:val="28"/>
+        </w:rPr>
+      </w:pPr>
+      <w:r>
+        <w:rPr>
+          <w:rFonts w:ascii="Times New Roman" w:hAnsi="Times New Roman" w:cs="Times New Roman"/>
+          <w:sz w:val="28"/>
+          <w:szCs w:val="28"/>
+          <w:highlight w:val="green"/>
+        </w:rPr>
+        <w:lastRenderedPageBreak/>
+        <w:t>Сайтқа кірушінің көзқарасы бойынша барлық үш шешім бір</w:t>
+      </w:r>
+      <w:r>
+        <w:rPr>
+          <w:rFonts w:ascii="Times New Roman" w:hAnsi="Times New Roman" w:cs="Times New Roman"/>
+          <w:sz w:val="28"/>
+          <w:szCs w:val="28"/>
+          <w:highlight w:val="green"/>
+        </w:rPr>
+        <w:t>дей көрінуі мүмкін. Бұл келушіге</w:t>
+      </w:r>
+      <w:r>
+        <w:rPr>
+          <w:rFonts w:ascii="Times New Roman" w:hAnsi="Times New Roman" w:cs="Times New Roman"/>
+          <w:sz w:val="28"/>
+          <w:szCs w:val="28"/>
+          <w:highlight w:val="green"/>
+        </w:rPr>
+        <w:t xml:space="preserve"> сайттың сыртқы дизайнымен байланысты</w:t>
+      </w:r>
+      <w:r>
+        <w:rPr>
+          <w:rFonts w:ascii="Times New Roman" w:hAnsi="Times New Roman" w:cs="Times New Roman"/>
+          <w:sz w:val="28"/>
+          <w:szCs w:val="28"/>
+          <w:highlight w:val="green"/>
+          <w:lang w:val="kk-KZ"/>
+        </w:rPr>
+        <w:t xml:space="preserve"> болады</w:t>
+      </w:r>
+      <w:r>
+        <w:rPr>
+          <w:rFonts w:ascii="Times New Roman" w:hAnsi="Times New Roman" w:cs="Times New Roman"/>
+          <w:sz w:val="28"/>
+          <w:szCs w:val="28"/>
+          <w:highlight w:val="green"/>
+        </w:rPr>
+        <w:t>: тауарлар каталогы, навигация және іздеу жүйесі, тапсырыс беру жүйесі және т. б.</w:t>
+      </w:r>
+    </w:p>
+    <w:p>
+      <w:pPr>
+        <w:spacing w:after="0" w:line="240" w:lineRule="auto"/>
+        <w:ind w:firstLine="709"/>
+        <w:jc w:val="both"/>
+        <w:rPr>
+          <w:rFonts w:ascii="Times New Roman" w:hAnsi="Times New Roman" w:cs="Times New Roman"/>
+          <w:sz w:val="28"/>
+          <w:szCs w:val="28"/>
+        </w:rPr>
+      </w:pPr>
+      <w:r>
+        <w:rPr>
+          <w:rFonts w:ascii="Times New Roman" w:hAnsi="Times New Roman" w:cs="Times New Roman"/>
+          <w:sz w:val="28"/>
+          <w:szCs w:val="28"/>
+          <w:highlight w:val="green"/>
+        </w:rPr>
+        <w:t>Сатып алушының қалауы көбінесе каталог пен навигация жүй</w:t>
+      </w:r>
+      <w:r>
+        <w:rPr>
+          <w:rFonts w:ascii="Times New Roman" w:hAnsi="Times New Roman" w:cs="Times New Roman"/>
+          <w:sz w:val="28"/>
+          <w:szCs w:val="28"/>
+          <w:highlight w:val="green"/>
+        </w:rPr>
+        <w:t>есінің ыңғайлылығына байланысты,</w:t>
+      </w:r>
+      <w:r>
+        <w:rPr>
+          <w:rFonts w:ascii="Times New Roman" w:hAnsi="Times New Roman" w:cs="Times New Roman"/>
+          <w:sz w:val="28"/>
+          <w:szCs w:val="28"/>
+          <w:highlight w:val="green"/>
+        </w:rPr>
+        <w:t xml:space="preserve"> </w:t>
+      </w:r>
+      <w:r>
+        <w:rPr>
+          <w:rFonts w:ascii="Times New Roman" w:hAnsi="Times New Roman" w:cs="Times New Roman"/>
+          <w:sz w:val="28"/>
+          <w:szCs w:val="28"/>
+          <w:highlight w:val="green"/>
+          <w:lang w:val="kk-KZ"/>
+        </w:rPr>
+        <w:t>а</w:t>
+      </w:r>
+      <w:r>
+        <w:rPr>
+          <w:rFonts w:ascii="Times New Roman" w:hAnsi="Times New Roman" w:cs="Times New Roman"/>
+          <w:sz w:val="28"/>
+          <w:szCs w:val="28"/>
+          <w:highlight w:val="green"/>
+        </w:rPr>
+        <w:t>йырмашылықтар</w:t>
+      </w:r>
+      <w:r>
+        <w:rPr>
+          <w:rFonts w:ascii="Times New Roman" w:hAnsi="Times New Roman" w:cs="Times New Roman"/>
+          <w:sz w:val="28"/>
+          <w:szCs w:val="28"/>
+          <w:highlight w:val="green"/>
+          <w:lang w:val="kk-KZ"/>
+        </w:rPr>
+        <w:t xml:space="preserve"> тек</w:t>
+      </w:r>
+      <w:r>
+        <w:rPr>
+          <w:rFonts w:ascii="Times New Roman" w:hAnsi="Times New Roman" w:cs="Times New Roman"/>
+          <w:sz w:val="28"/>
+          <w:szCs w:val="28"/>
+          <w:highlight w:val="green"/>
+        </w:rPr>
+        <w:t xml:space="preserve"> сатып алушы тапсырыс бере бастағанда байқалады. Ол интернет-дүкеннің артықшылықтарына </w:t>
+      </w:r>
+      <w:r>
+        <w:rPr>
+          <w:rFonts w:ascii="Times New Roman" w:hAnsi="Times New Roman" w:cs="Times New Roman"/>
+          <w:sz w:val="28"/>
+          <w:szCs w:val="28"/>
+          <w:highlight w:val="green"/>
+        </w:rPr>
+        <w:t>сенімді болады</w:t>
+      </w:r>
+      <w:r>
+        <w:rPr>
+          <w:rFonts w:ascii="Times New Roman" w:hAnsi="Times New Roman" w:cs="Times New Roman"/>
+          <w:sz w:val="28"/>
+          <w:szCs w:val="28"/>
+          <w:highlight w:val="green"/>
+        </w:rPr>
+        <w:t>. Сатып алушыға салықтарды, жеңілдіктерді және жеткізу құнын ескере отырып дереу шот жазылады, сондай-ақ онлайн төлем жүйелерінің көмегімен сатып алуды төлеу мүмкіндігі беріледі. Сатушының көзқарасы бойынша айырмашылықтар айтарлықтай және айқын.</w:t>
+      </w:r>
+    </w:p>
+    <w:p>
+      <w:pPr>
+        <w:spacing w:after="0" w:line="240" w:lineRule="auto"/>
+        <w:ind w:firstLine="709"/>
+        <w:jc w:val="both"/>
+        <w:rPr>
+          <w:rFonts w:ascii="Times New Roman" w:hAnsi="Times New Roman" w:cs="Times New Roman"/>
+          <w:sz w:val="28"/>
+          <w:szCs w:val="28"/>
+        </w:rPr>
+      </w:pPr>
+      <w:r>
+        <w:rPr>
+          <w:rFonts w:ascii="Times New Roman" w:hAnsi="Times New Roman" w:cs="Times New Roman"/>
+          <w:sz w:val="28"/>
+          <w:szCs w:val="28"/>
+          <w:highlight w:val="green"/>
+        </w:rPr>
+        <w:t>Дүкен сөресі сауда компанияларына салыстырмалы түрде арзан және мәміленің бірінші кезеңін ғана қамтамасыз ете алады. Көп жағдайда бұл марк</w:t>
+      </w:r>
+      <w:r>
+        <w:rPr>
+          <w:rFonts w:ascii="Times New Roman" w:hAnsi="Times New Roman" w:cs="Times New Roman"/>
+          <w:sz w:val="28"/>
+          <w:szCs w:val="28"/>
+          <w:highlight w:val="green"/>
+        </w:rPr>
+        <w:t>етингтік акцияларды басқару,</w:t>
+      </w:r>
+      <w:r>
+        <w:rPr>
+          <w:rFonts w:ascii="Times New Roman" w:hAnsi="Times New Roman" w:cs="Times New Roman"/>
+          <w:sz w:val="28"/>
+          <w:szCs w:val="28"/>
+          <w:highlight w:val="green"/>
+        </w:rPr>
+        <w:t xml:space="preserve"> ұйымдастыру және ақпаратты жаңарту процесі тұрғысынан</w:t>
+      </w:r>
+      <w:r>
+        <w:rPr>
+          <w:rFonts w:ascii="Times New Roman" w:hAnsi="Times New Roman" w:cs="Times New Roman"/>
+          <w:sz w:val="28"/>
+          <w:szCs w:val="28"/>
+          <w:highlight w:val="green"/>
+        </w:rPr>
+        <w:t xml:space="preserve"> төмен технологиялық әрі</w:t>
+      </w:r>
+      <w:r>
+        <w:rPr>
+          <w:rFonts w:ascii="Times New Roman" w:hAnsi="Times New Roman" w:cs="Times New Roman"/>
+          <w:sz w:val="28"/>
+          <w:szCs w:val="28"/>
+          <w:highlight w:val="green"/>
+        </w:rPr>
+        <w:t xml:space="preserve"> икемді емес шешім.</w:t>
+      </w:r>
+    </w:p>
+    <w:p>
+      <w:pPr>
+        <w:spacing w:after="0" w:line="240" w:lineRule="auto"/>
+        <w:ind w:firstLine="709"/>
+        <w:jc w:val="both"/>
+        <w:rPr>
+          <w:rFonts w:ascii="Times New Roman" w:hAnsi="Times New Roman" w:cs="Times New Roman"/>
+          <w:sz w:val="28"/>
+          <w:szCs w:val="28"/>
+          <w:highlight w:val="green"/>
+        </w:rPr>
+      </w:pPr>
+      <w:r>
+        <w:rPr>
+          <w:rFonts w:ascii="Times New Roman" w:hAnsi="Times New Roman" w:cs="Times New Roman"/>
+          <w:sz w:val="28"/>
+          <w:szCs w:val="28"/>
+          <w:highlight w:val="green"/>
+        </w:rPr>
+        <w:t xml:space="preserve">Тікелей сату және маркетинг құралы ретінде </w:t>
+      </w:r>
+      <w:r>
+        <w:rPr>
+          <w:rFonts w:ascii="Times New Roman" w:hAnsi="Times New Roman" w:cs="Times New Roman"/>
+          <w:sz w:val="28"/>
+          <w:szCs w:val="28"/>
+          <w:highlight w:val="green"/>
+          <w:lang w:val="kk-KZ"/>
+        </w:rPr>
+        <w:t>сөрені</w:t>
+      </w:r>
+      <w:r>
+        <w:rPr>
+          <w:rFonts w:ascii="Times New Roman" w:hAnsi="Times New Roman" w:cs="Times New Roman"/>
+          <w:sz w:val="28"/>
+          <w:szCs w:val="28"/>
+          <w:highlight w:val="green"/>
+        </w:rPr>
+        <w:t xml:space="preserve"> қолданатын компаниялар өздерінің имиджіне мән бермейді. Сонымен қатар, осы нұсқадағы сауда компания үшін тиімсіз және кейде тіпті </w:t>
+      </w:r>
+      <w:r>
+        <w:rPr>
+          <w:rFonts w:ascii="Times New Roman" w:hAnsi="Times New Roman" w:cs="Times New Roman"/>
+          <w:sz w:val="28"/>
+          <w:szCs w:val="28"/>
+          <w:highlight w:val="green"/>
+          <w:lang w:val="kk-KZ"/>
+        </w:rPr>
+        <w:t>ыңғайсыз</w:t>
+      </w:r>
+      <w:r>
+        <w:rPr>
+          <w:rFonts w:ascii="Times New Roman" w:hAnsi="Times New Roman" w:cs="Times New Roman"/>
+          <w:sz w:val="28"/>
+          <w:szCs w:val="28"/>
+          <w:highlight w:val="green"/>
+        </w:rPr>
+        <w:t>.</w:t>
+      </w:r>
+    </w:p>
+    <w:p>
+      <w:pPr>
+        <w:spacing w:after="0" w:line="240" w:lineRule="auto"/>
+        <w:ind w:firstLine="709"/>
+        <w:jc w:val="both"/>
+        <w:rPr>
+          <w:rFonts w:ascii="Times New Roman" w:hAnsi="Times New Roman" w:cs="Times New Roman"/>
+          <w:sz w:val="28"/>
+          <w:szCs w:val="28"/>
+        </w:rPr>
+      </w:pPr>
+      <w:r>
+        <w:rPr>
+          <w:rFonts w:ascii="Times New Roman" w:hAnsi="Times New Roman" w:cs="Times New Roman"/>
+          <w:sz w:val="28"/>
+          <w:szCs w:val="28"/>
+          <w:highlight w:val="green"/>
+        </w:rPr>
+        <w:t>Интернет-дүкен мәміленің алғашқы үш кезеңін онлайн режимінде өткізуді қамт</w:t>
+      </w:r>
+      <w:r>
+        <w:rPr>
+          <w:rFonts w:ascii="Times New Roman" w:hAnsi="Times New Roman" w:cs="Times New Roman"/>
+          <w:sz w:val="28"/>
+          <w:szCs w:val="28"/>
+          <w:highlight w:val="green"/>
+        </w:rPr>
+        <w:t>амасыз етеді. Сонымен қатар, оны</w:t>
+      </w:r>
+      <w:r>
+        <w:rPr>
+          <w:rFonts w:ascii="Times New Roman" w:hAnsi="Times New Roman" w:cs="Times New Roman"/>
+          <w:sz w:val="28"/>
+          <w:szCs w:val="28"/>
+          <w:highlight w:val="green"/>
+        </w:rPr>
+        <w:t xml:space="preserve"> төлем жүйелерімен біріктіруге болады және тауарды жеткізу құнын есептеуге мүмкіндік береді. Дүкен Интернет-сауданың бүкіл процесін, түрлі маркетингтік акцияларды және т. б. басқарғысы келетін сауда компаниясына (әсіресе шағын және орта бизнес үшін) айтарлықтай тиімді.</w:t>
+      </w:r>
+    </w:p>
+    <w:p>
+      <w:pPr>
+        <w:spacing w:after="0" w:line="240" w:lineRule="auto"/>
+        <w:ind w:firstLine="709"/>
+        <w:jc w:val="both"/>
+        <w:rPr>
+          <w:rFonts w:ascii="Times New Roman" w:hAnsi="Times New Roman" w:cs="Times New Roman"/>
+          <w:sz w:val="28"/>
+          <w:szCs w:val="28"/>
+          <w:highlight w:val="green"/>
+        </w:rPr>
+      </w:pPr>
+      <w:r>
+        <w:rPr>
+          <w:rFonts w:ascii="Times New Roman" w:hAnsi="Times New Roman" w:cs="Times New Roman"/>
+          <w:sz w:val="28"/>
+          <w:szCs w:val="28"/>
+          <w:highlight w:val="green"/>
+        </w:rPr>
+        <w:t>Интернет-дүкен құру витринадан гөрі көп</w:t>
+      </w:r>
+      <w:r>
+        <w:rPr>
+          <w:rFonts w:ascii="Times New Roman" w:hAnsi="Times New Roman" w:cs="Times New Roman"/>
+          <w:sz w:val="28"/>
+          <w:szCs w:val="28"/>
+          <w:highlight w:val="green"/>
+        </w:rPr>
+        <w:t xml:space="preserve"> шығындарды талап етеді, бірақ инвестициялық тұрғыдан</w:t>
+      </w:r>
+      <w:r>
+        <w:rPr>
+          <w:rFonts w:ascii="Times New Roman" w:hAnsi="Times New Roman" w:cs="Times New Roman"/>
+          <w:sz w:val="28"/>
+          <w:szCs w:val="28"/>
+          <w:highlight w:val="green"/>
+        </w:rPr>
+        <w:t xml:space="preserve"> тиімдірек болады. Мамандандырылған компанияның дайын шешімдерін пайдалану Интернет-дүкен құру процесін едәуір жылдамдатады, оны сақтау мен жаңарту шығындарын азайтады.</w:t>
+      </w:r>
+    </w:p>
+    <w:p>
+      <w:pPr>
+        <w:spacing w:after="0" w:line="240" w:lineRule="auto"/>
+        <w:ind w:firstLine="709"/>
+        <w:jc w:val="both"/>
+        <w:rPr>
+          <w:rFonts w:ascii="Times New Roman" w:hAnsi="Times New Roman" w:cs="Times New Roman"/>
+          <w:sz w:val="28"/>
+          <w:szCs w:val="28"/>
+        </w:rPr>
+      </w:pPr>
+      <w:r>
+        <w:rPr>
+          <w:rFonts w:ascii="Times New Roman" w:hAnsi="Times New Roman" w:cs="Times New Roman"/>
+          <w:sz w:val="28"/>
+          <w:szCs w:val="28"/>
+          <w:highlight w:val="green"/>
+        </w:rPr>
+        <w:t>Сауда Интернет-жүйесі (</w:t>
+      </w:r>
+      <w:r>
+        <w:rPr>
+          <w:rFonts w:ascii="Times New Roman" w:hAnsi="Times New Roman" w:cs="Times New Roman"/>
+          <w:sz w:val="28"/>
+          <w:szCs w:val="28"/>
+          <w:highlight w:val="green"/>
+          <w:lang w:val="kk-KZ"/>
+        </w:rPr>
+        <w:t>СИЖ</w:t>
+      </w:r>
+      <w:r>
+        <w:rPr>
+          <w:rFonts w:ascii="Times New Roman" w:hAnsi="Times New Roman" w:cs="Times New Roman"/>
+          <w:sz w:val="28"/>
+          <w:szCs w:val="28"/>
+          <w:highlight w:val="green"/>
+        </w:rPr>
+        <w:t>) Интернет көмегімен мәміленің барлық қажетті кезеңдерін өткізуді қамтамасыз етеді және тауар қозғалысын басқарудың ішкі корпоративтік жүйесімен интеграцияланған. Осының арқасында ол нақты уақыт режимінде тауарлардың қалдықтарын бақылауға, қойманың ағымдағы жағдайына сүйене отырып есептер мен сұраулар жасауға мүмкіндік береді. Әдетте мұндай жүйелерді дамыған IT-құрылымы бар компаниялар пайдаланады.</w:t>
+      </w:r>
+    </w:p>
+    <w:p>
+      <w:pPr>
+        <w:spacing w:after="0" w:line="240" w:lineRule="auto"/>
+        <w:ind w:firstLine="709"/>
+        <w:jc w:val="both"/>
+        <w:rPr>
+          <w:rFonts w:ascii="Times New Roman" w:hAnsi="Times New Roman" w:cs="Times New Roman"/>
+          <w:sz w:val="28"/>
+          <w:szCs w:val="28"/>
+        </w:rPr>
+      </w:pPr>
+    </w:p>
+    <w:p>
+      <w:pPr>
+        <w:spacing w:after="0" w:line="240" w:lineRule="auto"/>
+        <w:ind w:firstLine="709"/>
+        <w:jc w:val="both"/>
+        <w:rPr>
+          <w:rFonts w:ascii="Times New Roman" w:hAnsi="Times New Roman" w:cs="Times New Roman"/>
+          <w:sz w:val="28"/>
+          <w:szCs w:val="28"/>
+        </w:rPr>
+      </w:pPr>
+    </w:p>
+    <w:p>
+      <w:pPr>
+        <w:spacing w:after="0" w:line="240" w:lineRule="auto"/>
+        <w:ind w:firstLine="709"/>
+        <w:jc w:val="both"/>
+        <w:rPr>
+          <w:rFonts w:ascii="Times New Roman" w:hAnsi="Times New Roman" w:cs="Times New Roman"/>
+          <w:b/>
+          <w:sz w:val="28"/>
+          <w:szCs w:val="28"/>
+          <w:highlight w:val="green"/>
+        </w:rPr>
+      </w:pPr>
+      <w:r>
+        <w:rPr>
+          <w:rFonts w:ascii="Times New Roman" w:hAnsi="Times New Roman" w:cs="Times New Roman"/>
+          <w:b/>
+          <w:sz w:val="28"/>
+          <w:szCs w:val="28"/>
+          <w:highlight w:val="green"/>
+        </w:rPr>
+        <w:t>1.3.4 И</w:t>
+      </w:r>
+      <w:r>
+        <w:rPr>
+          <w:rFonts w:ascii="Times New Roman" w:hAnsi="Times New Roman" w:cs="Times New Roman"/>
+          <w:b/>
+          <w:sz w:val="28"/>
+          <w:szCs w:val="28"/>
+          <w:highlight w:val="green"/>
+        </w:rPr>
+        <w:t>нтернет-дүкен құру процесі</w:t>
+      </w:r>
+    </w:p>
+    <w:p>
+      <w:pPr>
+        <w:spacing w:after="0" w:line="240" w:lineRule="auto"/>
+        <w:ind w:firstLine="709"/>
+        <w:jc w:val="both"/>
+        <w:rPr>
+          <w:rFonts w:ascii="Times New Roman" w:hAnsi="Times New Roman" w:cs="Times New Roman"/>
+          <w:sz w:val="28"/>
+          <w:szCs w:val="28"/>
+        </w:rPr>
+      </w:pPr>
+      <w:r>
+        <w:rPr>
+          <w:rFonts w:ascii="Times New Roman" w:hAnsi="Times New Roman" w:cs="Times New Roman"/>
+          <w:sz w:val="28"/>
+          <w:szCs w:val="28"/>
+          <w:highlight w:val="green"/>
+        </w:rPr>
+        <w:t xml:space="preserve">Интернет-дүкен құру процесі оған қойылатын талаптарды анықтаудан басталады. Мамандандырылған компанияның қолдауымен және сарапшылар кеңесінсіз бірде-бір маңызды бастама </w:t>
+      </w:r>
+      <w:r>
+        <w:rPr>
+          <w:rFonts w:ascii="Times New Roman" w:hAnsi="Times New Roman" w:cs="Times New Roman"/>
+          <w:sz w:val="28"/>
+          <w:szCs w:val="28"/>
+          <w:highlight w:val="green"/>
+          <w:lang w:val="kk-KZ"/>
+        </w:rPr>
+        <w:t>басталмайды</w:t>
+      </w:r>
+      <w:r>
+        <w:rPr>
+          <w:rFonts w:ascii="Times New Roman" w:hAnsi="Times New Roman" w:cs="Times New Roman"/>
+          <w:sz w:val="28"/>
+          <w:szCs w:val="28"/>
+          <w:highlight w:val="green"/>
+        </w:rPr>
+        <w:t>. Кеңес беру, әдетте, интернет-дүкеннің бизнес-процестерін ұйымдастыру, тиімді схеманы құра отырып, техникалық тапсырманы әзірлеу және жобаның ұйымдастырушылық мәселелерін зерттеуден басталады.</w:t>
+      </w:r>
+    </w:p>
+    <w:p>
+      <w:pPr>
+        <w:spacing w:after="0" w:line="240" w:lineRule="auto"/>
+        <w:ind w:firstLine="709"/>
+        <w:jc w:val="both"/>
+        <w:rPr>
+          <w:rFonts w:ascii="Times New Roman" w:hAnsi="Times New Roman" w:cs="Times New Roman"/>
+          <w:sz w:val="28"/>
+          <w:szCs w:val="28"/>
+        </w:rPr>
+      </w:pPr>
+      <w:r>
+        <w:rPr>
+          <w:rFonts w:ascii="Times New Roman" w:hAnsi="Times New Roman" w:cs="Times New Roman"/>
+          <w:sz w:val="28"/>
+          <w:szCs w:val="28"/>
+          <w:highlight w:val="green"/>
+        </w:rPr>
+        <w:lastRenderedPageBreak/>
+        <w:t>Интернет-дүкеннің бизнес-процестері мен ұйымдастырушылық аспектілері анықталатын дайындықтың алдын-ала кезеңдері аяқталғаннан кейін</w:t>
+      </w:r>
+      <w:r>
+        <w:rPr>
+          <w:rFonts w:ascii="Times New Roman" w:hAnsi="Times New Roman" w:cs="Times New Roman"/>
+          <w:sz w:val="28"/>
+          <w:szCs w:val="28"/>
+          <w:highlight w:val="green"/>
+          <w:lang w:val="kk-KZ"/>
+        </w:rPr>
+        <w:t>,</w:t>
+      </w:r>
+      <w:r>
+        <w:rPr>
+          <w:rFonts w:ascii="Times New Roman" w:hAnsi="Times New Roman" w:cs="Times New Roman"/>
+          <w:sz w:val="28"/>
+          <w:szCs w:val="28"/>
+          <w:highlight w:val="green"/>
+        </w:rPr>
+        <w:t xml:space="preserve"> жүйені құрудың технологиялық мәселелеріне көшуге болады.</w:t>
+      </w:r>
+    </w:p>
+    <w:p>
+      <w:pPr>
+        <w:spacing w:after="0" w:line="240" w:lineRule="auto"/>
+        <w:ind w:firstLine="709"/>
+        <w:jc w:val="both"/>
+        <w:rPr>
+          <w:rFonts w:ascii="Times New Roman" w:hAnsi="Times New Roman" w:cs="Times New Roman"/>
+          <w:sz w:val="28"/>
+          <w:szCs w:val="28"/>
+        </w:rPr>
+      </w:pPr>
       <w:r>
         <w:rPr>
           <w:rFonts w:ascii="Times New Roman" w:hAnsi="Times New Roman" w:cs="Times New Roman"/>
           <w:sz w:val="28"/>
           <w:szCs w:val="28"/>
           <w:highlight w:val="yellow"/>
-          <w:lang w:val="kk-KZ"/>
-        </w:rPr>
-        <w:t xml:space="preserve">UlterSuite сияқты </w:t>
+        </w:rPr>
+        <w:t xml:space="preserve">Қазіргі заманғы Интернет-сайтта </w:t>
       </w:r>
       <w:r>
         <w:rPr>
@@ -15742,39 +17682,812 @@
           <w:sz w:val="28"/>
           <w:szCs w:val="28"/>
           <w:highlight w:val="yellow"/>
-          <w:lang w:val="kk-KZ"/>
-        </w:rPr>
-        <w:t xml:space="preserve"> басқару жүйесіне (CMS) ауыстыруы керек.</w:t>
-      </w:r>
-    </w:p>
-    <w:p>
-      <w:pPr>
-        <w:spacing w:after="0" w:line="240" w:lineRule="auto"/>
-        <w:ind w:firstLine="709"/>
-        <w:jc w:val="both"/>
-        <w:rPr>
-          <w:rFonts w:ascii="Times New Roman" w:hAnsi="Times New Roman" w:cs="Times New Roman"/>
-          <w:sz w:val="28"/>
-          <w:szCs w:val="28"/>
-          <w:lang w:val="kk-KZ"/>
-        </w:rPr>
-      </w:pPr>
-      <w:r>
-        <w:rPr>
-          <w:rFonts w:ascii="Times New Roman" w:hAnsi="Times New Roman" w:cs="Times New Roman"/>
-          <w:sz w:val="28"/>
-          <w:szCs w:val="28"/>
-          <w:highlight w:val="green"/>
-          <w:lang w:val="kk-KZ"/>
-        </w:rPr>
-        <w:t>Басқару жүйесі</w:t>
-      </w:r>
-      <w:r>
-        <w:rPr>
-          <w:rFonts w:ascii="Times New Roman" w:hAnsi="Times New Roman" w:cs="Times New Roman"/>
-          <w:sz w:val="28"/>
-          <w:szCs w:val="28"/>
-          <w:highlight w:val="green"/>
+        </w:rPr>
+        <w:t xml:space="preserve"> басқару жүйесі болуы керек. CMS UlterSuite көмегімен </w:t>
+      </w:r>
+      <w:r>
+        <w:rPr>
+          <w:rFonts w:ascii="Times New Roman" w:hAnsi="Times New Roman" w:cs="Times New Roman"/>
+          <w:sz w:val="28"/>
+          <w:szCs w:val="28"/>
+          <w:highlight w:val="yellow"/>
+        </w:rPr>
+        <w:t>компания қымбат мамандарды пайдаланбай өз сайттары мен интернет-дүкендерін дербес басқара алады. Беттердің мазмұнын толтыру және өңдеу әкімшілік интерфейстің көмегімен жүзеге асырылады және менеджерлерден арнайы білімді қажет етпейді.</w:t>
+      </w:r>
+    </w:p>
+    <w:p>
+      <w:pPr>
+        <w:spacing w:after="0" w:line="240" w:lineRule="auto"/>
+        <w:ind w:firstLine="709"/>
+        <w:jc w:val="both"/>
+        <w:rPr>
+          <w:rFonts w:ascii="Times New Roman" w:hAnsi="Times New Roman" w:cs="Times New Roman"/>
+          <w:sz w:val="28"/>
+          <w:szCs w:val="28"/>
+        </w:rPr>
+      </w:pPr>
+      <w:r>
+        <w:rPr>
+          <w:rFonts w:ascii="Times New Roman" w:hAnsi="Times New Roman" w:cs="Times New Roman"/>
+          <w:sz w:val="28"/>
+          <w:szCs w:val="28"/>
+          <w:highlight w:val="green"/>
+        </w:rPr>
+        <w:t>Сайтты жүргізумен айналысатын компания қызметкерлері Интернетке және Web-браузерге қол жетімді кез келген жерден ақпаратты тез өзгертуге мүмкіндік алады. Басқару жүйесінің икемділігі кез-келген Интернет-жобаны жүзеге асыруға және сайт шығындарын азайтуға көмектеседі.</w:t>
+      </w:r>
+    </w:p>
+    <w:p>
+      <w:pPr>
+        <w:spacing w:after="0" w:line="240" w:lineRule="auto"/>
+        <w:ind w:firstLine="709"/>
+        <w:jc w:val="both"/>
+        <w:rPr>
+          <w:rFonts w:ascii="Times New Roman" w:hAnsi="Times New Roman" w:cs="Times New Roman"/>
+          <w:sz w:val="28"/>
+          <w:szCs w:val="28"/>
+        </w:rPr>
+      </w:pPr>
+      <w:r>
+        <w:rPr>
+          <w:rFonts w:ascii="Times New Roman" w:hAnsi="Times New Roman" w:cs="Times New Roman"/>
+          <w:sz w:val="28"/>
+          <w:szCs w:val="28"/>
+          <w:highlight w:val="green"/>
+        </w:rPr>
+        <w:t>Кәсіпкер электронды б</w:t>
+      </w:r>
+      <w:r>
+        <w:rPr>
+          <w:rFonts w:ascii="Times New Roman" w:hAnsi="Times New Roman" w:cs="Times New Roman"/>
+          <w:sz w:val="28"/>
+          <w:szCs w:val="28"/>
+          <w:highlight w:val="green"/>
+        </w:rPr>
+        <w:t>изнестің оффлайн сауда сияқты заңдарға бағынатындығын нақты түсінуі керек. Интернет-дүкен құру процесін дұрыс ұйымдастыру өте маңызды. Компания интернет-жобаны құруға белсенді қатысуы керек.</w:t>
+      </w:r>
+    </w:p>
+    <w:p>
+      <w:pPr>
+        <w:spacing w:after="0" w:line="240" w:lineRule="auto"/>
+        <w:ind w:firstLine="709"/>
+        <w:jc w:val="both"/>
+        <w:rPr>
+          <w:rFonts w:ascii="Times New Roman" w:hAnsi="Times New Roman" w:cs="Times New Roman"/>
+          <w:sz w:val="28"/>
+          <w:szCs w:val="28"/>
+          <w:highlight w:val="green"/>
+        </w:rPr>
+      </w:pPr>
+      <w:r>
+        <w:rPr>
+          <w:rFonts w:ascii="Times New Roman" w:hAnsi="Times New Roman" w:cs="Times New Roman"/>
+          <w:sz w:val="28"/>
+          <w:szCs w:val="28"/>
+          <w:highlight w:val="green"/>
+        </w:rPr>
+        <w:t xml:space="preserve">Келесі ұйымдастыру іс-шараларын өткізу </w:t>
+      </w:r>
+      <w:proofErr w:type="gramStart"/>
+      <w:r>
+        <w:rPr>
+          <w:rFonts w:ascii="Times New Roman" w:hAnsi="Times New Roman" w:cs="Times New Roman"/>
+          <w:sz w:val="28"/>
+          <w:szCs w:val="28"/>
+          <w:highlight w:val="green"/>
+        </w:rPr>
+        <w:t>ұсынылады :</w:t>
+      </w:r>
+      <w:proofErr w:type="gramEnd"/>
+    </w:p>
+    <w:p>
+      <w:pPr>
+        <w:spacing w:after="0" w:line="240" w:lineRule="auto"/>
+        <w:ind w:firstLine="709"/>
+        <w:jc w:val="both"/>
+        <w:rPr>
+          <w:rFonts w:ascii="Times New Roman" w:hAnsi="Times New Roman" w:cs="Times New Roman"/>
+          <w:sz w:val="28"/>
+          <w:szCs w:val="28"/>
+          <w:highlight w:val="green"/>
+        </w:rPr>
+      </w:pPr>
+      <w:r>
+        <w:rPr>
+          <w:rFonts w:ascii="Times New Roman" w:hAnsi="Times New Roman" w:cs="Times New Roman"/>
+          <w:sz w:val="28"/>
+          <w:szCs w:val="28"/>
+          <w:highlight w:val="green"/>
+        </w:rPr>
+        <w:t>* Әзірлеуші компанияны анықтаңыз;</w:t>
+      </w:r>
+    </w:p>
+    <w:p>
+      <w:pPr>
+        <w:spacing w:after="0" w:line="240" w:lineRule="auto"/>
+        <w:ind w:firstLine="709"/>
+        <w:jc w:val="both"/>
+        <w:rPr>
+          <w:rFonts w:ascii="Times New Roman" w:hAnsi="Times New Roman" w:cs="Times New Roman"/>
+          <w:sz w:val="28"/>
+          <w:szCs w:val="28"/>
+          <w:highlight w:val="green"/>
+        </w:rPr>
+      </w:pPr>
+      <w:r>
+        <w:rPr>
+          <w:rFonts w:ascii="Times New Roman" w:hAnsi="Times New Roman" w:cs="Times New Roman"/>
+          <w:sz w:val="28"/>
+          <w:szCs w:val="28"/>
+          <w:highlight w:val="green"/>
+        </w:rPr>
+        <w:t>* Интернет-дүкеннің функцияларын сипаттаңыз;</w:t>
+      </w:r>
+    </w:p>
+    <w:p>
+      <w:pPr>
+        <w:spacing w:after="0" w:line="240" w:lineRule="auto"/>
+        <w:ind w:firstLine="709"/>
+        <w:jc w:val="both"/>
+        <w:rPr>
+          <w:rFonts w:ascii="Times New Roman" w:hAnsi="Times New Roman" w:cs="Times New Roman"/>
+          <w:sz w:val="28"/>
+          <w:szCs w:val="28"/>
+          <w:highlight w:val="green"/>
+        </w:rPr>
+      </w:pPr>
+      <w:r>
+        <w:rPr>
+          <w:rFonts w:ascii="Times New Roman" w:hAnsi="Times New Roman" w:cs="Times New Roman"/>
+          <w:sz w:val="28"/>
+          <w:szCs w:val="28"/>
+          <w:highlight w:val="green"/>
+        </w:rPr>
+        <w:t>* Сайттың сыртқы түрін таңдау;</w:t>
+      </w:r>
+    </w:p>
+    <w:p>
+      <w:pPr>
+        <w:spacing w:after="0" w:line="240" w:lineRule="auto"/>
+        <w:ind w:firstLine="709"/>
+        <w:jc w:val="both"/>
+        <w:rPr>
+          <w:rFonts w:ascii="Times New Roman" w:hAnsi="Times New Roman" w:cs="Times New Roman"/>
+          <w:sz w:val="28"/>
+          <w:szCs w:val="28"/>
+          <w:highlight w:val="green"/>
+        </w:rPr>
+      </w:pPr>
+      <w:r>
+        <w:rPr>
+          <w:rFonts w:ascii="Times New Roman" w:hAnsi="Times New Roman" w:cs="Times New Roman"/>
+          <w:sz w:val="28"/>
+          <w:szCs w:val="28"/>
+          <w:highlight w:val="green"/>
+        </w:rPr>
+        <w:t>* Сайт бөл</w:t>
+      </w:r>
+      <w:r>
+        <w:rPr>
+          <w:rFonts w:ascii="Times New Roman" w:hAnsi="Times New Roman" w:cs="Times New Roman"/>
+          <w:sz w:val="28"/>
+          <w:szCs w:val="28"/>
+          <w:highlight w:val="green"/>
+        </w:rPr>
+        <w:t>імдерінің құрылымын және "картасын</w:t>
+      </w:r>
+      <w:r>
+        <w:rPr>
+          <w:rFonts w:ascii="Times New Roman" w:hAnsi="Times New Roman" w:cs="Times New Roman"/>
+          <w:sz w:val="28"/>
+          <w:szCs w:val="28"/>
+          <w:highlight w:val="green"/>
+        </w:rPr>
+        <w:t>" жоспарлау;</w:t>
+      </w:r>
+    </w:p>
+    <w:p>
+      <w:pPr>
+        <w:spacing w:after="0" w:line="240" w:lineRule="auto"/>
+        <w:ind w:firstLine="709"/>
+        <w:jc w:val="both"/>
+        <w:rPr>
+          <w:rFonts w:ascii="Times New Roman" w:hAnsi="Times New Roman" w:cs="Times New Roman"/>
+          <w:sz w:val="28"/>
+          <w:szCs w:val="28"/>
+          <w:highlight w:val="green"/>
+        </w:rPr>
+      </w:pPr>
+      <w:r>
+        <w:rPr>
+          <w:rFonts w:ascii="Times New Roman" w:hAnsi="Times New Roman" w:cs="Times New Roman"/>
+          <w:sz w:val="28"/>
+          <w:szCs w:val="28"/>
+          <w:highlight w:val="green"/>
+        </w:rPr>
+        <w:t>* Тапсырысты рәсімдеу қадамдарын тіркеу;</w:t>
+      </w:r>
+    </w:p>
+    <w:p>
+      <w:pPr>
+        <w:spacing w:after="0" w:line="240" w:lineRule="auto"/>
+        <w:ind w:firstLine="709"/>
+        <w:jc w:val="both"/>
+        <w:rPr>
+          <w:rFonts w:ascii="Times New Roman" w:hAnsi="Times New Roman" w:cs="Times New Roman"/>
+          <w:sz w:val="28"/>
+          <w:szCs w:val="28"/>
+          <w:highlight w:val="green"/>
+        </w:rPr>
+      </w:pPr>
+      <w:r>
+        <w:rPr>
+          <w:rFonts w:ascii="Times New Roman" w:hAnsi="Times New Roman" w:cs="Times New Roman"/>
+          <w:sz w:val="28"/>
+          <w:szCs w:val="28"/>
+          <w:highlight w:val="green"/>
+        </w:rPr>
+        <w:t xml:space="preserve">* </w:t>
+      </w:r>
+      <w:r>
+        <w:rPr>
+          <w:rFonts w:ascii="Times New Roman" w:hAnsi="Times New Roman" w:cs="Times New Roman"/>
+          <w:sz w:val="28"/>
+          <w:szCs w:val="28"/>
+          <w:highlight w:val="green"/>
+        </w:rPr>
+        <w:t>Тапсырысты рәсімдегеннен кейін с</w:t>
+      </w:r>
+      <w:r>
+        <w:rPr>
+          <w:rFonts w:ascii="Times New Roman" w:hAnsi="Times New Roman" w:cs="Times New Roman"/>
+          <w:sz w:val="28"/>
+          <w:szCs w:val="28"/>
+          <w:highlight w:val="green"/>
+        </w:rPr>
+        <w:t>атып алушыға дейін тауар қозғалысының кезеңдерін жазу;</w:t>
+      </w:r>
+    </w:p>
+    <w:p>
+      <w:pPr>
+        <w:spacing w:after="0" w:line="240" w:lineRule="auto"/>
+        <w:ind w:firstLine="709"/>
+        <w:jc w:val="both"/>
+        <w:rPr>
+          <w:rFonts w:ascii="Times New Roman" w:hAnsi="Times New Roman" w:cs="Times New Roman"/>
+          <w:sz w:val="28"/>
+          <w:szCs w:val="28"/>
+          <w:highlight w:val="green"/>
+        </w:rPr>
+      </w:pPr>
+      <w:r>
+        <w:rPr>
+          <w:rFonts w:ascii="Times New Roman" w:hAnsi="Times New Roman" w:cs="Times New Roman"/>
+          <w:sz w:val="28"/>
+          <w:szCs w:val="28"/>
+          <w:highlight w:val="green"/>
+        </w:rPr>
+        <w:t>* Сайттың бөлімдерінде орналастыру үшін маркетингтік ақпарат жасаңыз;</w:t>
+      </w:r>
+    </w:p>
+    <w:p>
+      <w:pPr>
+        <w:spacing w:after="0" w:line="240" w:lineRule="auto"/>
+        <w:ind w:firstLine="709"/>
+        <w:jc w:val="both"/>
+        <w:rPr>
+          <w:rFonts w:ascii="Times New Roman" w:hAnsi="Times New Roman" w:cs="Times New Roman"/>
+          <w:sz w:val="28"/>
+          <w:szCs w:val="28"/>
+          <w:highlight w:val="green"/>
+        </w:rPr>
+      </w:pPr>
+      <w:r>
+        <w:rPr>
+          <w:rFonts w:ascii="Times New Roman" w:hAnsi="Times New Roman" w:cs="Times New Roman"/>
+          <w:sz w:val="28"/>
+          <w:szCs w:val="28"/>
+          <w:highlight w:val="green"/>
+        </w:rPr>
+        <w:t>* Жеткізу құнын есептеу алгоритмдерін анықтаңыз;</w:t>
+      </w:r>
+    </w:p>
+    <w:p>
+      <w:pPr>
+        <w:spacing w:after="0" w:line="240" w:lineRule="auto"/>
+        <w:ind w:firstLine="709"/>
+        <w:jc w:val="both"/>
+        <w:rPr>
+          <w:rFonts w:ascii="Times New Roman" w:hAnsi="Times New Roman" w:cs="Times New Roman"/>
+          <w:sz w:val="28"/>
+          <w:szCs w:val="28"/>
+        </w:rPr>
+      </w:pPr>
+      <w:r>
+        <w:rPr>
+          <w:rFonts w:ascii="Times New Roman" w:hAnsi="Times New Roman" w:cs="Times New Roman"/>
+          <w:sz w:val="28"/>
+          <w:szCs w:val="28"/>
+          <w:highlight w:val="green"/>
+        </w:rPr>
+        <w:t>* Қолайлы төлем әдістерін және төлем жүйелерін таңдаңыз;</w:t>
+      </w:r>
+    </w:p>
+    <w:p>
+      <w:pPr>
+        <w:spacing w:after="0" w:line="240" w:lineRule="auto"/>
+        <w:ind w:firstLine="709"/>
+        <w:jc w:val="both"/>
+        <w:rPr>
+          <w:rFonts w:ascii="Times New Roman" w:hAnsi="Times New Roman" w:cs="Times New Roman"/>
+          <w:sz w:val="28"/>
+          <w:szCs w:val="28"/>
+          <w:highlight w:val="green"/>
+        </w:rPr>
+      </w:pPr>
+      <w:r>
+        <w:rPr>
+          <w:rFonts w:ascii="Times New Roman" w:hAnsi="Times New Roman" w:cs="Times New Roman"/>
+          <w:sz w:val="28"/>
+          <w:szCs w:val="28"/>
+          <w:highlight w:val="green"/>
+        </w:rPr>
+        <w:t>Интернет-сауданың негізгі мәселелерінің бірі тауарды сатып алушыға жеткізу мәселесі болып табылады.</w:t>
+      </w:r>
+    </w:p>
+    <w:p>
+      <w:pPr>
+        <w:spacing w:after="0" w:line="240" w:lineRule="auto"/>
+        <w:ind w:firstLine="709"/>
+        <w:jc w:val="both"/>
+        <w:rPr>
+          <w:rFonts w:ascii="Times New Roman" w:hAnsi="Times New Roman" w:cs="Times New Roman"/>
+          <w:sz w:val="28"/>
+          <w:szCs w:val="28"/>
+        </w:rPr>
+      </w:pPr>
+      <w:r>
+        <w:rPr>
+          <w:rFonts w:ascii="Times New Roman" w:hAnsi="Times New Roman" w:cs="Times New Roman"/>
+          <w:sz w:val="28"/>
+          <w:szCs w:val="28"/>
+          <w:highlight w:val="green"/>
+        </w:rPr>
+        <w:t>Курьерлік қызметтермен өзара қарым-қатынас орнату қажет. Ірі компаниялардың қызметтері (UPS, DHL, TNT және т.б.) арзан болмайды, бірақ олар бүкіл әлем бойынша жоғары қызмет деңгейіне кепілдік береді. Шағын курьерлік компанияларда қызметтер арзан, бірақ тауарларды жеткізуге кепілдік деңгейі және аймақтарды қамту төмен.</w:t>
+      </w:r>
+    </w:p>
+    <w:p>
+      <w:pPr>
+        <w:spacing w:after="0" w:line="240" w:lineRule="auto"/>
+        <w:ind w:firstLine="709"/>
+        <w:jc w:val="both"/>
+        <w:rPr>
+          <w:rFonts w:ascii="Times New Roman" w:hAnsi="Times New Roman" w:cs="Times New Roman"/>
+          <w:sz w:val="28"/>
+          <w:szCs w:val="28"/>
+        </w:rPr>
+      </w:pPr>
+      <w:r>
+        <w:rPr>
+          <w:rFonts w:ascii="Times New Roman" w:hAnsi="Times New Roman" w:cs="Times New Roman"/>
+          <w:sz w:val="28"/>
+          <w:szCs w:val="28"/>
+          <w:highlight w:val="green"/>
+        </w:rPr>
+        <w:t>Бірінші жағдайда, шағын компанияның тауарлары жеткізу бағасы бойынша бәсекеге қабілетсіз болуы мүмкін (жеткізу көлемі аз болғандықтан), ал екінші жағдайда компания бірнеше курьерлік қызметтермен келісуге мәжбүр болады, бұл да тауардың түпкілікті бағасына және оны жеткізу жылдамдығына әсер етеді.</w:t>
+      </w:r>
+    </w:p>
+    <w:p>
+      <w:pPr>
+        <w:spacing w:after="0" w:line="240" w:lineRule="auto"/>
+        <w:ind w:firstLine="709"/>
+        <w:jc w:val="both"/>
+        <w:rPr>
+          <w:rFonts w:ascii="Times New Roman" w:hAnsi="Times New Roman" w:cs="Times New Roman"/>
+          <w:sz w:val="28"/>
+          <w:szCs w:val="28"/>
+          <w:highlight w:val="green"/>
+        </w:rPr>
+      </w:pPr>
+      <w:r>
+        <w:rPr>
+          <w:rFonts w:ascii="Times New Roman" w:hAnsi="Times New Roman" w:cs="Times New Roman"/>
+          <w:sz w:val="28"/>
+          <w:szCs w:val="28"/>
+          <w:highlight w:val="green"/>
+        </w:rPr>
+        <w:t>Интернет-дүкен өзінің сату аймағын "жергілікті деңгейге" (</w:t>
+      </w:r>
+      <w:r>
+        <w:rPr>
+          <w:rFonts w:ascii="Times New Roman" w:hAnsi="Times New Roman" w:cs="Times New Roman"/>
+          <w:sz w:val="28"/>
+          <w:szCs w:val="28"/>
+          <w:highlight w:val="green"/>
+          <w:lang w:val="kk-KZ"/>
+        </w:rPr>
+        <w:t>Алматы</w:t>
+      </w:r>
+      <w:r>
+        <w:rPr>
+          <w:rFonts w:ascii="Times New Roman" w:hAnsi="Times New Roman" w:cs="Times New Roman"/>
+          <w:sz w:val="28"/>
+          <w:szCs w:val="28"/>
+          <w:highlight w:val="green"/>
+        </w:rPr>
+        <w:t xml:space="preserve"> және Алматы</w:t>
+      </w:r>
+      <w:r>
+        <w:rPr>
+          <w:rFonts w:ascii="Times New Roman" w:hAnsi="Times New Roman" w:cs="Times New Roman"/>
+          <w:sz w:val="28"/>
+          <w:szCs w:val="28"/>
+          <w:highlight w:val="green"/>
+        </w:rPr>
+        <w:t xml:space="preserve"> облысы</w:t>
+      </w:r>
+      <w:r>
+        <w:rPr>
+          <w:rFonts w:ascii="Times New Roman" w:hAnsi="Times New Roman" w:cs="Times New Roman"/>
+          <w:sz w:val="28"/>
+          <w:szCs w:val="28"/>
+          <w:highlight w:val="green"/>
+          <w:lang w:val="kk-KZ"/>
+        </w:rPr>
+        <w:t>на</w:t>
+      </w:r>
+      <w:r>
+        <w:rPr>
+          <w:rFonts w:ascii="Times New Roman" w:hAnsi="Times New Roman" w:cs="Times New Roman"/>
+          <w:sz w:val="28"/>
+          <w:szCs w:val="28"/>
+          <w:highlight w:val="green"/>
+        </w:rPr>
+        <w:t>) дейін шектей алады және бір немесе екі курьерлік қызметпен келісім жасай алады.</w:t>
+      </w:r>
+    </w:p>
+    <w:p>
+      <w:pPr>
+        <w:spacing w:after="0" w:line="240" w:lineRule="auto"/>
+        <w:ind w:firstLine="709"/>
+        <w:jc w:val="both"/>
+        <w:rPr>
+          <w:rFonts w:ascii="Times New Roman" w:hAnsi="Times New Roman" w:cs="Times New Roman"/>
+          <w:sz w:val="28"/>
+          <w:szCs w:val="28"/>
+        </w:rPr>
+      </w:pPr>
+      <w:r>
+        <w:rPr>
+          <w:rFonts w:ascii="Times New Roman" w:hAnsi="Times New Roman" w:cs="Times New Roman"/>
+          <w:sz w:val="28"/>
+          <w:szCs w:val="28"/>
+          <w:highlight w:val="green"/>
+        </w:rPr>
+        <w:t xml:space="preserve">Егер компания интернет-дүкенді пайдалана отырып, сатуды жүзеге асырғысы келсе, оған нарықтағы жағдайды талдауға және дұрыс шешім </w:t>
+      </w:r>
+      <w:r>
+        <w:rPr>
+          <w:rFonts w:ascii="Times New Roman" w:hAnsi="Times New Roman" w:cs="Times New Roman"/>
+          <w:sz w:val="28"/>
+          <w:szCs w:val="28"/>
+          <w:highlight w:val="green"/>
+        </w:rPr>
+        <w:lastRenderedPageBreak/>
+        <w:t>қабылдауға көмектесетін консалтингтік компанияларға немесе интернет-дүкендердің тәжірибелі әзірлеушісіне (мысалы, Альтер-Вест сияқты) хабарласуды ұсынуға болады.</w:t>
+      </w:r>
+    </w:p>
+    <w:p>
+      <w:pPr>
+        <w:spacing w:after="0" w:line="240" w:lineRule="auto"/>
+        <w:ind w:firstLine="709"/>
+        <w:jc w:val="both"/>
+        <w:rPr>
+          <w:rFonts w:ascii="Times New Roman" w:hAnsi="Times New Roman" w:cs="Times New Roman"/>
+          <w:sz w:val="28"/>
+          <w:szCs w:val="28"/>
+        </w:rPr>
+      </w:pPr>
+    </w:p>
+    <w:p>
+      <w:pPr>
+        <w:spacing w:after="0" w:line="240" w:lineRule="auto"/>
+        <w:ind w:firstLine="709"/>
+        <w:jc w:val="both"/>
+        <w:rPr>
+          <w:rFonts w:ascii="Times New Roman" w:hAnsi="Times New Roman" w:cs="Times New Roman"/>
+          <w:sz w:val="28"/>
+          <w:szCs w:val="28"/>
+        </w:rPr>
+      </w:pPr>
+    </w:p>
+    <w:p>
+      <w:pPr>
+        <w:spacing w:after="0" w:line="240" w:lineRule="auto"/>
+        <w:ind w:firstLine="709"/>
+        <w:jc w:val="both"/>
+        <w:rPr>
+          <w:rFonts w:ascii="Times New Roman" w:hAnsi="Times New Roman" w:cs="Times New Roman"/>
+          <w:b/>
+          <w:sz w:val="28"/>
+          <w:szCs w:val="28"/>
+          <w:highlight w:val="green"/>
+        </w:rPr>
+      </w:pPr>
+      <w:r>
+        <w:rPr>
+          <w:rFonts w:ascii="Times New Roman" w:hAnsi="Times New Roman" w:cs="Times New Roman"/>
+          <w:b/>
+          <w:sz w:val="28"/>
+          <w:szCs w:val="28"/>
+          <w:highlight w:val="green"/>
+        </w:rPr>
+        <w:t>1.3.5 С</w:t>
+      </w:r>
+      <w:r>
+        <w:rPr>
+          <w:rFonts w:ascii="Times New Roman" w:hAnsi="Times New Roman" w:cs="Times New Roman"/>
+          <w:b/>
+          <w:sz w:val="28"/>
+          <w:szCs w:val="28"/>
+          <w:highlight w:val="green"/>
+        </w:rPr>
+        <w:t>айтты жылжыту бойынша негізгі іс-шаралар</w:t>
+      </w:r>
+    </w:p>
+    <w:p>
+      <w:pPr>
+        <w:spacing w:after="0" w:line="240" w:lineRule="auto"/>
+        <w:ind w:firstLine="709"/>
+        <w:jc w:val="both"/>
+        <w:rPr>
+          <w:rFonts w:ascii="Times New Roman" w:hAnsi="Times New Roman" w:cs="Times New Roman"/>
+          <w:sz w:val="28"/>
+          <w:szCs w:val="28"/>
+        </w:rPr>
+      </w:pPr>
+      <w:r>
+        <w:rPr>
+          <w:rFonts w:ascii="Times New Roman" w:hAnsi="Times New Roman" w:cs="Times New Roman"/>
+          <w:sz w:val="28"/>
+          <w:szCs w:val="28"/>
+          <w:highlight w:val="green"/>
+        </w:rPr>
+        <w:t>Сонымен, мазмұнды басқару жүйесіне негізделген толық интернет-дүкен бар. Әрі қарай не істеу керек?</w:t>
+      </w:r>
+    </w:p>
+    <w:p>
+      <w:pPr>
+        <w:spacing w:after="0" w:line="240" w:lineRule="auto"/>
+        <w:ind w:firstLine="709"/>
+        <w:jc w:val="both"/>
+        <w:rPr>
+          <w:rFonts w:ascii="Times New Roman" w:hAnsi="Times New Roman" w:cs="Times New Roman"/>
+          <w:sz w:val="28"/>
+          <w:szCs w:val="28"/>
+          <w:highlight w:val="green"/>
+        </w:rPr>
+      </w:pPr>
+      <w:r>
+        <w:rPr>
+          <w:rFonts w:ascii="Times New Roman" w:hAnsi="Times New Roman" w:cs="Times New Roman"/>
+          <w:sz w:val="28"/>
+          <w:szCs w:val="28"/>
+          <w:highlight w:val="green"/>
+        </w:rPr>
+        <w:t>Жауап өздігінен пайда болады: өнімді сату үшін дүкен туралы білу керек, ал сатып алушылар сол жерге келуі керек.</w:t>
+      </w:r>
+    </w:p>
+    <w:p>
+      <w:pPr>
+        <w:spacing w:after="0" w:line="240" w:lineRule="auto"/>
+        <w:ind w:firstLine="709"/>
+        <w:jc w:val="both"/>
+        <w:rPr>
+          <w:rFonts w:ascii="Times New Roman" w:hAnsi="Times New Roman" w:cs="Times New Roman"/>
+          <w:sz w:val="28"/>
+          <w:szCs w:val="28"/>
+        </w:rPr>
+      </w:pPr>
+      <w:r>
+        <w:rPr>
+          <w:rFonts w:ascii="Times New Roman" w:hAnsi="Times New Roman" w:cs="Times New Roman"/>
+          <w:sz w:val="28"/>
+          <w:szCs w:val="28"/>
+          <w:highlight w:val="green"/>
+        </w:rPr>
+        <w:t xml:space="preserve">Бұған бірнеше жолмен қол жеткізуге </w:t>
+      </w:r>
+      <w:proofErr w:type="gramStart"/>
+      <w:r>
+        <w:rPr>
+          <w:rFonts w:ascii="Times New Roman" w:hAnsi="Times New Roman" w:cs="Times New Roman"/>
+          <w:sz w:val="28"/>
+          <w:szCs w:val="28"/>
+          <w:highlight w:val="green"/>
+        </w:rPr>
+        <w:t>болады :</w:t>
+      </w:r>
+      <w:proofErr w:type="gramEnd"/>
+    </w:p>
+    <w:p>
+      <w:pPr>
+        <w:spacing w:after="0" w:line="240" w:lineRule="auto"/>
+        <w:ind w:firstLine="709"/>
+        <w:jc w:val="both"/>
+        <w:rPr>
+          <w:rFonts w:ascii="Times New Roman" w:hAnsi="Times New Roman" w:cs="Times New Roman"/>
+          <w:sz w:val="28"/>
+          <w:szCs w:val="28"/>
+        </w:rPr>
+      </w:pPr>
+      <w:r>
+        <w:rPr>
+          <w:rFonts w:ascii="Times New Roman" w:hAnsi="Times New Roman" w:cs="Times New Roman"/>
+          <w:sz w:val="28"/>
+          <w:szCs w:val="28"/>
+          <w:highlight w:val="green"/>
+          <w:lang w:val="kk-KZ"/>
+        </w:rPr>
+        <w:t>1</w:t>
+      </w:r>
+      <w:r>
+        <w:rPr>
+          <w:rFonts w:ascii="Times New Roman" w:hAnsi="Times New Roman" w:cs="Times New Roman"/>
+          <w:sz w:val="28"/>
+          <w:szCs w:val="28"/>
+          <w:highlight w:val="green"/>
+        </w:rPr>
+        <w:t>) Интернет желісіндегі жарнама.</w:t>
+      </w:r>
+    </w:p>
+    <w:p>
+      <w:pPr>
+        <w:spacing w:after="0" w:line="240" w:lineRule="auto"/>
+        <w:ind w:firstLine="709"/>
+        <w:jc w:val="both"/>
+        <w:rPr>
+          <w:rFonts w:ascii="Times New Roman" w:hAnsi="Times New Roman" w:cs="Times New Roman"/>
+          <w:sz w:val="28"/>
+          <w:szCs w:val="28"/>
+        </w:rPr>
+      </w:pPr>
+      <w:r>
+        <w:rPr>
+          <w:rFonts w:ascii="Times New Roman" w:hAnsi="Times New Roman" w:cs="Times New Roman"/>
+          <w:sz w:val="28"/>
+          <w:szCs w:val="28"/>
+          <w:highlight w:val="green"/>
+        </w:rPr>
+        <w:t>Оған баннерлердің әр</w:t>
+      </w:r>
+      <w:r>
+        <w:rPr>
+          <w:rFonts w:ascii="Times New Roman" w:hAnsi="Times New Roman" w:cs="Times New Roman"/>
+          <w:sz w:val="28"/>
+          <w:szCs w:val="28"/>
+          <w:highlight w:val="green"/>
+        </w:rPr>
+        <w:t xml:space="preserve"> түрлері, контекстік жарнама,</w:t>
+      </w:r>
+      <w:r>
+        <w:rPr>
+          <w:rFonts w:ascii="Times New Roman" w:hAnsi="Times New Roman" w:cs="Times New Roman"/>
+          <w:sz w:val="28"/>
+          <w:szCs w:val="28"/>
+          <w:highlight w:val="green"/>
+          <w:lang w:val="kk-KZ"/>
+        </w:rPr>
+        <w:t xml:space="preserve"> таргеттік жарнама,</w:t>
+      </w:r>
+      <w:r>
+        <w:rPr>
+          <w:rFonts w:ascii="Times New Roman" w:hAnsi="Times New Roman" w:cs="Times New Roman"/>
+          <w:sz w:val="28"/>
+          <w:szCs w:val="28"/>
+          <w:highlight w:val="green"/>
+        </w:rPr>
+        <w:t xml:space="preserve"> каталогтарға қосылу, рейтингтер және т.б. интернеттегі жарнамаға әртүрлі тарату және жылжыту әдістері кіреді, бірақ жосықсыз жарнама (спам, сайтты жылжытудың "қара" әдістері) сайттың іздеу жүйелері мен каталогтардың тыйым салынған тізіміне (қар</w:t>
+      </w:r>
+      <w:r>
+        <w:rPr>
+          <w:rFonts w:ascii="Times New Roman" w:hAnsi="Times New Roman" w:cs="Times New Roman"/>
+          <w:sz w:val="28"/>
+          <w:szCs w:val="28"/>
+          <w:highlight w:val="green"/>
+        </w:rPr>
+        <w:t>а тізімге) енгізілуіне немесе жә</w:t>
+      </w:r>
+      <w:r>
+        <w:rPr>
+          <w:rFonts w:ascii="Times New Roman" w:hAnsi="Times New Roman" w:cs="Times New Roman"/>
+          <w:sz w:val="28"/>
+          <w:szCs w:val="28"/>
+          <w:highlight w:val="green"/>
+        </w:rPr>
+        <w:t>й</w:t>
+      </w:r>
+      <w:r>
+        <w:rPr>
+          <w:rFonts w:ascii="Times New Roman" w:hAnsi="Times New Roman" w:cs="Times New Roman"/>
+          <w:sz w:val="28"/>
+          <w:szCs w:val="28"/>
+          <w:highlight w:val="green"/>
+          <w:lang w:val="kk-KZ"/>
+        </w:rPr>
+        <w:t xml:space="preserve"> ғана</w:t>
+      </w:r>
+      <w:r>
+        <w:rPr>
+          <w:rFonts w:ascii="Times New Roman" w:hAnsi="Times New Roman" w:cs="Times New Roman"/>
+          <w:sz w:val="28"/>
+          <w:szCs w:val="28"/>
+          <w:highlight w:val="green"/>
+        </w:rPr>
+        <w:t xml:space="preserve"> жабылуына әкелуі мүмкін екенін ескеру қажет.</w:t>
+      </w:r>
+    </w:p>
+    <w:p>
+      <w:pPr>
+        <w:spacing w:after="0" w:line="240" w:lineRule="auto"/>
+        <w:ind w:firstLine="709"/>
+        <w:jc w:val="both"/>
+        <w:rPr>
+          <w:rFonts w:ascii="Times New Roman" w:hAnsi="Times New Roman" w:cs="Times New Roman"/>
+          <w:sz w:val="28"/>
+          <w:szCs w:val="28"/>
+          <w:lang w:val="kk-KZ"/>
+        </w:rPr>
+      </w:pPr>
+      <w:r>
+        <w:rPr>
+          <w:rFonts w:ascii="Times New Roman" w:hAnsi="Times New Roman" w:cs="Times New Roman"/>
+          <w:sz w:val="28"/>
+          <w:szCs w:val="28"/>
+          <w:lang w:val="kk-KZ"/>
+        </w:rPr>
+        <w:t>Осы жерде контекстік жаранама мен таргеттік жарнамаға қысқаша тоқтала кетсек, өйткені бұл екеуі қазіргі таңда үлкен</w:t>
+      </w:r>
+      <w:r>
+        <w:rPr>
+          <w:rFonts w:ascii="Times New Roman" w:hAnsi="Times New Roman" w:cs="Times New Roman"/>
+          <w:sz w:val="28"/>
+          <w:szCs w:val="28"/>
+          <w:lang w:val="kk-KZ"/>
+        </w:rPr>
+        <w:t xml:space="preserve"> сұранысқа ие және лид әке</w:t>
+      </w:r>
+      <w:r>
+        <w:rPr>
+          <w:rFonts w:ascii="Times New Roman" w:hAnsi="Times New Roman" w:cs="Times New Roman"/>
+          <w:sz w:val="28"/>
+          <w:szCs w:val="28"/>
+          <w:lang w:val="kk-KZ"/>
+        </w:rPr>
+        <w:t>луден көш ілгерек тұрған жүйелер. Біреуі іздеу жүйелерінен клиент әкелуге көмектесетін болса, екіншісі қазіргі таңдағы, мүмкін ең танымал интернет жобалардан, яғни «әлеуметтік желілерден» клиент тартуға көп көмегін тигізеді. Өйт</w:t>
+      </w:r>
+      <w:r>
+        <w:rPr>
+          <w:rFonts w:ascii="Times New Roman" w:hAnsi="Times New Roman" w:cs="Times New Roman"/>
+          <w:sz w:val="28"/>
+          <w:szCs w:val="28"/>
+          <w:lang w:val="kk-KZ"/>
+        </w:rPr>
+        <w:t>кені қазіргі таңда компания құрғанда</w:t>
+      </w:r>
+      <w:r>
+        <w:rPr>
+          <w:rFonts w:ascii="Times New Roman" w:hAnsi="Times New Roman" w:cs="Times New Roman"/>
+          <w:sz w:val="28"/>
+          <w:szCs w:val="28"/>
+          <w:lang w:val="kk-KZ"/>
+        </w:rPr>
+        <w:t xml:space="preserve"> сіз әлеуметтік желіде аккаунт құрмасаңыз, сіздің компанияның танымалдылығы анау айиқандай бола қоймайтындығы рас. Сосын</w:t>
+      </w:r>
+      <w:r>
+        <w:rPr>
+          <w:rFonts w:ascii="Times New Roman" w:hAnsi="Times New Roman" w:cs="Times New Roman"/>
+          <w:sz w:val="28"/>
+          <w:szCs w:val="28"/>
           <w:lang w:val="kk-KZ"/>
         </w:rPr>
         <w:t>,</w:t>
@@ -15784,37 +18497,15 @@
           <w:rFonts w:ascii="Times New Roman" w:hAnsi="Times New Roman" w:cs="Times New Roman"/>
           <w:sz w:val="28"/>
           <w:szCs w:val="28"/>
-          <w:highlight w:val="green"/>
-          <w:lang w:val="kk-KZ"/>
-        </w:rPr>
-        <w:t xml:space="preserve"> сайтты жедел мазмұн</w:t>
-      </w:r>
-      <w:r>
-        <w:rPr>
-          <w:rFonts w:ascii="Times New Roman" w:hAnsi="Times New Roman" w:cs="Times New Roman"/>
-          <w:sz w:val="28"/>
-          <w:szCs w:val="28"/>
-          <w:highlight w:val="green"/>
-          <w:lang w:val="kk-KZ"/>
-        </w:rPr>
-        <w:t>ы</w:t>
-      </w:r>
-      <w:r>
-        <w:rPr>
-          <w:rFonts w:ascii="Times New Roman" w:hAnsi="Times New Roman" w:cs="Times New Roman"/>
-          <w:sz w:val="28"/>
-          <w:szCs w:val="28"/>
-          <w:highlight w:val="green"/>
-          <w:lang w:val="kk-KZ"/>
-        </w:rPr>
-        <w:t>мен толтыруға, іздеу жүйесін оңтайландыруға, сайтты қолдау шығындарын едәуір азайтуға мүмкіндік береді. Егер компания сауда-саттықпен айналысса, онда Интернет-дүкеннің веб-сайтына қосылу</w:t>
-      </w:r>
-      <w:r>
-        <w:rPr>
-          <w:rFonts w:ascii="Times New Roman" w:hAnsi="Times New Roman" w:cs="Times New Roman"/>
-          <w:sz w:val="28"/>
-          <w:szCs w:val="28"/>
-          <w:highlight w:val="green"/>
+          <w:lang w:val="kk-KZ"/>
+        </w:rPr>
+        <w:t xml:space="preserve"> қазіргі таңда</w:t>
+      </w:r>
+      <w:r>
+        <w:rPr>
+          <w:rFonts w:ascii="Times New Roman" w:hAnsi="Times New Roman" w:cs="Times New Roman"/>
+          <w:sz w:val="28"/>
+          <w:szCs w:val="28"/>
           <w:lang w:val="kk-KZ"/>
         </w:rPr>
         <w:t>,</w:t>
@@ -15824,307 +18515,37 @@
           <w:rFonts w:ascii="Times New Roman" w:hAnsi="Times New Roman" w:cs="Times New Roman"/>
           <w:sz w:val="28"/>
           <w:szCs w:val="28"/>
-          <w:highlight w:val="green"/>
-          <w:lang w:val="kk-KZ"/>
-        </w:rPr>
-        <w:t xml:space="preserve"> оған қосымша бәсекелестік артықшылық береді. Сайт қымбат болмайды, ол айтарлықтай кіріс әкелетін тиімді сату құралына айналады.</w:t>
-      </w:r>
-    </w:p>
-    <w:p>
-      <w:pPr>
-        <w:spacing w:after="0" w:line="240" w:lineRule="auto"/>
-        <w:ind w:firstLine="709"/>
-        <w:jc w:val="both"/>
-        <w:rPr>
-          <w:rFonts w:ascii="Times New Roman" w:hAnsi="Times New Roman" w:cs="Times New Roman"/>
-          <w:sz w:val="28"/>
-          <w:szCs w:val="28"/>
-          <w:highlight w:val="green"/>
-          <w:lang w:val="kk-KZ"/>
-        </w:rPr>
-      </w:pPr>
-      <w:r>
-        <w:rPr>
-          <w:rFonts w:ascii="Times New Roman" w:hAnsi="Times New Roman" w:cs="Times New Roman"/>
-          <w:sz w:val="28"/>
-          <w:szCs w:val="28"/>
-          <w:highlight w:val="green"/>
-          <w:lang w:val="kk-KZ"/>
-        </w:rPr>
-        <w:t>Интернет</w:t>
-      </w:r>
-      <w:r>
-        <w:rPr>
-          <w:rFonts w:ascii="Times New Roman" w:hAnsi="Times New Roman" w:cs="Times New Roman"/>
-          <w:sz w:val="28"/>
-          <w:szCs w:val="28"/>
-          <w:highlight w:val="green"/>
-          <w:lang w:val="kk-KZ"/>
-        </w:rPr>
-        <w:t>тегі сауданың артықшылықтары,</w:t>
-      </w:r>
-      <w:r>
-        <w:rPr>
-          <w:rFonts w:ascii="Times New Roman" w:hAnsi="Times New Roman" w:cs="Times New Roman"/>
-          <w:sz w:val="28"/>
-          <w:szCs w:val="28"/>
-          <w:highlight w:val="green"/>
-          <w:lang w:val="kk-KZ"/>
-        </w:rPr>
-        <w:t xml:space="preserve"> негізгілері:</w:t>
-      </w:r>
-    </w:p>
-    <w:p>
-      <w:pPr>
-        <w:spacing w:after="0" w:line="240" w:lineRule="auto"/>
-        <w:ind w:firstLine="709"/>
-        <w:jc w:val="both"/>
-        <w:rPr>
-          <w:rFonts w:ascii="Times New Roman" w:hAnsi="Times New Roman" w:cs="Times New Roman"/>
-          <w:sz w:val="28"/>
-          <w:szCs w:val="28"/>
-          <w:highlight w:val="green"/>
-          <w:lang w:val="kk-KZ"/>
-        </w:rPr>
-      </w:pPr>
-      <w:r>
-        <w:rPr>
-          <w:rFonts w:ascii="Times New Roman" w:hAnsi="Times New Roman" w:cs="Times New Roman"/>
-          <w:sz w:val="28"/>
-          <w:szCs w:val="28"/>
-          <w:highlight w:val="green"/>
-          <w:lang w:val="kk-KZ"/>
-        </w:rPr>
-        <w:t xml:space="preserve">* </w:t>
-      </w:r>
-      <w:r>
-        <w:rPr>
-          <w:rFonts w:ascii="Times New Roman" w:hAnsi="Times New Roman" w:cs="Times New Roman"/>
-          <w:sz w:val="28"/>
-          <w:szCs w:val="28"/>
-          <w:highlight w:val="green"/>
-          <w:lang w:val="kk-KZ"/>
-        </w:rPr>
-        <w:t>Бірдей жағдайдағы и</w:t>
-      </w:r>
-      <w:r>
-        <w:rPr>
-          <w:rFonts w:ascii="Times New Roman" w:hAnsi="Times New Roman" w:cs="Times New Roman"/>
-          <w:sz w:val="28"/>
-          <w:szCs w:val="28"/>
-          <w:highlight w:val="green"/>
-          <w:lang w:val="kk-KZ"/>
-        </w:rPr>
-        <w:t>нтернеттегі сауданы ұйымдастыру құны оффлай</w:t>
-      </w:r>
-      <w:r>
-        <w:rPr>
-          <w:rFonts w:ascii="Times New Roman" w:hAnsi="Times New Roman" w:cs="Times New Roman"/>
-          <w:sz w:val="28"/>
-          <w:szCs w:val="28"/>
-          <w:highlight w:val="green"/>
-          <w:lang w:val="kk-KZ"/>
-        </w:rPr>
-        <w:t>нға қарағанда төмен</w:t>
-      </w:r>
-      <w:r>
-        <w:rPr>
-          <w:rFonts w:ascii="Times New Roman" w:hAnsi="Times New Roman" w:cs="Times New Roman"/>
-          <w:sz w:val="28"/>
-          <w:szCs w:val="28"/>
-          <w:highlight w:val="green"/>
-          <w:lang w:val="kk-KZ"/>
-        </w:rPr>
-        <w:t>;</w:t>
-      </w:r>
-    </w:p>
-    <w:p>
-      <w:pPr>
-        <w:spacing w:after="0" w:line="240" w:lineRule="auto"/>
-        <w:ind w:firstLine="709"/>
-        <w:jc w:val="both"/>
-        <w:rPr>
-          <w:rFonts w:ascii="Times New Roman" w:hAnsi="Times New Roman" w:cs="Times New Roman"/>
-          <w:sz w:val="28"/>
-          <w:szCs w:val="28"/>
-          <w:highlight w:val="green"/>
-          <w:lang w:val="kk-KZ"/>
-        </w:rPr>
-      </w:pPr>
-      <w:r>
-        <w:rPr>
-          <w:rFonts w:ascii="Times New Roman" w:hAnsi="Times New Roman" w:cs="Times New Roman"/>
-          <w:sz w:val="28"/>
-          <w:szCs w:val="28"/>
-          <w:highlight w:val="green"/>
-          <w:lang w:val="kk-KZ"/>
-        </w:rPr>
-        <w:t>* Интернет-дүкен тәулігіне 24 сағат, аптасына 7 күн жұмыс істейді;</w:t>
-      </w:r>
-    </w:p>
-    <w:p>
-      <w:pPr>
-        <w:spacing w:after="0" w:line="240" w:lineRule="auto"/>
-        <w:ind w:firstLine="709"/>
-        <w:jc w:val="both"/>
-        <w:rPr>
-          <w:rFonts w:ascii="Times New Roman" w:hAnsi="Times New Roman" w:cs="Times New Roman"/>
-          <w:sz w:val="28"/>
-          <w:szCs w:val="28"/>
-          <w:highlight w:val="green"/>
-          <w:lang w:val="kk-KZ"/>
-        </w:rPr>
-      </w:pPr>
-      <w:r>
-        <w:rPr>
-          <w:rFonts w:ascii="Times New Roman" w:hAnsi="Times New Roman" w:cs="Times New Roman"/>
-          <w:sz w:val="28"/>
-          <w:szCs w:val="28"/>
-          <w:highlight w:val="green"/>
-          <w:lang w:val="kk-KZ"/>
-        </w:rPr>
-        <w:t xml:space="preserve">* </w:t>
-      </w:r>
-      <w:r>
-        <w:rPr>
-          <w:rFonts w:ascii="Times New Roman" w:hAnsi="Times New Roman" w:cs="Times New Roman"/>
-          <w:sz w:val="28"/>
-          <w:szCs w:val="28"/>
-          <w:highlight w:val="green"/>
-          <w:lang w:val="kk-KZ"/>
-        </w:rPr>
-        <w:t xml:space="preserve">Интернет-дүкеннің дұрыс ұйымдастырылуымен </w:t>
-      </w:r>
-      <w:r>
-        <w:rPr>
-          <w:rFonts w:ascii="Times New Roman" w:hAnsi="Times New Roman" w:cs="Times New Roman"/>
-          <w:sz w:val="28"/>
-          <w:szCs w:val="28"/>
-          <w:highlight w:val="green"/>
-          <w:lang w:val="kk-KZ"/>
-        </w:rPr>
-        <w:t xml:space="preserve">белменді </w:t>
-      </w:r>
-      <w:r>
-        <w:rPr>
-          <w:rFonts w:ascii="Times New Roman" w:hAnsi="Times New Roman" w:cs="Times New Roman"/>
-          <w:sz w:val="28"/>
-          <w:szCs w:val="28"/>
-          <w:highlight w:val="green"/>
-          <w:lang w:val="kk-KZ"/>
-        </w:rPr>
-        <w:t>сатып алушыларды</w:t>
-      </w:r>
-      <w:r>
-        <w:rPr>
-          <w:rFonts w:ascii="Times New Roman" w:hAnsi="Times New Roman" w:cs="Times New Roman"/>
-          <w:sz w:val="28"/>
-          <w:szCs w:val="28"/>
-          <w:highlight w:val="green"/>
-          <w:lang w:val="kk-KZ"/>
-        </w:rPr>
-        <w:t xml:space="preserve"> тарту шығындары айтарлықтай төмендейді;</w:t>
-      </w:r>
-    </w:p>
-    <w:p>
-      <w:pPr>
-        <w:spacing w:after="0" w:line="240" w:lineRule="auto"/>
-        <w:ind w:firstLine="709"/>
-        <w:jc w:val="both"/>
-        <w:rPr>
-          <w:rFonts w:ascii="Times New Roman" w:hAnsi="Times New Roman" w:cs="Times New Roman"/>
-          <w:sz w:val="28"/>
-          <w:szCs w:val="28"/>
-          <w:highlight w:val="green"/>
-          <w:lang w:val="kk-KZ"/>
-        </w:rPr>
-      </w:pPr>
-      <w:r>
-        <w:rPr>
-          <w:rFonts w:ascii="Times New Roman" w:hAnsi="Times New Roman" w:cs="Times New Roman"/>
-          <w:sz w:val="28"/>
-          <w:szCs w:val="28"/>
-          <w:highlight w:val="green"/>
-          <w:lang w:val="kk-KZ"/>
-        </w:rPr>
-        <w:t>* Интернеттегі жарнамалық науқанның құны</w:t>
-      </w:r>
-      <w:r>
-        <w:rPr>
-          <w:rFonts w:ascii="Times New Roman" w:hAnsi="Times New Roman" w:cs="Times New Roman"/>
-          <w:sz w:val="28"/>
-          <w:szCs w:val="28"/>
-          <w:highlight w:val="green"/>
-          <w:lang w:val="kk-KZ"/>
-        </w:rPr>
-        <w:t>,</w:t>
-      </w:r>
-      <w:r>
-        <w:rPr>
-          <w:rFonts w:ascii="Times New Roman" w:hAnsi="Times New Roman" w:cs="Times New Roman"/>
-          <w:sz w:val="28"/>
-          <w:szCs w:val="28"/>
-          <w:highlight w:val="green"/>
-          <w:lang w:val="kk-KZ"/>
-        </w:rPr>
-        <w:t xml:space="preserve"> офлайн бағадан едәуір төмен;</w:t>
-      </w:r>
-    </w:p>
-    <w:p>
-      <w:pPr>
-        <w:spacing w:after="0" w:line="240" w:lineRule="auto"/>
-        <w:ind w:firstLine="709"/>
-        <w:jc w:val="both"/>
-        <w:rPr>
-          <w:rFonts w:ascii="Times New Roman" w:hAnsi="Times New Roman" w:cs="Times New Roman"/>
-          <w:sz w:val="28"/>
-          <w:szCs w:val="28"/>
-          <w:lang w:val="kk-KZ"/>
-        </w:rPr>
-      </w:pPr>
-      <w:r>
-        <w:rPr>
-          <w:rFonts w:ascii="Times New Roman" w:hAnsi="Times New Roman" w:cs="Times New Roman"/>
-          <w:sz w:val="28"/>
-          <w:szCs w:val="28"/>
-          <w:highlight w:val="green"/>
-          <w:lang w:val="kk-KZ"/>
-        </w:rPr>
-        <w:t xml:space="preserve">* Аудиторияны географиялық масштабта қамту әдеттегі сауда нүктесімен салыстыруға </w:t>
-      </w:r>
-      <w:r>
-        <w:rPr>
-          <w:rFonts w:ascii="Times New Roman" w:hAnsi="Times New Roman" w:cs="Times New Roman"/>
-          <w:sz w:val="28"/>
-          <w:szCs w:val="28"/>
-          <w:highlight w:val="green"/>
-          <w:lang w:val="kk-KZ"/>
-        </w:rPr>
-        <w:t>келмейді</w:t>
-      </w:r>
-      <w:r>
-        <w:rPr>
-          <w:rFonts w:ascii="Times New Roman" w:hAnsi="Times New Roman" w:cs="Times New Roman"/>
-          <w:sz w:val="28"/>
-          <w:szCs w:val="28"/>
-          <w:highlight w:val="green"/>
-          <w:lang w:val="kk-KZ"/>
-        </w:rPr>
-        <w:t>.</w:t>
-      </w:r>
-    </w:p>
-    <w:p>
-      <w:pPr>
-        <w:spacing w:after="0" w:line="240" w:lineRule="auto"/>
-        <w:ind w:firstLine="709"/>
-        <w:jc w:val="both"/>
-        <w:rPr>
-          <w:rFonts w:ascii="Times New Roman" w:hAnsi="Times New Roman" w:cs="Times New Roman"/>
-          <w:sz w:val="28"/>
-          <w:szCs w:val="28"/>
-          <w:lang w:val="kk-KZ"/>
-        </w:rPr>
-      </w:pPr>
+          <w:lang w:val="kk-KZ"/>
+        </w:rPr>
+        <w:t xml:space="preserve"> әсіресе жастар жағы кез-келген затын алдымен әлеуметтік желі арқылы іздеп, таппаған жағдайда ғана іздеу жүйелеріне </w:t>
+      </w:r>
+      <w:r>
+        <w:rPr>
+          <w:rFonts w:ascii="Times New Roman" w:hAnsi="Times New Roman" w:cs="Times New Roman"/>
+          <w:sz w:val="28"/>
+          <w:szCs w:val="28"/>
+          <w:lang w:val="kk-KZ"/>
+        </w:rPr>
+        <w:t>жүгінетіндігін мойындау керек. Ал сізде тіпті интернет дүкен болатын болса, онда Әлеуметтік желідегі жеке каб</w:t>
+      </w:r>
+      <w:r>
+        <w:rPr>
+          <w:rFonts w:ascii="Times New Roman" w:hAnsi="Times New Roman" w:cs="Times New Roman"/>
+          <w:sz w:val="28"/>
+          <w:szCs w:val="28"/>
+          <w:lang w:val="kk-KZ"/>
+        </w:rPr>
+        <w:t>инет сізге ауадай қажет,</w:t>
+      </w:r>
+      <w:r>
+        <w:rPr>
+          <w:rFonts w:ascii="Times New Roman" w:hAnsi="Times New Roman" w:cs="Times New Roman"/>
+          <w:sz w:val="28"/>
+          <w:szCs w:val="28"/>
+          <w:lang w:val="kk-KZ"/>
+        </w:rPr>
+        <w:t xml:space="preserve"> сіз ол жерге кәдімгі дүкеннің сөрелері секілді кез-келген тауарыңызды суретін жариялап, астына керекті анықтамасын қоса аласыз. Сатып алушыларға осы нұсқа әлде қайда оңай әрі ыңғайлы екенін уақыт көрсетіп отыр.</w:t>
+      </w:r>
     </w:p>
     <w:p>
       <w:pPr>
@@ -16149,7 +18570,6 @@
           <w:b/>
           <w:sz w:val="28"/>
           <w:szCs w:val="28"/>
-          <w:highlight w:val="green"/>
           <w:lang w:val="kk-KZ"/>
         </w:rPr>
       </w:pPr>
@@ -16159,2666 +18579,194 @@
           <w:b/>
           <w:sz w:val="28"/>
           <w:szCs w:val="28"/>
-          <w:highlight w:val="green"/>
-          <w:lang w:val="kk-KZ"/>
-        </w:rPr>
-        <w:t>1.3.2 Интернет желісінде сатушы мен сатып алушы арасындағы мәмілені жүзеге асыру кезеңдері</w:t>
-      </w:r>
-    </w:p>
-    <w:p>
-      <w:pPr>
-        <w:spacing w:after="0" w:line="240" w:lineRule="auto"/>
-        <w:ind w:firstLine="709"/>
-        <w:jc w:val="both"/>
-        <w:rPr>
-          <w:rFonts w:ascii="Times New Roman" w:hAnsi="Times New Roman" w:cs="Times New Roman"/>
-          <w:sz w:val="28"/>
-          <w:szCs w:val="28"/>
-          <w:lang w:val="kk-KZ"/>
-        </w:rPr>
-      </w:pPr>
-      <w:r>
-        <w:rPr>
-          <w:rFonts w:ascii="Times New Roman" w:hAnsi="Times New Roman" w:cs="Times New Roman"/>
-          <w:sz w:val="28"/>
-          <w:szCs w:val="28"/>
-          <w:highlight w:val="green"/>
-          <w:lang w:val="kk-KZ"/>
-        </w:rPr>
-        <w:t>Біз "интернет-дүкен" ұғымын анықтаймыз және интернет-дүкендер арқылы сауданың жалпы принциптерін, сондай-ақ сауда компаниясы мен сатып алушы арасында туындайтын қатынастарды қарастырамыз.</w:t>
-      </w:r>
-    </w:p>
-    <w:p>
-      <w:pPr>
-        <w:spacing w:after="0" w:line="240" w:lineRule="auto"/>
-        <w:ind w:firstLine="709"/>
-        <w:jc w:val="both"/>
-        <w:rPr>
-          <w:rFonts w:ascii="Times New Roman" w:hAnsi="Times New Roman" w:cs="Times New Roman"/>
-          <w:sz w:val="28"/>
-          <w:szCs w:val="28"/>
-          <w:highlight w:val="green"/>
-          <w:lang w:val="kk-KZ"/>
-        </w:rPr>
-      </w:pPr>
-      <w:r>
-        <w:rPr>
-          <w:rFonts w:ascii="Times New Roman" w:hAnsi="Times New Roman" w:cs="Times New Roman"/>
-          <w:sz w:val="28"/>
-          <w:szCs w:val="28"/>
-          <w:highlight w:val="green"/>
-          <w:lang w:val="kk-KZ"/>
-        </w:rPr>
-        <w:t>Танымал онлайн Википедия энциклопедиясында интернет-дүкеннің анықтамасы</w:t>
-      </w:r>
-      <w:r>
-        <w:rPr>
-          <w:rFonts w:ascii="Times New Roman" w:hAnsi="Times New Roman" w:cs="Times New Roman"/>
-          <w:sz w:val="28"/>
-          <w:szCs w:val="28"/>
-          <w:highlight w:val="green"/>
-          <w:lang w:val="kk-KZ"/>
-        </w:rPr>
-        <w:t xml:space="preserve"> былай</w:t>
-      </w:r>
-      <w:r>
-        <w:rPr>
-          <w:rFonts w:ascii="Times New Roman" w:hAnsi="Times New Roman" w:cs="Times New Roman"/>
-          <w:sz w:val="28"/>
-          <w:szCs w:val="28"/>
-          <w:highlight w:val="green"/>
-          <w:lang w:val="kk-KZ"/>
-        </w:rPr>
-        <w:t xml:space="preserve"> берілген: "Интернет-дүкен - бұл онлайн режимінде келушілерден материалдық немесе электронды тауарлар мен қызмет</w:t>
-      </w:r>
-      <w:r>
-        <w:rPr>
-          <w:rFonts w:ascii="Times New Roman" w:hAnsi="Times New Roman" w:cs="Times New Roman"/>
-          <w:sz w:val="28"/>
-          <w:szCs w:val="28"/>
-          <w:highlight w:val="green"/>
-          <w:lang w:val="kk-KZ"/>
-        </w:rPr>
-        <w:t>терге тапсырыс қабылдайтын сайт</w:t>
-      </w:r>
-      <w:r>
-        <w:rPr>
-          <w:rFonts w:ascii="Times New Roman" w:hAnsi="Times New Roman" w:cs="Times New Roman"/>
-          <w:sz w:val="28"/>
-          <w:szCs w:val="28"/>
-          <w:highlight w:val="green"/>
-          <w:lang w:val="kk-KZ"/>
-        </w:rPr>
-        <w:t>». Бірақ</w:t>
-      </w:r>
-      <w:r>
-        <w:rPr>
-          <w:rFonts w:ascii="Times New Roman" w:hAnsi="Times New Roman" w:cs="Times New Roman"/>
-          <w:sz w:val="28"/>
-          <w:szCs w:val="28"/>
-          <w:highlight w:val="green"/>
-          <w:lang w:val="kk-KZ"/>
-        </w:rPr>
-        <w:t>,</w:t>
-      </w:r>
-      <w:r>
-        <w:rPr>
-          <w:rFonts w:ascii="Times New Roman" w:hAnsi="Times New Roman" w:cs="Times New Roman"/>
-          <w:sz w:val="28"/>
-          <w:szCs w:val="28"/>
-          <w:highlight w:val="green"/>
-          <w:lang w:val="kk-KZ"/>
-        </w:rPr>
-        <w:t xml:space="preserve"> интернет-дүкеннің не екенін жақсы түсіну үшін Интернеттегі сатып алушы - сатушы мәмілесінің (коммуникацияның) негізгі кезеңдерін қарастыру қажет. Әдетте бес негізгі кезеңді бөліп көрсету әдетке айналған :</w:t>
-      </w:r>
-    </w:p>
-    <w:p>
-      <w:pPr>
-        <w:spacing w:after="0" w:line="240" w:lineRule="auto"/>
-        <w:ind w:firstLine="709"/>
-        <w:jc w:val="both"/>
-        <w:rPr>
-          <w:rFonts w:ascii="Times New Roman" w:hAnsi="Times New Roman" w:cs="Times New Roman"/>
-          <w:sz w:val="28"/>
-          <w:szCs w:val="28"/>
-          <w:highlight w:val="green"/>
-          <w:lang w:val="kk-KZ"/>
-        </w:rPr>
-      </w:pPr>
-      <w:r>
-        <w:rPr>
-          <w:rFonts w:ascii="Times New Roman" w:hAnsi="Times New Roman" w:cs="Times New Roman"/>
-          <w:sz w:val="28"/>
-          <w:szCs w:val="28"/>
-          <w:highlight w:val="green"/>
-          <w:lang w:val="kk-KZ"/>
-        </w:rPr>
-        <w:t xml:space="preserve">* </w:t>
-      </w:r>
-      <w:r>
-        <w:rPr>
-          <w:rFonts w:ascii="Times New Roman" w:hAnsi="Times New Roman" w:cs="Times New Roman"/>
-          <w:sz w:val="28"/>
-          <w:szCs w:val="28"/>
-          <w:highlight w:val="green"/>
-          <w:lang w:val="kk-KZ"/>
-        </w:rPr>
-        <w:t>клиенттерд</w:t>
-      </w:r>
-      <w:r>
-        <w:rPr>
-          <w:rFonts w:ascii="Times New Roman" w:hAnsi="Times New Roman" w:cs="Times New Roman"/>
-          <w:sz w:val="28"/>
-          <w:szCs w:val="28"/>
-          <w:highlight w:val="green"/>
-          <w:lang w:val="kk-KZ"/>
-        </w:rPr>
-        <w:t xml:space="preserve">і </w:t>
-      </w:r>
-      <w:r>
-        <w:rPr>
-          <w:rFonts w:ascii="Times New Roman" w:hAnsi="Times New Roman" w:cs="Times New Roman"/>
-          <w:sz w:val="28"/>
-          <w:szCs w:val="28"/>
-          <w:highlight w:val="green"/>
-          <w:lang w:val="kk-KZ"/>
-        </w:rPr>
-        <w:t>тарту және ақпараттандыру;</w:t>
-      </w:r>
-    </w:p>
-    <w:p>
-      <w:pPr>
-        <w:spacing w:after="0" w:line="240" w:lineRule="auto"/>
-        <w:ind w:firstLine="709"/>
-        <w:jc w:val="both"/>
-        <w:rPr>
-          <w:rFonts w:ascii="Times New Roman" w:hAnsi="Times New Roman" w:cs="Times New Roman"/>
-          <w:sz w:val="28"/>
-          <w:szCs w:val="28"/>
-          <w:highlight w:val="green"/>
-          <w:lang w:val="kk-KZ"/>
-        </w:rPr>
-      </w:pPr>
-      <w:r>
-        <w:rPr>
-          <w:rFonts w:ascii="Times New Roman" w:hAnsi="Times New Roman" w:cs="Times New Roman"/>
-          <w:sz w:val="28"/>
-          <w:szCs w:val="28"/>
-          <w:highlight w:val="green"/>
-          <w:lang w:val="kk-KZ"/>
-        </w:rPr>
-        <w:t>* тапсырысты қалыптастыру және қабылдау;</w:t>
-      </w:r>
-    </w:p>
-    <w:p>
-      <w:pPr>
-        <w:spacing w:after="0" w:line="240" w:lineRule="auto"/>
-        <w:ind w:firstLine="709"/>
-        <w:jc w:val="both"/>
-        <w:rPr>
-          <w:rFonts w:ascii="Times New Roman" w:hAnsi="Times New Roman" w:cs="Times New Roman"/>
-          <w:sz w:val="28"/>
-          <w:szCs w:val="28"/>
-          <w:highlight w:val="green"/>
-          <w:lang w:val="kk-KZ"/>
-        </w:rPr>
-      </w:pPr>
-      <w:r>
-        <w:rPr>
-          <w:rFonts w:ascii="Times New Roman" w:hAnsi="Times New Roman" w:cs="Times New Roman"/>
-          <w:sz w:val="28"/>
-          <w:szCs w:val="28"/>
-          <w:highlight w:val="green"/>
-          <w:lang w:val="kk-KZ"/>
-        </w:rPr>
-        <w:t>* тапсырысты өңдеу;</w:t>
-      </w:r>
-    </w:p>
-    <w:p>
-      <w:pPr>
-        <w:spacing w:after="0" w:line="240" w:lineRule="auto"/>
-        <w:ind w:firstLine="709"/>
-        <w:jc w:val="both"/>
-        <w:rPr>
-          <w:rFonts w:ascii="Times New Roman" w:hAnsi="Times New Roman" w:cs="Times New Roman"/>
-          <w:sz w:val="28"/>
-          <w:szCs w:val="28"/>
-          <w:highlight w:val="green"/>
-          <w:lang w:val="kk-KZ"/>
-        </w:rPr>
-      </w:pPr>
-      <w:r>
-        <w:rPr>
-          <w:rFonts w:ascii="Times New Roman" w:hAnsi="Times New Roman" w:cs="Times New Roman"/>
-          <w:sz w:val="28"/>
-          <w:szCs w:val="28"/>
-          <w:highlight w:val="green"/>
-          <w:lang w:val="kk-KZ"/>
-        </w:rPr>
-        <w:t xml:space="preserve">* </w:t>
-      </w:r>
-      <w:r>
-        <w:rPr>
-          <w:rFonts w:ascii="Times New Roman" w:hAnsi="Times New Roman" w:cs="Times New Roman"/>
-          <w:sz w:val="28"/>
-          <w:szCs w:val="28"/>
-          <w:highlight w:val="green"/>
-          <w:lang w:val="kk-KZ"/>
-        </w:rPr>
-        <w:t>төлем жасау</w:t>
-      </w:r>
-      <w:r>
-        <w:rPr>
-          <w:rFonts w:ascii="Times New Roman" w:hAnsi="Times New Roman" w:cs="Times New Roman"/>
-          <w:sz w:val="28"/>
-          <w:szCs w:val="28"/>
-          <w:highlight w:val="green"/>
-          <w:lang w:val="kk-KZ"/>
-        </w:rPr>
-        <w:t>;</w:t>
-      </w:r>
-    </w:p>
-    <w:p>
-      <w:pPr>
-        <w:spacing w:after="0" w:line="240" w:lineRule="auto"/>
-        <w:ind w:firstLine="709"/>
-        <w:jc w:val="both"/>
-        <w:rPr>
-          <w:rFonts w:ascii="Times New Roman" w:hAnsi="Times New Roman" w:cs="Times New Roman"/>
-          <w:sz w:val="28"/>
-          <w:szCs w:val="28"/>
-          <w:highlight w:val="green"/>
-          <w:lang w:val="kk-KZ"/>
-        </w:rPr>
-      </w:pPr>
-      <w:r>
-        <w:rPr>
-          <w:rFonts w:ascii="Times New Roman" w:hAnsi="Times New Roman" w:cs="Times New Roman"/>
-          <w:sz w:val="28"/>
-          <w:szCs w:val="28"/>
-          <w:highlight w:val="green"/>
-          <w:lang w:val="kk-KZ"/>
-        </w:rPr>
-        <w:t>* жеткізу.</w:t>
-      </w:r>
-    </w:p>
-    <w:p>
-      <w:pPr>
-        <w:spacing w:after="0" w:line="240" w:lineRule="auto"/>
-        <w:ind w:firstLine="709"/>
-        <w:jc w:val="both"/>
-        <w:rPr>
-          <w:rFonts w:ascii="Times New Roman" w:hAnsi="Times New Roman" w:cs="Times New Roman"/>
-          <w:sz w:val="28"/>
-          <w:szCs w:val="28"/>
-          <w:lang w:val="kk-KZ"/>
-        </w:rPr>
-      </w:pPr>
-      <w:r>
-        <w:rPr>
-          <w:rFonts w:ascii="Times New Roman" w:hAnsi="Times New Roman" w:cs="Times New Roman"/>
-          <w:sz w:val="28"/>
-          <w:szCs w:val="28"/>
-          <w:highlight w:val="green"/>
-          <w:lang w:val="kk-KZ"/>
-        </w:rPr>
-        <w:t>Бұл кезеңдердің әрқайсысы Интернетте де, офлайн режимінде де өтуі мүмкін екенін есте ұстаған жөн.</w:t>
-      </w:r>
-    </w:p>
-    <w:p>
-      <w:pPr>
-        <w:spacing w:after="0" w:line="240" w:lineRule="auto"/>
-        <w:ind w:firstLine="709"/>
-        <w:jc w:val="both"/>
-        <w:rPr>
-          <w:rFonts w:ascii="Times New Roman" w:hAnsi="Times New Roman" w:cs="Times New Roman"/>
-          <w:sz w:val="28"/>
-          <w:szCs w:val="28"/>
-          <w:lang w:val="kk-KZ"/>
-        </w:rPr>
-      </w:pPr>
-      <w:r>
-        <w:rPr>
-          <w:rFonts w:ascii="Times New Roman" w:hAnsi="Times New Roman" w:cs="Times New Roman"/>
-          <w:sz w:val="28"/>
-          <w:szCs w:val="28"/>
-          <w:highlight w:val="green"/>
-          <w:lang w:val="kk-KZ"/>
-        </w:rPr>
-        <w:t xml:space="preserve">Әлеуетті сатып алушыны (сайтқа кірушіні) тарту және хабардар ету дәстүрлі маркетингтік тәсілдердің көмегімен тікелей Интернет желісінде де, оффлайнда да болуы мүмкін; осы мақсаттар үшін тауарлар мен қызметтер </w:t>
-      </w:r>
-      <w:r>
-        <w:rPr>
-          <w:rFonts w:ascii="Times New Roman" w:hAnsi="Times New Roman" w:cs="Times New Roman"/>
-          <w:sz w:val="28"/>
-          <w:szCs w:val="28"/>
-          <w:highlight w:val="green"/>
+          <w:lang w:val="kk-KZ"/>
+        </w:rPr>
+        <w:t>Контекстік жарнама</w:t>
+      </w:r>
+      <w:r>
+        <w:rPr>
+          <w:rFonts w:ascii="Times New Roman" w:hAnsi="Times New Roman" w:cs="Times New Roman"/>
+          <w:b/>
+          <w:sz w:val="28"/>
+          <w:szCs w:val="28"/>
+          <w:lang w:val="kk-KZ"/>
+        </w:rPr>
+        <w:t xml:space="preserve"> </w:t>
+      </w:r>
+      <w:r>
+        <w:rPr>
+          <w:rFonts w:ascii="Times New Roman" w:hAnsi="Times New Roman" w:cs="Times New Roman"/>
+          <w:sz w:val="28"/>
+          <w:szCs w:val="28"/>
+          <w:lang w:val="kk-KZ"/>
+        </w:rPr>
+        <w:t>туралы қысқаша мәлімет бере кетсек</w:t>
+      </w:r>
+      <w:r>
+        <w:rPr>
+          <w:rFonts w:ascii="Times New Roman" w:hAnsi="Times New Roman" w:cs="Times New Roman"/>
+          <w:sz w:val="28"/>
+          <w:szCs w:val="28"/>
+          <w:lang w:val="kk-KZ"/>
+        </w:rPr>
+        <w:t>:</w:t>
+      </w:r>
+    </w:p>
+    <w:p>
+      <w:pPr>
+        <w:spacing w:after="0" w:line="240" w:lineRule="auto"/>
+        <w:ind w:firstLine="709"/>
+        <w:jc w:val="both"/>
+        <w:rPr>
+          <w:rFonts w:ascii="Times New Roman" w:hAnsi="Times New Roman" w:cs="Times New Roman"/>
+          <w:sz w:val="28"/>
+          <w:szCs w:val="28"/>
+          <w:lang w:val="kk-KZ"/>
+        </w:rPr>
+      </w:pPr>
+      <w:r>
+        <w:rPr>
+          <w:rFonts w:ascii="Times New Roman" w:hAnsi="Times New Roman" w:cs="Times New Roman"/>
+          <w:sz w:val="28"/>
+          <w:szCs w:val="28"/>
+          <w:lang w:val="kk-KZ"/>
+        </w:rPr>
+        <w:t>К</w:t>
+      </w:r>
+      <w:r>
+        <w:rPr>
+          <w:rFonts w:ascii="Times New Roman" w:hAnsi="Times New Roman" w:cs="Times New Roman"/>
+          <w:sz w:val="28"/>
+          <w:szCs w:val="28"/>
+          <w:lang w:val="kk-KZ"/>
+        </w:rPr>
+        <w:t>онтексттік жарнама дегеніміз - қолданушыларға олардың іздеу сұраныста</w:t>
+      </w:r>
+      <w:r>
+        <w:rPr>
+          <w:rFonts w:ascii="Times New Roman" w:hAnsi="Times New Roman" w:cs="Times New Roman"/>
+          <w:sz w:val="28"/>
+          <w:szCs w:val="28"/>
+          <w:lang w:val="kk-KZ"/>
+        </w:rPr>
+        <w:t>рына, қызығушылықтарына немесе и</w:t>
+      </w:r>
+      <w:r>
+        <w:rPr>
+          <w:rFonts w:ascii="Times New Roman" w:hAnsi="Times New Roman" w:cs="Times New Roman"/>
+          <w:sz w:val="28"/>
+          <w:szCs w:val="28"/>
+          <w:lang w:val="kk-KZ"/>
+        </w:rPr>
+        <w:t>нтернеттегі мінез-құлқына сәйкес көрсетілетін әртүрлі жарнамалар (мәтін, сурет, видео). Мәтіндік жарнама іздеу жүйелерінде, әртүрлі сайттарда, мобильді қосымшаларда және</w:t>
+      </w:r>
+      <w:r>
+        <w:rPr>
+          <w:rFonts w:ascii="Times New Roman" w:hAnsi="Times New Roman" w:cs="Times New Roman"/>
+          <w:sz w:val="28"/>
+          <w:szCs w:val="28"/>
+          <w:lang w:val="kk-KZ"/>
+        </w:rPr>
+        <w:t xml:space="preserve"> басқа ресурстарда көрсетіледі.</w:t>
+      </w:r>
+    </w:p>
+    <w:p>
+      <w:pPr>
+        <w:spacing w:after="0" w:line="240" w:lineRule="auto"/>
+        <w:ind w:firstLine="709"/>
+        <w:jc w:val="both"/>
+        <w:rPr>
+          <w:rFonts w:ascii="Times New Roman" w:hAnsi="Times New Roman" w:cs="Times New Roman"/>
+          <w:sz w:val="28"/>
+          <w:szCs w:val="28"/>
+          <w:lang w:val="kk-KZ"/>
+        </w:rPr>
+      </w:pPr>
+      <w:r>
+        <w:rPr>
+          <w:rFonts w:ascii="Times New Roman" w:hAnsi="Times New Roman" w:cs="Times New Roman"/>
+          <w:sz w:val="28"/>
+          <w:szCs w:val="28"/>
+          <w:lang w:val="kk-KZ"/>
+        </w:rPr>
+        <w:t>Егер шын мәнінде: «контексттік ж</w:t>
+      </w:r>
+      <w:r>
+        <w:rPr>
+          <w:rFonts w:ascii="Times New Roman" w:hAnsi="Times New Roman" w:cs="Times New Roman"/>
+          <w:sz w:val="28"/>
+          <w:szCs w:val="28"/>
+          <w:lang w:val="kk-KZ"/>
+        </w:rPr>
+        <w:t>арнама» дегенде, көбіне еске түсетін, и</w:t>
+      </w:r>
+      <w:r>
+        <w:rPr>
+          <w:rFonts w:ascii="Times New Roman" w:hAnsi="Times New Roman" w:cs="Times New Roman"/>
+          <w:sz w:val="28"/>
+          <w:szCs w:val="28"/>
+          <w:lang w:val="kk-KZ"/>
+        </w:rPr>
+        <w:t>нтернетте жарнама орналастырудың екі қызметі</w:t>
+      </w:r>
+      <w:r>
+        <w:rPr>
+          <w:rFonts w:ascii="Times New Roman" w:hAnsi="Times New Roman" w:cs="Times New Roman"/>
+          <w:sz w:val="28"/>
+          <w:szCs w:val="28"/>
+          <w:lang w:val="kk-KZ"/>
+        </w:rPr>
+        <w:t xml:space="preserve"> бар, олар</w:t>
+      </w:r>
+      <w:r>
+        <w:rPr>
+          <w:rFonts w:ascii="Times New Roman" w:hAnsi="Times New Roman" w:cs="Times New Roman"/>
+          <w:sz w:val="28"/>
+          <w:szCs w:val="28"/>
+          <w:lang w:val="kk-KZ"/>
+        </w:rPr>
+        <w:t xml:space="preserve"> - Y</w:t>
+      </w:r>
+      <w:r>
+        <w:rPr>
+          <w:rFonts w:ascii="Times New Roman" w:hAnsi="Times New Roman" w:cs="Times New Roman"/>
+          <w:sz w:val="28"/>
+          <w:szCs w:val="28"/>
+          <w:lang w:val="kk-KZ"/>
+        </w:rPr>
+        <w:t>andex.Direct және Google Ads.</w:t>
+      </w:r>
+    </w:p>
+    <w:p>
+      <w:pPr>
+        <w:spacing w:after="0" w:line="240" w:lineRule="auto"/>
+        <w:ind w:firstLine="708"/>
+        <w:jc w:val="both"/>
+        <w:rPr>
+          <w:rFonts w:ascii="Times New Roman" w:hAnsi="Times New Roman" w:cs="Times New Roman"/>
+          <w:sz w:val="28"/>
+          <w:szCs w:val="28"/>
+          <w:lang w:val="kk-KZ"/>
+        </w:rPr>
+      </w:pPr>
+      <w:r>
+        <w:rPr>
+          <w:rFonts w:ascii="Times New Roman" w:hAnsi="Times New Roman" w:cs="Times New Roman"/>
+          <w:sz w:val="28"/>
+          <w:szCs w:val="28"/>
+          <w:lang w:val="kk-KZ"/>
+        </w:rPr>
+        <w:t xml:space="preserve">Контексттік жарнаманы шартты түрде іздеу және желідегі жарнама деп бөлуге болады. Бірақ, жоғарыда айтып өткеніміздей, ол кез-келген айқын </w:t>
+      </w:r>
+      <w:r>
+        <w:rPr>
+          <w:rFonts w:ascii="Times New Roman" w:hAnsi="Times New Roman" w:cs="Times New Roman"/>
+          <w:sz w:val="28"/>
+          <w:szCs w:val="28"/>
           <w:lang w:val="kk-KZ"/>
         </w:rPr>
         <w:lastRenderedPageBreak/>
-        <w:t>туралы барынша толық ақпарат ұсынылған витрина-сайттың болуы жеткілікті. Болашақта біз бұл мәселеге толығырақ тоқталамыз.</w:t>
-      </w:r>
-    </w:p>
-    <w:p>
-      <w:pPr>
-        <w:spacing w:after="0" w:line="240" w:lineRule="auto"/>
-        <w:ind w:firstLine="709"/>
-        <w:jc w:val="both"/>
-        <w:rPr>
-          <w:rFonts w:ascii="Times New Roman" w:hAnsi="Times New Roman" w:cs="Times New Roman"/>
-          <w:sz w:val="28"/>
-          <w:szCs w:val="28"/>
-          <w:lang w:val="kk-KZ"/>
-        </w:rPr>
-      </w:pPr>
-      <w:r>
-        <w:rPr>
-          <w:rFonts w:ascii="Times New Roman" w:hAnsi="Times New Roman" w:cs="Times New Roman"/>
-          <w:sz w:val="28"/>
-          <w:szCs w:val="28"/>
-          <w:highlight w:val="green"/>
-          <w:lang w:val="kk-KZ"/>
-        </w:rPr>
-        <w:t>Интернет-дүкен</w:t>
-      </w:r>
-      <w:r>
-        <w:rPr>
-          <w:rFonts w:ascii="Times New Roman" w:hAnsi="Times New Roman" w:cs="Times New Roman"/>
-          <w:sz w:val="28"/>
-          <w:szCs w:val="28"/>
-          <w:highlight w:val="green"/>
-          <w:lang w:val="kk-KZ"/>
-        </w:rPr>
-        <w:t>н</w:t>
-      </w:r>
-      <w:r>
-        <w:rPr>
-          <w:rFonts w:ascii="Times New Roman" w:hAnsi="Times New Roman" w:cs="Times New Roman"/>
-          <w:sz w:val="28"/>
-          <w:szCs w:val="28"/>
-          <w:highlight w:val="green"/>
-          <w:lang w:val="kk-KZ"/>
-        </w:rPr>
-        <w:t>ің</w:t>
-      </w:r>
-      <w:r>
-        <w:rPr>
-          <w:rFonts w:ascii="Times New Roman" w:hAnsi="Times New Roman" w:cs="Times New Roman"/>
-          <w:sz w:val="28"/>
-          <w:szCs w:val="28"/>
-          <w:highlight w:val="green"/>
-          <w:lang w:val="kk-KZ"/>
-        </w:rPr>
-        <w:t xml:space="preserve"> -</w:t>
-      </w:r>
-      <w:r>
-        <w:rPr>
-          <w:rFonts w:ascii="Times New Roman" w:hAnsi="Times New Roman" w:cs="Times New Roman"/>
-          <w:sz w:val="28"/>
-          <w:szCs w:val="28"/>
-          <w:highlight w:val="green"/>
-          <w:lang w:val="kk-KZ"/>
-        </w:rPr>
-        <w:t xml:space="preserve"> дүкен сөрелерінен</w:t>
-      </w:r>
-      <w:r>
-        <w:rPr>
-          <w:rFonts w:ascii="Times New Roman" w:hAnsi="Times New Roman" w:cs="Times New Roman"/>
-          <w:sz w:val="28"/>
-          <w:szCs w:val="28"/>
-          <w:highlight w:val="green"/>
-          <w:lang w:val="kk-KZ"/>
-        </w:rPr>
-        <w:t xml:space="preserve"> ерекшелігі</w:t>
-      </w:r>
-      <w:r>
-        <w:rPr>
-          <w:rFonts w:ascii="Times New Roman" w:hAnsi="Times New Roman" w:cs="Times New Roman"/>
-          <w:sz w:val="28"/>
-          <w:szCs w:val="28"/>
-          <w:highlight w:val="green"/>
-          <w:lang w:val="kk-KZ"/>
-        </w:rPr>
-        <w:t xml:space="preserve"> мәміленің екінші ке</w:t>
-      </w:r>
-      <w:r>
-        <w:rPr>
-          <w:rFonts w:ascii="Times New Roman" w:hAnsi="Times New Roman" w:cs="Times New Roman"/>
-          <w:sz w:val="28"/>
-          <w:szCs w:val="28"/>
-          <w:highlight w:val="green"/>
-          <w:lang w:val="kk-KZ"/>
-        </w:rPr>
-        <w:t>зеңін өткізуі</w:t>
-      </w:r>
-      <w:r>
-        <w:rPr>
-          <w:rFonts w:ascii="Times New Roman" w:hAnsi="Times New Roman" w:cs="Times New Roman"/>
-          <w:sz w:val="28"/>
-          <w:szCs w:val="28"/>
-          <w:highlight w:val="green"/>
-          <w:lang w:val="kk-KZ"/>
-        </w:rPr>
-        <w:t>, яғни тапсырыс қалыптастыруға және оны тікелей сайтта сауда компаниясына жіберуге мүмкіндік береді, сонымен қатар сатып алушының өнімді таңдаудағы қателіктері мен қабылданған тапсырыстың мәнін түсінудегі сауда компаниясы менеджерлерінің қателіктерін азайтуға мүмкіндік береді. Өнімнің сипаттамаларына байланысты тапсырыс қарапайым формамен немесе "себетпен"</w:t>
-      </w:r>
-      <w:r>
-        <w:rPr>
-          <w:rFonts w:ascii="Times New Roman" w:hAnsi="Times New Roman" w:cs="Times New Roman"/>
-          <w:sz w:val="28"/>
-          <w:szCs w:val="28"/>
-          <w:highlight w:val="green"/>
-          <w:lang w:val="kk-KZ"/>
-        </w:rPr>
-        <w:t xml:space="preserve"> </w:t>
-      </w:r>
-      <w:r>
-        <w:rPr>
-          <w:rFonts w:ascii="Times New Roman" w:hAnsi="Times New Roman" w:cs="Times New Roman"/>
-          <w:sz w:val="28"/>
-          <w:szCs w:val="28"/>
-          <w:highlight w:val="green"/>
-          <w:lang w:val="kk-KZ"/>
-        </w:rPr>
-        <w:t>жүзеге асырылады.</w:t>
-      </w:r>
-    </w:p>
-    <w:p>
-      <w:pPr>
-        <w:spacing w:after="0" w:line="240" w:lineRule="auto"/>
-        <w:ind w:firstLine="709"/>
-        <w:jc w:val="both"/>
-        <w:rPr>
-          <w:rFonts w:ascii="Times New Roman" w:hAnsi="Times New Roman" w:cs="Times New Roman"/>
-          <w:sz w:val="28"/>
-          <w:szCs w:val="28"/>
-          <w:highlight w:val="green"/>
-          <w:lang w:val="kk-KZ"/>
-        </w:rPr>
-      </w:pPr>
-      <w:r>
-        <w:rPr>
-          <w:rFonts w:ascii="Times New Roman" w:hAnsi="Times New Roman" w:cs="Times New Roman"/>
-          <w:sz w:val="28"/>
-          <w:szCs w:val="28"/>
-          <w:highlight w:val="green"/>
-          <w:lang w:val="kk-KZ"/>
-        </w:rPr>
-        <w:t>Тапсырысты өңдеу дегеніміз с</w:t>
-      </w:r>
-      <w:r>
-        <w:rPr>
-          <w:rFonts w:ascii="Times New Roman" w:hAnsi="Times New Roman" w:cs="Times New Roman"/>
-          <w:sz w:val="28"/>
-          <w:szCs w:val="28"/>
-          <w:highlight w:val="green"/>
-          <w:lang w:val="kk-KZ"/>
-        </w:rPr>
-        <w:t>атып алушы мен комп</w:t>
-      </w:r>
-      <w:r>
-        <w:rPr>
-          <w:rFonts w:ascii="Times New Roman" w:hAnsi="Times New Roman" w:cs="Times New Roman"/>
-          <w:sz w:val="28"/>
-          <w:szCs w:val="28"/>
-          <w:highlight w:val="green"/>
-          <w:lang w:val="kk-KZ"/>
-        </w:rPr>
-        <w:t>анияның өзара әрекеттестігі</w:t>
-      </w:r>
-      <w:r>
-        <w:rPr>
-          <w:rFonts w:ascii="Times New Roman" w:hAnsi="Times New Roman" w:cs="Times New Roman"/>
-          <w:sz w:val="28"/>
-          <w:szCs w:val="28"/>
-          <w:highlight w:val="green"/>
-          <w:lang w:val="kk-KZ"/>
-        </w:rPr>
-        <w:t>, ол мәміленің қосымша параметрлерін келісу үшін қажет болуы мүмкін. Оларға мыналар кіруі мүмкін: орны, уақыты, тауарлардың нақтыланған тізімі және т. б.</w:t>
-      </w:r>
-    </w:p>
-    <w:p>
-      <w:pPr>
-        <w:spacing w:after="0" w:line="240" w:lineRule="auto"/>
-        <w:ind w:firstLine="709"/>
-        <w:jc w:val="both"/>
-        <w:rPr>
-          <w:rFonts w:ascii="Times New Roman" w:hAnsi="Times New Roman" w:cs="Times New Roman"/>
-          <w:sz w:val="28"/>
-          <w:szCs w:val="28"/>
-          <w:lang w:val="kk-KZ"/>
-        </w:rPr>
-      </w:pPr>
-      <w:r>
-        <w:rPr>
-          <w:rFonts w:ascii="Times New Roman" w:hAnsi="Times New Roman" w:cs="Times New Roman"/>
-          <w:sz w:val="28"/>
-          <w:szCs w:val="28"/>
-          <w:highlight w:val="green"/>
-          <w:lang w:val="kk-KZ"/>
-        </w:rPr>
-        <w:t xml:space="preserve">Сонымен қатар, интернет-сауда үшін компания ішіндегі бизнес-процестер өте маңызды (тауарларды брондау, тестілеу, буып-түю, жөнелту, төлемді бақылау және т.б.), бірақ біз оларды қазір қарастырмаймыз, өйткені </w:t>
-      </w:r>
-      <w:r>
-        <w:rPr>
-          <w:rFonts w:ascii="Times New Roman" w:hAnsi="Times New Roman" w:cs="Times New Roman"/>
-          <w:sz w:val="28"/>
-          <w:szCs w:val="28"/>
-          <w:highlight w:val="green"/>
-          <w:lang w:val="kk-KZ"/>
-        </w:rPr>
-        <w:t xml:space="preserve">бұл процестер әдетте Интернетсіз, офлайн режимде </w:t>
-      </w:r>
-      <w:r>
-        <w:rPr>
-          <w:rFonts w:ascii="Times New Roman" w:hAnsi="Times New Roman" w:cs="Times New Roman"/>
-          <w:sz w:val="28"/>
-          <w:szCs w:val="28"/>
-          <w:highlight w:val="green"/>
-          <w:lang w:val="kk-KZ"/>
-        </w:rPr>
-        <w:t>өтеді және олар осы тақырып</w:t>
-      </w:r>
-      <w:r>
-        <w:rPr>
-          <w:rFonts w:ascii="Times New Roman" w:hAnsi="Times New Roman" w:cs="Times New Roman"/>
-          <w:sz w:val="28"/>
-          <w:szCs w:val="28"/>
-          <w:highlight w:val="green"/>
-          <w:lang w:val="kk-KZ"/>
-        </w:rPr>
-        <w:t>ты кең көлемді қарастыруды талап етеді</w:t>
-      </w:r>
-      <w:r>
-        <w:rPr>
-          <w:rFonts w:ascii="Times New Roman" w:hAnsi="Times New Roman" w:cs="Times New Roman"/>
-          <w:sz w:val="28"/>
-          <w:szCs w:val="28"/>
-          <w:highlight w:val="green"/>
-          <w:lang w:val="kk-KZ"/>
-        </w:rPr>
-        <w:t>.</w:t>
-      </w:r>
-    </w:p>
-    <w:p>
-      <w:pPr>
-        <w:spacing w:after="0" w:line="240" w:lineRule="auto"/>
-        <w:ind w:firstLine="709"/>
-        <w:jc w:val="both"/>
-        <w:rPr>
-          <w:rFonts w:ascii="Times New Roman" w:hAnsi="Times New Roman" w:cs="Times New Roman"/>
-          <w:sz w:val="28"/>
-          <w:szCs w:val="28"/>
-          <w:lang w:val="kk-KZ"/>
-        </w:rPr>
-      </w:pPr>
-      <w:r>
-        <w:rPr>
-          <w:rFonts w:ascii="Times New Roman" w:hAnsi="Times New Roman" w:cs="Times New Roman"/>
-          <w:sz w:val="28"/>
-          <w:szCs w:val="28"/>
-          <w:highlight w:val="green"/>
-          <w:lang w:val="kk-KZ"/>
-        </w:rPr>
-        <w:t>Сатып алушы мен компанияның өзара әрекеттесуінің бұл кезеңі, тіпті өте жақсы ұйымдастырылған дүкендерде де, аралас режимде өтеді, яғни кейбір параметрлер сайттың интерактивті құралдарымен, ал екінші бөлігі электрондық пошта, телефон, факс және тіпті жеке байланыс арқылы нақтыланады.</w:t>
-      </w:r>
-    </w:p>
-    <w:p>
-      <w:pPr>
-        <w:spacing w:after="0" w:line="240" w:lineRule="auto"/>
-        <w:ind w:firstLine="709"/>
-        <w:jc w:val="both"/>
-        <w:rPr>
-          <w:rFonts w:ascii="Times New Roman" w:hAnsi="Times New Roman" w:cs="Times New Roman"/>
-          <w:sz w:val="28"/>
-          <w:szCs w:val="28"/>
-          <w:lang w:val="kk-KZ"/>
-        </w:rPr>
-      </w:pPr>
-      <w:r>
-        <w:rPr>
-          <w:rFonts w:ascii="Times New Roman" w:hAnsi="Times New Roman" w:cs="Times New Roman"/>
-          <w:sz w:val="28"/>
-          <w:szCs w:val="28"/>
-          <w:highlight w:val="green"/>
-          <w:lang w:val="kk-KZ"/>
-        </w:rPr>
-        <w:t xml:space="preserve">Интернетте төлем жасау үшін көптеген электрондық төлем </w:t>
-      </w:r>
-      <w:r>
-        <w:rPr>
-          <w:rFonts w:ascii="Times New Roman" w:hAnsi="Times New Roman" w:cs="Times New Roman"/>
-          <w:sz w:val="28"/>
-          <w:szCs w:val="28"/>
-          <w:highlight w:val="green"/>
-          <w:lang w:val="kk-KZ"/>
-        </w:rPr>
-        <w:t>жүйелері бар (Webmoney, Яндекс.</w:t>
-      </w:r>
-      <w:r>
-        <w:rPr>
-          <w:rFonts w:ascii="Times New Roman" w:hAnsi="Times New Roman" w:cs="Times New Roman"/>
-          <w:sz w:val="28"/>
-          <w:szCs w:val="28"/>
-          <w:highlight w:val="green"/>
-          <w:lang w:val="kk-KZ"/>
-        </w:rPr>
-        <w:t>Деньги</w:t>
-      </w:r>
-      <w:r>
-        <w:rPr>
-          <w:rFonts w:ascii="Times New Roman" w:hAnsi="Times New Roman" w:cs="Times New Roman"/>
-          <w:sz w:val="28"/>
-          <w:szCs w:val="28"/>
-          <w:highlight w:val="green"/>
-          <w:lang w:val="kk-KZ"/>
-        </w:rPr>
-        <w:t>, КиберПлат</w:t>
-      </w:r>
-      <w:r>
-        <w:rPr>
-          <w:rFonts w:ascii="Times New Roman" w:hAnsi="Times New Roman" w:cs="Times New Roman"/>
-          <w:sz w:val="28"/>
-          <w:szCs w:val="28"/>
-          <w:highlight w:val="green"/>
-          <w:lang w:val="kk-KZ"/>
-        </w:rPr>
-        <w:t>, Visa, Mastrecard, ApplePay</w:t>
-      </w:r>
-      <w:r>
-        <w:rPr>
-          <w:rFonts w:ascii="Times New Roman" w:hAnsi="Times New Roman" w:cs="Times New Roman"/>
-          <w:sz w:val="28"/>
-          <w:szCs w:val="28"/>
-          <w:highlight w:val="green"/>
-          <w:lang w:val="kk-KZ"/>
-        </w:rPr>
-        <w:t xml:space="preserve"> және т.б.). Сонымен қатар, дәстүрлі төлем тетіктері</w:t>
-      </w:r>
-      <w:r>
-        <w:rPr>
-          <w:rFonts w:ascii="Times New Roman" w:hAnsi="Times New Roman" w:cs="Times New Roman"/>
-          <w:sz w:val="28"/>
-          <w:szCs w:val="28"/>
-          <w:highlight w:val="green"/>
-          <w:lang w:val="kk-KZ"/>
-        </w:rPr>
-        <w:t>де</w:t>
-      </w:r>
-      <w:r>
-        <w:rPr>
-          <w:rFonts w:ascii="Times New Roman" w:hAnsi="Times New Roman" w:cs="Times New Roman"/>
-          <w:sz w:val="28"/>
-          <w:szCs w:val="28"/>
-          <w:highlight w:val="green"/>
-          <w:lang w:val="kk-KZ"/>
-        </w:rPr>
-        <w:t xml:space="preserve"> қолданылады: қолма-қол ақша, банктік аударым және несие карталары. Банктік аударым B2B схемасында абсолютті көшбасшы болып табылады ("кәсіпорын-кәсіпорын"</w:t>
-      </w:r>
-      <w:r>
-        <w:rPr>
-          <w:rFonts w:ascii="Times New Roman" w:hAnsi="Times New Roman" w:cs="Times New Roman"/>
-          <w:sz w:val="28"/>
-          <w:szCs w:val="28"/>
-          <w:highlight w:val="green"/>
-          <w:lang w:val="kk-KZ"/>
-        </w:rPr>
-        <w:t xml:space="preserve"> </w:t>
-      </w:r>
-      <w:r>
-        <w:rPr>
-          <w:rFonts w:ascii="Times New Roman" w:hAnsi="Times New Roman" w:cs="Times New Roman"/>
-          <w:sz w:val="28"/>
-          <w:szCs w:val="28"/>
-          <w:highlight w:val="green"/>
-          <w:lang w:val="kk-KZ"/>
-        </w:rPr>
-        <w:t>схемасы бойынша электрондық сауда).</w:t>
-      </w:r>
-    </w:p>
-    <w:p>
-      <w:pPr>
-        <w:spacing w:after="0" w:line="240" w:lineRule="auto"/>
-        <w:ind w:firstLine="709"/>
-        <w:jc w:val="both"/>
-        <w:rPr>
-          <w:lang w:val="kk-KZ"/>
-        </w:rPr>
-      </w:pPr>
-      <w:r>
-        <w:rPr>
-          <w:rFonts w:ascii="Times New Roman" w:hAnsi="Times New Roman" w:cs="Times New Roman"/>
-          <w:sz w:val="28"/>
-          <w:szCs w:val="28"/>
-          <w:highlight w:val="green"/>
-          <w:lang w:val="kk-KZ"/>
-        </w:rPr>
-        <w:t>Интернет-дүкенде сатып алынған тауарларды жеткізу көбінесе желіден тыс болады. Онлайн сатып алуды жеткізу тек: деректер, мультимедиялық хабарламалар</w:t>
-      </w:r>
-      <w:r>
-        <w:rPr>
-          <w:rFonts w:ascii="Times New Roman" w:hAnsi="Times New Roman" w:cs="Times New Roman"/>
-          <w:sz w:val="28"/>
-          <w:szCs w:val="28"/>
-          <w:highlight w:val="green"/>
-          <w:lang w:val="kk-KZ"/>
-        </w:rPr>
-        <w:t xml:space="preserve">, </w:t>
-      </w:r>
-      <w:r>
-        <w:rPr>
-          <w:rFonts w:ascii="Times New Roman" w:hAnsi="Times New Roman" w:cs="Times New Roman"/>
-          <w:sz w:val="28"/>
-          <w:szCs w:val="28"/>
-          <w:highlight w:val="green"/>
-          <w:lang w:val="kk-KZ"/>
-        </w:rPr>
-        <w:t>онлайн-жазылулар</w:t>
-      </w:r>
-      <w:r>
-        <w:rPr>
-          <w:rFonts w:ascii="Times New Roman" w:hAnsi="Times New Roman" w:cs="Times New Roman"/>
-          <w:sz w:val="28"/>
-          <w:szCs w:val="28"/>
-          <w:highlight w:val="green"/>
-          <w:lang w:val="kk-KZ"/>
-        </w:rPr>
-        <w:t xml:space="preserve"> және т. б.</w:t>
-      </w:r>
-      <w:r>
-        <w:rPr>
-          <w:rFonts w:ascii="Times New Roman" w:hAnsi="Times New Roman" w:cs="Times New Roman"/>
-          <w:sz w:val="28"/>
-          <w:szCs w:val="28"/>
-          <w:highlight w:val="green"/>
-          <w:lang w:val="kk-KZ"/>
-        </w:rPr>
-        <w:t xml:space="preserve"> болуы мүмкін файлдарды сату үшін қолданылады</w:t>
-      </w:r>
-      <w:r>
-        <w:rPr>
-          <w:rFonts w:ascii="Times New Roman" w:hAnsi="Times New Roman" w:cs="Times New Roman"/>
-          <w:sz w:val="28"/>
-          <w:szCs w:val="28"/>
-          <w:highlight w:val="green"/>
-          <w:lang w:val="kk-KZ"/>
-        </w:rPr>
-        <w:t>.</w:t>
-      </w:r>
-    </w:p>
-    <w:p>
-      <w:pPr>
-        <w:spacing w:after="0" w:line="240" w:lineRule="auto"/>
-        <w:ind w:firstLine="709"/>
-        <w:jc w:val="both"/>
-        <w:rPr>
-          <w:rFonts w:ascii="Times New Roman" w:hAnsi="Times New Roman" w:cs="Times New Roman"/>
-          <w:sz w:val="28"/>
-          <w:szCs w:val="28"/>
-          <w:lang w:val="kk-KZ"/>
-        </w:rPr>
-      </w:pPr>
-    </w:p>
-    <w:p>
-      <w:pPr>
-        <w:spacing w:after="0" w:line="240" w:lineRule="auto"/>
-        <w:ind w:firstLine="709"/>
-        <w:jc w:val="both"/>
-        <w:rPr>
-          <w:rFonts w:ascii="Times New Roman" w:hAnsi="Times New Roman" w:cs="Times New Roman"/>
-          <w:sz w:val="28"/>
-          <w:szCs w:val="28"/>
-          <w:lang w:val="kk-KZ"/>
-        </w:rPr>
-      </w:pPr>
-    </w:p>
-    <w:p>
-      <w:pPr>
-        <w:spacing w:after="0" w:line="240" w:lineRule="auto"/>
-        <w:ind w:firstLine="709"/>
-        <w:jc w:val="both"/>
-        <w:rPr>
-          <w:rFonts w:ascii="Times New Roman" w:hAnsi="Times New Roman" w:cs="Times New Roman"/>
-          <w:b/>
-          <w:sz w:val="28"/>
-          <w:szCs w:val="28"/>
-          <w:highlight w:val="green"/>
-          <w:lang w:val="kk-KZ"/>
-        </w:rPr>
-      </w:pPr>
-      <w:r>
-        <w:rPr>
-          <w:rFonts w:ascii="Times New Roman" w:hAnsi="Times New Roman" w:cs="Times New Roman"/>
-          <w:b/>
-          <w:sz w:val="28"/>
-          <w:szCs w:val="28"/>
-          <w:highlight w:val="green"/>
-          <w:lang w:val="kk-KZ"/>
-        </w:rPr>
-        <w:t>1.3.3 Интернет желісіндегі негізгі сауда жүйелері</w:t>
-      </w:r>
-    </w:p>
-    <w:p>
-      <w:pPr>
-        <w:spacing w:after="0" w:line="240" w:lineRule="auto"/>
-        <w:ind w:firstLine="709"/>
-        <w:jc w:val="both"/>
-        <w:rPr>
-          <w:rFonts w:ascii="Times New Roman" w:hAnsi="Times New Roman" w:cs="Times New Roman"/>
-          <w:sz w:val="28"/>
-          <w:szCs w:val="28"/>
-          <w:highlight w:val="green"/>
-          <w:lang w:val="kk-KZ"/>
-        </w:rPr>
-      </w:pPr>
-      <w:r>
-        <w:rPr>
-          <w:rFonts w:ascii="Times New Roman" w:hAnsi="Times New Roman" w:cs="Times New Roman"/>
-          <w:sz w:val="28"/>
-          <w:szCs w:val="28"/>
-          <w:highlight w:val="green"/>
-          <w:lang w:val="kk-KZ"/>
-        </w:rPr>
-        <w:t>Интернет-сауда жүйесін шартты түрде үш түрге бөлуге болады:</w:t>
-      </w:r>
-    </w:p>
-    <w:p>
-      <w:pPr>
-        <w:spacing w:after="0" w:line="240" w:lineRule="auto"/>
-        <w:ind w:firstLine="709"/>
-        <w:jc w:val="both"/>
-        <w:rPr>
-          <w:rFonts w:ascii="Times New Roman" w:hAnsi="Times New Roman" w:cs="Times New Roman"/>
-          <w:sz w:val="28"/>
-          <w:szCs w:val="28"/>
-          <w:highlight w:val="green"/>
-        </w:rPr>
-      </w:pPr>
-      <w:r>
-        <w:rPr>
-          <w:rFonts w:ascii="Times New Roman" w:hAnsi="Times New Roman" w:cs="Times New Roman"/>
-          <w:sz w:val="28"/>
-          <w:szCs w:val="28"/>
-          <w:highlight w:val="green"/>
-        </w:rPr>
-        <w:t>* Сайт-</w:t>
-      </w:r>
-      <w:r>
-        <w:rPr>
-          <w:rFonts w:ascii="Times New Roman" w:hAnsi="Times New Roman" w:cs="Times New Roman"/>
-          <w:sz w:val="28"/>
-          <w:szCs w:val="28"/>
-          <w:highlight w:val="green"/>
-          <w:lang w:val="kk-KZ"/>
-        </w:rPr>
-        <w:t>сөресі</w:t>
-      </w:r>
-      <w:r>
-        <w:rPr>
-          <w:rFonts w:ascii="Times New Roman" w:hAnsi="Times New Roman" w:cs="Times New Roman"/>
-          <w:sz w:val="28"/>
-          <w:szCs w:val="28"/>
-          <w:highlight w:val="green"/>
-        </w:rPr>
-        <w:t>;</w:t>
-      </w:r>
-    </w:p>
-    <w:p>
-      <w:pPr>
-        <w:spacing w:after="0" w:line="240" w:lineRule="auto"/>
-        <w:ind w:firstLine="709"/>
-        <w:jc w:val="both"/>
-        <w:rPr>
-          <w:rFonts w:ascii="Times New Roman" w:hAnsi="Times New Roman" w:cs="Times New Roman"/>
-          <w:sz w:val="28"/>
-          <w:szCs w:val="28"/>
-          <w:highlight w:val="green"/>
-        </w:rPr>
-      </w:pPr>
-      <w:r>
-        <w:rPr>
-          <w:rFonts w:ascii="Times New Roman" w:hAnsi="Times New Roman" w:cs="Times New Roman"/>
-          <w:sz w:val="28"/>
-          <w:szCs w:val="28"/>
-          <w:highlight w:val="green"/>
-        </w:rPr>
-        <w:t>* Интернет-дүкен;</w:t>
-      </w:r>
-    </w:p>
-    <w:p>
-      <w:pPr>
-        <w:spacing w:after="0" w:line="240" w:lineRule="auto"/>
-        <w:ind w:firstLine="709"/>
-        <w:jc w:val="both"/>
-        <w:rPr>
-          <w:rFonts w:ascii="Times New Roman" w:hAnsi="Times New Roman" w:cs="Times New Roman"/>
-          <w:sz w:val="28"/>
-          <w:szCs w:val="28"/>
-          <w:highlight w:val="green"/>
-        </w:rPr>
-      </w:pPr>
-      <w:r>
-        <w:rPr>
-          <w:rFonts w:ascii="Times New Roman" w:hAnsi="Times New Roman" w:cs="Times New Roman"/>
-          <w:sz w:val="28"/>
-          <w:szCs w:val="28"/>
-          <w:highlight w:val="green"/>
-        </w:rPr>
-        <w:t>* Сауда Интернет жүйесі (</w:t>
-      </w:r>
-      <w:r>
-        <w:rPr>
-          <w:rFonts w:ascii="Times New Roman" w:hAnsi="Times New Roman" w:cs="Times New Roman"/>
-          <w:sz w:val="28"/>
-          <w:szCs w:val="28"/>
-          <w:highlight w:val="green"/>
-          <w:lang w:val="kk-KZ"/>
-        </w:rPr>
-        <w:t>СИЖ</w:t>
-      </w:r>
-      <w:r>
-        <w:rPr>
-          <w:rFonts w:ascii="Times New Roman" w:hAnsi="Times New Roman" w:cs="Times New Roman"/>
-          <w:sz w:val="28"/>
-          <w:szCs w:val="28"/>
-          <w:highlight w:val="green"/>
-        </w:rPr>
-        <w:t>).</w:t>
-      </w:r>
-    </w:p>
-    <w:p>
-      <w:pPr>
-        <w:spacing w:after="0" w:line="240" w:lineRule="auto"/>
-        <w:ind w:firstLine="709"/>
-        <w:jc w:val="both"/>
-        <w:rPr>
-          <w:rFonts w:ascii="Times New Roman" w:hAnsi="Times New Roman" w:cs="Times New Roman"/>
-          <w:sz w:val="28"/>
-          <w:szCs w:val="28"/>
-        </w:rPr>
-      </w:pPr>
-      <w:r>
-        <w:rPr>
-          <w:rFonts w:ascii="Times New Roman" w:hAnsi="Times New Roman" w:cs="Times New Roman"/>
-          <w:sz w:val="28"/>
-          <w:szCs w:val="28"/>
-          <w:highlight w:val="green"/>
-        </w:rPr>
-        <w:t>Сайтқа кірушінің көзқарасы бойынша барлық үш шешім бір</w:t>
-      </w:r>
-      <w:r>
-        <w:rPr>
-          <w:rFonts w:ascii="Times New Roman" w:hAnsi="Times New Roman" w:cs="Times New Roman"/>
-          <w:sz w:val="28"/>
-          <w:szCs w:val="28"/>
-          <w:highlight w:val="green"/>
-        </w:rPr>
-        <w:t>дей көрінуі мүмкін. Бұл келушіге</w:t>
-      </w:r>
-      <w:r>
-        <w:rPr>
-          <w:rFonts w:ascii="Times New Roman" w:hAnsi="Times New Roman" w:cs="Times New Roman"/>
-          <w:sz w:val="28"/>
-          <w:szCs w:val="28"/>
-          <w:highlight w:val="green"/>
-        </w:rPr>
-        <w:t xml:space="preserve"> сайттың сыртқы дизайнымен байланысты</w:t>
-      </w:r>
-      <w:r>
-        <w:rPr>
-          <w:rFonts w:ascii="Times New Roman" w:hAnsi="Times New Roman" w:cs="Times New Roman"/>
-          <w:sz w:val="28"/>
-          <w:szCs w:val="28"/>
-          <w:highlight w:val="green"/>
-          <w:lang w:val="kk-KZ"/>
-        </w:rPr>
-        <w:t xml:space="preserve"> болады</w:t>
-      </w:r>
-      <w:r>
-        <w:rPr>
-          <w:rFonts w:ascii="Times New Roman" w:hAnsi="Times New Roman" w:cs="Times New Roman"/>
-          <w:sz w:val="28"/>
-          <w:szCs w:val="28"/>
-          <w:highlight w:val="green"/>
-        </w:rPr>
-        <w:t>: тауарлар каталогы, навигация және іздеу жүйесі, тапсырыс беру жүйесі және т. б.</w:t>
-      </w:r>
-    </w:p>
-    <w:p>
-      <w:pPr>
-        <w:spacing w:after="0" w:line="240" w:lineRule="auto"/>
-        <w:ind w:firstLine="709"/>
-        <w:jc w:val="both"/>
-        <w:rPr>
-          <w:rFonts w:ascii="Times New Roman" w:hAnsi="Times New Roman" w:cs="Times New Roman"/>
-          <w:sz w:val="28"/>
-          <w:szCs w:val="28"/>
-        </w:rPr>
-      </w:pPr>
-      <w:r>
-        <w:rPr>
-          <w:rFonts w:ascii="Times New Roman" w:hAnsi="Times New Roman" w:cs="Times New Roman"/>
-          <w:sz w:val="28"/>
-          <w:szCs w:val="28"/>
-          <w:highlight w:val="green"/>
-        </w:rPr>
-        <w:lastRenderedPageBreak/>
-        <w:t>Сатып алушының қалауы көбінесе каталог пен навигация жүй</w:t>
-      </w:r>
-      <w:r>
-        <w:rPr>
-          <w:rFonts w:ascii="Times New Roman" w:hAnsi="Times New Roman" w:cs="Times New Roman"/>
-          <w:sz w:val="28"/>
-          <w:szCs w:val="28"/>
-          <w:highlight w:val="green"/>
-        </w:rPr>
-        <w:t>есінің ыңғайлылығына байланысты,</w:t>
-      </w:r>
-      <w:r>
-        <w:rPr>
-          <w:rFonts w:ascii="Times New Roman" w:hAnsi="Times New Roman" w:cs="Times New Roman"/>
-          <w:sz w:val="28"/>
-          <w:szCs w:val="28"/>
-          <w:highlight w:val="green"/>
-        </w:rPr>
-        <w:t xml:space="preserve"> </w:t>
-      </w:r>
-      <w:r>
-        <w:rPr>
-          <w:rFonts w:ascii="Times New Roman" w:hAnsi="Times New Roman" w:cs="Times New Roman"/>
-          <w:sz w:val="28"/>
-          <w:szCs w:val="28"/>
-          <w:highlight w:val="green"/>
-          <w:lang w:val="kk-KZ"/>
-        </w:rPr>
-        <w:t>а</w:t>
-      </w:r>
-      <w:r>
-        <w:rPr>
-          <w:rFonts w:ascii="Times New Roman" w:hAnsi="Times New Roman" w:cs="Times New Roman"/>
-          <w:sz w:val="28"/>
-          <w:szCs w:val="28"/>
-          <w:highlight w:val="green"/>
-        </w:rPr>
-        <w:t>йырмашылықтар</w:t>
-      </w:r>
-      <w:r>
-        <w:rPr>
-          <w:rFonts w:ascii="Times New Roman" w:hAnsi="Times New Roman" w:cs="Times New Roman"/>
-          <w:sz w:val="28"/>
-          <w:szCs w:val="28"/>
-          <w:highlight w:val="green"/>
-          <w:lang w:val="kk-KZ"/>
-        </w:rPr>
-        <w:t xml:space="preserve"> тек</w:t>
-      </w:r>
-      <w:r>
-        <w:rPr>
-          <w:rFonts w:ascii="Times New Roman" w:hAnsi="Times New Roman" w:cs="Times New Roman"/>
-          <w:sz w:val="28"/>
-          <w:szCs w:val="28"/>
-          <w:highlight w:val="green"/>
-        </w:rPr>
-        <w:t xml:space="preserve"> сатып алушы тапсырыс бере бастағанда байқалады. Ол интернет-дүкеннің артықшылықтарына </w:t>
-      </w:r>
-      <w:r>
-        <w:rPr>
-          <w:rFonts w:ascii="Times New Roman" w:hAnsi="Times New Roman" w:cs="Times New Roman"/>
-          <w:sz w:val="28"/>
-          <w:szCs w:val="28"/>
-          <w:highlight w:val="green"/>
-        </w:rPr>
-        <w:t>сенімді болады</w:t>
-      </w:r>
-      <w:r>
-        <w:rPr>
-          <w:rFonts w:ascii="Times New Roman" w:hAnsi="Times New Roman" w:cs="Times New Roman"/>
-          <w:sz w:val="28"/>
-          <w:szCs w:val="28"/>
-          <w:highlight w:val="green"/>
-        </w:rPr>
-        <w:t>. Сатып алушыға салықтарды, жеңілдіктерді және жеткізу құнын ескере отырып дереу шот жазылады, сондай-ақ онлайн төлем жүйелерінің көмегімен сатып алуды төлеу мүмкіндігі беріледі. Сатушының көзқарасы бойынша айырмашылықтар айтарлықтай және айқын.</w:t>
-      </w:r>
-    </w:p>
-    <w:p>
-      <w:pPr>
-        <w:spacing w:after="0" w:line="240" w:lineRule="auto"/>
-        <w:ind w:firstLine="709"/>
-        <w:jc w:val="both"/>
-        <w:rPr>
-          <w:rFonts w:ascii="Times New Roman" w:hAnsi="Times New Roman" w:cs="Times New Roman"/>
-          <w:sz w:val="28"/>
-          <w:szCs w:val="28"/>
-        </w:rPr>
-      </w:pPr>
-      <w:r>
-        <w:rPr>
-          <w:rFonts w:ascii="Times New Roman" w:hAnsi="Times New Roman" w:cs="Times New Roman"/>
-          <w:sz w:val="28"/>
-          <w:szCs w:val="28"/>
-          <w:highlight w:val="green"/>
-        </w:rPr>
-        <w:t>Дүкен сөресі сауда компанияларына салыстырмалы түрде арзан және мәміленің бірінші кезеңін ғана қамтамасыз ете алады. Көп жағдайда бұл марк</w:t>
-      </w:r>
-      <w:r>
-        <w:rPr>
-          <w:rFonts w:ascii="Times New Roman" w:hAnsi="Times New Roman" w:cs="Times New Roman"/>
-          <w:sz w:val="28"/>
-          <w:szCs w:val="28"/>
-          <w:highlight w:val="green"/>
-        </w:rPr>
-        <w:t>етингтік акцияларды басқару,</w:t>
-      </w:r>
-      <w:r>
-        <w:rPr>
-          <w:rFonts w:ascii="Times New Roman" w:hAnsi="Times New Roman" w:cs="Times New Roman"/>
-          <w:sz w:val="28"/>
-          <w:szCs w:val="28"/>
-          <w:highlight w:val="green"/>
-        </w:rPr>
-        <w:t xml:space="preserve"> ұйымдастыру және ақпаратты жаңарту процесі тұрғысынан</w:t>
-      </w:r>
-      <w:r>
-        <w:rPr>
-          <w:rFonts w:ascii="Times New Roman" w:hAnsi="Times New Roman" w:cs="Times New Roman"/>
-          <w:sz w:val="28"/>
-          <w:szCs w:val="28"/>
-          <w:highlight w:val="green"/>
-        </w:rPr>
-        <w:t xml:space="preserve"> төмен технологиялық әрі</w:t>
-      </w:r>
-      <w:r>
-        <w:rPr>
-          <w:rFonts w:ascii="Times New Roman" w:hAnsi="Times New Roman" w:cs="Times New Roman"/>
-          <w:sz w:val="28"/>
-          <w:szCs w:val="28"/>
-          <w:highlight w:val="green"/>
-        </w:rPr>
-        <w:t xml:space="preserve"> икемді емес шешім.</w:t>
-      </w:r>
-    </w:p>
-    <w:p>
-      <w:pPr>
-        <w:spacing w:after="0" w:line="240" w:lineRule="auto"/>
-        <w:ind w:firstLine="709"/>
-        <w:jc w:val="both"/>
-        <w:rPr>
-          <w:rFonts w:ascii="Times New Roman" w:hAnsi="Times New Roman" w:cs="Times New Roman"/>
-          <w:sz w:val="28"/>
-          <w:szCs w:val="28"/>
-          <w:highlight w:val="green"/>
-        </w:rPr>
-      </w:pPr>
-      <w:r>
-        <w:rPr>
-          <w:rFonts w:ascii="Times New Roman" w:hAnsi="Times New Roman" w:cs="Times New Roman"/>
-          <w:sz w:val="28"/>
-          <w:szCs w:val="28"/>
-          <w:highlight w:val="green"/>
-        </w:rPr>
-        <w:t xml:space="preserve">Тікелей сату және маркетинг құралы ретінде </w:t>
-      </w:r>
-      <w:r>
-        <w:rPr>
-          <w:rFonts w:ascii="Times New Roman" w:hAnsi="Times New Roman" w:cs="Times New Roman"/>
-          <w:sz w:val="28"/>
-          <w:szCs w:val="28"/>
-          <w:highlight w:val="green"/>
-          <w:lang w:val="kk-KZ"/>
-        </w:rPr>
-        <w:t>сөрені</w:t>
-      </w:r>
-      <w:r>
-        <w:rPr>
-          <w:rFonts w:ascii="Times New Roman" w:hAnsi="Times New Roman" w:cs="Times New Roman"/>
-          <w:sz w:val="28"/>
-          <w:szCs w:val="28"/>
-          <w:highlight w:val="green"/>
-        </w:rPr>
-        <w:t xml:space="preserve"> қолданатын компаниялар өздерінің имиджіне мән бермейді. Сонымен қатар, осы нұсқадағы сауда компания үшін тиімсіз және кейде тіпті </w:t>
-      </w:r>
-      <w:r>
-        <w:rPr>
-          <w:rFonts w:ascii="Times New Roman" w:hAnsi="Times New Roman" w:cs="Times New Roman"/>
-          <w:sz w:val="28"/>
-          <w:szCs w:val="28"/>
-          <w:highlight w:val="green"/>
-          <w:lang w:val="kk-KZ"/>
-        </w:rPr>
-        <w:t>ыңғайсыз</w:t>
-      </w:r>
-      <w:r>
-        <w:rPr>
-          <w:rFonts w:ascii="Times New Roman" w:hAnsi="Times New Roman" w:cs="Times New Roman"/>
-          <w:sz w:val="28"/>
-          <w:szCs w:val="28"/>
-          <w:highlight w:val="green"/>
-        </w:rPr>
-        <w:t>.</w:t>
-      </w:r>
-    </w:p>
-    <w:p>
-      <w:pPr>
-        <w:spacing w:after="0" w:line="240" w:lineRule="auto"/>
-        <w:ind w:firstLine="709"/>
-        <w:jc w:val="both"/>
-        <w:rPr>
-          <w:rFonts w:ascii="Times New Roman" w:hAnsi="Times New Roman" w:cs="Times New Roman"/>
-          <w:sz w:val="28"/>
-          <w:szCs w:val="28"/>
-        </w:rPr>
-      </w:pPr>
-      <w:r>
-        <w:rPr>
-          <w:rFonts w:ascii="Times New Roman" w:hAnsi="Times New Roman" w:cs="Times New Roman"/>
-          <w:sz w:val="28"/>
-          <w:szCs w:val="28"/>
-          <w:highlight w:val="green"/>
-        </w:rPr>
-        <w:t>Интернет-дүкен мәміленің алғашқы үш кезеңін онлайн режимінде өткізуді қамт</w:t>
-      </w:r>
-      <w:r>
-        <w:rPr>
-          <w:rFonts w:ascii="Times New Roman" w:hAnsi="Times New Roman" w:cs="Times New Roman"/>
-          <w:sz w:val="28"/>
-          <w:szCs w:val="28"/>
-          <w:highlight w:val="green"/>
-        </w:rPr>
-        <w:t>амасыз етеді. Сонымен қатар, оны</w:t>
-      </w:r>
-      <w:r>
-        <w:rPr>
-          <w:rFonts w:ascii="Times New Roman" w:hAnsi="Times New Roman" w:cs="Times New Roman"/>
-          <w:sz w:val="28"/>
-          <w:szCs w:val="28"/>
-          <w:highlight w:val="green"/>
-        </w:rPr>
-        <w:t xml:space="preserve"> төлем жүйелерімен біріктіруге болады және тауарды жеткізу құнын есептеуге мүмкіндік береді. Дүкен Интернет-сауданың бүкіл процесін, түрлі маркетингтік акцияларды және т. б. басқарғысы келетін сауда компаниясына (әсіресе шағын және орта бизнес үшін) айтарлықтай тиімді.</w:t>
-      </w:r>
-    </w:p>
-    <w:p>
-      <w:pPr>
-        <w:spacing w:after="0" w:line="240" w:lineRule="auto"/>
-        <w:ind w:firstLine="709"/>
-        <w:jc w:val="both"/>
-        <w:rPr>
-          <w:rFonts w:ascii="Times New Roman" w:hAnsi="Times New Roman" w:cs="Times New Roman"/>
-          <w:sz w:val="28"/>
-          <w:szCs w:val="28"/>
-          <w:highlight w:val="green"/>
-        </w:rPr>
-      </w:pPr>
-      <w:r>
-        <w:rPr>
-          <w:rFonts w:ascii="Times New Roman" w:hAnsi="Times New Roman" w:cs="Times New Roman"/>
-          <w:sz w:val="28"/>
-          <w:szCs w:val="28"/>
-          <w:highlight w:val="green"/>
-        </w:rPr>
-        <w:t>Интернет-дүкен құру витринадан гөрі көп</w:t>
-      </w:r>
-      <w:r>
-        <w:rPr>
-          <w:rFonts w:ascii="Times New Roman" w:hAnsi="Times New Roman" w:cs="Times New Roman"/>
-          <w:sz w:val="28"/>
-          <w:szCs w:val="28"/>
-          <w:highlight w:val="green"/>
-        </w:rPr>
-        <w:t xml:space="preserve"> шығындарды талап етеді, бірақ инвестициялық тұрғыдан</w:t>
-      </w:r>
-      <w:r>
-        <w:rPr>
-          <w:rFonts w:ascii="Times New Roman" w:hAnsi="Times New Roman" w:cs="Times New Roman"/>
-          <w:sz w:val="28"/>
-          <w:szCs w:val="28"/>
-          <w:highlight w:val="green"/>
-        </w:rPr>
-        <w:t xml:space="preserve"> тиімдірек болады. Мамандандырылған компанияның дайын шешімдерін пайдалану Интернет-дүкен құру процесін едәуір жылдамдатады, оны сақтау мен жаңарту шығындарын азайтады.</w:t>
-      </w:r>
-    </w:p>
-    <w:p>
-      <w:pPr>
-        <w:spacing w:after="0" w:line="240" w:lineRule="auto"/>
-        <w:ind w:firstLine="709"/>
-        <w:jc w:val="both"/>
-        <w:rPr>
-          <w:rFonts w:ascii="Times New Roman" w:hAnsi="Times New Roman" w:cs="Times New Roman"/>
-          <w:sz w:val="28"/>
-          <w:szCs w:val="28"/>
-        </w:rPr>
-      </w:pPr>
-      <w:r>
-        <w:rPr>
-          <w:rFonts w:ascii="Times New Roman" w:hAnsi="Times New Roman" w:cs="Times New Roman"/>
-          <w:sz w:val="28"/>
-          <w:szCs w:val="28"/>
-          <w:highlight w:val="green"/>
-        </w:rPr>
-        <w:t>Сауда Интернет-жүйесі (</w:t>
-      </w:r>
-      <w:r>
-        <w:rPr>
-          <w:rFonts w:ascii="Times New Roman" w:hAnsi="Times New Roman" w:cs="Times New Roman"/>
-          <w:sz w:val="28"/>
-          <w:szCs w:val="28"/>
-          <w:highlight w:val="green"/>
-          <w:lang w:val="kk-KZ"/>
-        </w:rPr>
-        <w:t>СИЖ</w:t>
-      </w:r>
-      <w:r>
-        <w:rPr>
-          <w:rFonts w:ascii="Times New Roman" w:hAnsi="Times New Roman" w:cs="Times New Roman"/>
-          <w:sz w:val="28"/>
-          <w:szCs w:val="28"/>
-          <w:highlight w:val="green"/>
-        </w:rPr>
-        <w:t>) Интернет көмегімен мәміленің барлық қажетті кезеңдерін өткізуді қамтамасыз етеді және тауар қозғалысын басқарудың ішкі корпоративтік жүйесімен интеграцияланған. Осының арқасында ол нақты уақыт режимінде тауарлардың қалдықтарын бақылауға, қойманың ағымдағы жағдайына сүйене отырып есептер мен сұраулар жасауға мүмкіндік береді. Әдетте мұндай жүйелерді дамыған IT-құрылымы бар компаниялар пайдаланады.</w:t>
-      </w:r>
-    </w:p>
-    <w:p>
-      <w:pPr>
-        <w:spacing w:after="0" w:line="240" w:lineRule="auto"/>
-        <w:ind w:firstLine="709"/>
-        <w:jc w:val="both"/>
-        <w:rPr>
-          <w:rFonts w:ascii="Times New Roman" w:hAnsi="Times New Roman" w:cs="Times New Roman"/>
-          <w:sz w:val="28"/>
-          <w:szCs w:val="28"/>
-        </w:rPr>
-      </w:pPr>
-    </w:p>
-    <w:p>
-      <w:pPr>
-        <w:spacing w:after="0" w:line="240" w:lineRule="auto"/>
-        <w:ind w:firstLine="709"/>
-        <w:jc w:val="both"/>
-        <w:rPr>
-          <w:rFonts w:ascii="Times New Roman" w:hAnsi="Times New Roman" w:cs="Times New Roman"/>
-          <w:sz w:val="28"/>
-          <w:szCs w:val="28"/>
-        </w:rPr>
-      </w:pPr>
-    </w:p>
-    <w:p>
-      <w:pPr>
-        <w:spacing w:after="0" w:line="240" w:lineRule="auto"/>
-        <w:ind w:firstLine="709"/>
-        <w:jc w:val="both"/>
-        <w:rPr>
-          <w:rFonts w:ascii="Times New Roman" w:hAnsi="Times New Roman" w:cs="Times New Roman"/>
-          <w:b/>
-          <w:sz w:val="28"/>
-          <w:szCs w:val="28"/>
-          <w:highlight w:val="green"/>
-        </w:rPr>
-      </w:pPr>
-      <w:r>
-        <w:rPr>
-          <w:rFonts w:ascii="Times New Roman" w:hAnsi="Times New Roman" w:cs="Times New Roman"/>
-          <w:b/>
-          <w:sz w:val="28"/>
-          <w:szCs w:val="28"/>
-          <w:highlight w:val="green"/>
-        </w:rPr>
-        <w:t>1.3.4 И</w:t>
-      </w:r>
-      <w:r>
-        <w:rPr>
-          <w:rFonts w:ascii="Times New Roman" w:hAnsi="Times New Roman" w:cs="Times New Roman"/>
-          <w:b/>
-          <w:sz w:val="28"/>
-          <w:szCs w:val="28"/>
-          <w:highlight w:val="green"/>
-        </w:rPr>
-        <w:t>нтернет-дүкен құру процесі</w:t>
-      </w:r>
-    </w:p>
-    <w:p>
-      <w:pPr>
-        <w:spacing w:after="0" w:line="240" w:lineRule="auto"/>
-        <w:ind w:firstLine="709"/>
-        <w:jc w:val="both"/>
-        <w:rPr>
-          <w:rFonts w:ascii="Times New Roman" w:hAnsi="Times New Roman" w:cs="Times New Roman"/>
-          <w:sz w:val="28"/>
-          <w:szCs w:val="28"/>
-        </w:rPr>
-      </w:pPr>
-      <w:r>
-        <w:rPr>
-          <w:rFonts w:ascii="Times New Roman" w:hAnsi="Times New Roman" w:cs="Times New Roman"/>
-          <w:sz w:val="28"/>
-          <w:szCs w:val="28"/>
-          <w:highlight w:val="green"/>
-        </w:rPr>
-        <w:t xml:space="preserve">Интернет-дүкен құру процесі оған қойылатын талаптарды анықтаудан басталады. Мамандандырылған компанияның қолдауымен және сарапшылар кеңесінсіз бірде-бір маңызды бастама </w:t>
-      </w:r>
-      <w:r>
-        <w:rPr>
-          <w:rFonts w:ascii="Times New Roman" w:hAnsi="Times New Roman" w:cs="Times New Roman"/>
-          <w:sz w:val="28"/>
-          <w:szCs w:val="28"/>
-          <w:highlight w:val="green"/>
-          <w:lang w:val="kk-KZ"/>
-        </w:rPr>
-        <w:t>басталмайды</w:t>
-      </w:r>
-      <w:r>
-        <w:rPr>
-          <w:rFonts w:ascii="Times New Roman" w:hAnsi="Times New Roman" w:cs="Times New Roman"/>
-          <w:sz w:val="28"/>
-          <w:szCs w:val="28"/>
-          <w:highlight w:val="green"/>
-        </w:rPr>
-        <w:t>. Кеңес беру, әдетте, интернет-дүкеннің бизнес-процестерін ұйымдастыру, тиімді схеманы құра отырып, техникалық тапсырманы әзірлеу және жобаның ұйымдастырушылық мәселелерін зерттеуден басталады.</w:t>
-      </w:r>
-    </w:p>
-    <w:p>
-      <w:pPr>
-        <w:spacing w:after="0" w:line="240" w:lineRule="auto"/>
-        <w:ind w:firstLine="709"/>
-        <w:jc w:val="both"/>
-        <w:rPr>
-          <w:rFonts w:ascii="Times New Roman" w:hAnsi="Times New Roman" w:cs="Times New Roman"/>
-          <w:sz w:val="28"/>
-          <w:szCs w:val="28"/>
-        </w:rPr>
-      </w:pPr>
-      <w:r>
-        <w:rPr>
-          <w:rFonts w:ascii="Times New Roman" w:hAnsi="Times New Roman" w:cs="Times New Roman"/>
-          <w:sz w:val="28"/>
-          <w:szCs w:val="28"/>
-          <w:highlight w:val="green"/>
-        </w:rPr>
-        <w:t>Интернет-дүкеннің бизнес-процестері мен ұйымдастырушылық аспектілері анықталатын дайындықтың алдын-ала кезеңдері аяқталғаннан кейін</w:t>
-      </w:r>
-      <w:r>
-        <w:rPr>
-          <w:rFonts w:ascii="Times New Roman" w:hAnsi="Times New Roman" w:cs="Times New Roman"/>
-          <w:sz w:val="28"/>
-          <w:szCs w:val="28"/>
-          <w:highlight w:val="green"/>
-          <w:lang w:val="kk-KZ"/>
-        </w:rPr>
-        <w:t>,</w:t>
-      </w:r>
-      <w:r>
-        <w:rPr>
-          <w:rFonts w:ascii="Times New Roman" w:hAnsi="Times New Roman" w:cs="Times New Roman"/>
-          <w:sz w:val="28"/>
-          <w:szCs w:val="28"/>
-          <w:highlight w:val="green"/>
-        </w:rPr>
-        <w:t xml:space="preserve"> жүйені құрудың технологиялық мәселелеріне көшуге болады.</w:t>
-      </w:r>
-    </w:p>
-    <w:p>
-      <w:pPr>
-        <w:spacing w:after="0" w:line="240" w:lineRule="auto"/>
-        <w:ind w:firstLine="709"/>
-        <w:jc w:val="both"/>
-        <w:rPr>
-          <w:rFonts w:ascii="Times New Roman" w:hAnsi="Times New Roman" w:cs="Times New Roman"/>
-          <w:sz w:val="28"/>
-          <w:szCs w:val="28"/>
-        </w:rPr>
-      </w:pPr>
-      <w:r>
-        <w:rPr>
-          <w:rFonts w:ascii="Times New Roman" w:hAnsi="Times New Roman" w:cs="Times New Roman"/>
-          <w:sz w:val="28"/>
-          <w:szCs w:val="28"/>
-          <w:highlight w:val="yellow"/>
-        </w:rPr>
-        <w:t xml:space="preserve">Қазіргі заманғы Интернет-сайтта </w:t>
-      </w:r>
-      <w:r>
-        <w:rPr>
-          <w:rFonts w:ascii="Times New Roman" w:hAnsi="Times New Roman" w:cs="Times New Roman"/>
-          <w:sz w:val="28"/>
-          <w:szCs w:val="28"/>
-          <w:highlight w:val="yellow"/>
-          <w:lang w:val="kk-KZ"/>
-        </w:rPr>
-        <w:t>контентті</w:t>
-      </w:r>
-      <w:r>
-        <w:rPr>
-          <w:rFonts w:ascii="Times New Roman" w:hAnsi="Times New Roman" w:cs="Times New Roman"/>
-          <w:sz w:val="28"/>
-          <w:szCs w:val="28"/>
-          <w:highlight w:val="yellow"/>
-        </w:rPr>
-        <w:t xml:space="preserve"> басқару жүйесі болуы керек. CMS UlterSuite көмегімен </w:t>
-      </w:r>
-      <w:r>
-        <w:rPr>
-          <w:rFonts w:ascii="Times New Roman" w:hAnsi="Times New Roman" w:cs="Times New Roman"/>
-          <w:sz w:val="28"/>
-          <w:szCs w:val="28"/>
-          <w:highlight w:val="yellow"/>
-        </w:rPr>
-        <w:t xml:space="preserve">компания қымбат мамандарды пайдаланбай өз </w:t>
-      </w:r>
-      <w:r>
-        <w:rPr>
-          <w:rFonts w:ascii="Times New Roman" w:hAnsi="Times New Roman" w:cs="Times New Roman"/>
-          <w:sz w:val="28"/>
-          <w:szCs w:val="28"/>
-          <w:highlight w:val="yellow"/>
-        </w:rPr>
-        <w:lastRenderedPageBreak/>
-        <w:t>сайттары мен интернет-дүкендерін дербес басқара алады. Беттердің мазмұнын толтыру және өңдеу әкімшілік интерфейстің көмегімен жүзеге асырылады және менеджерлерден арнайы білімді қажет етпейді.</w:t>
-      </w:r>
-    </w:p>
-    <w:p>
-      <w:pPr>
-        <w:spacing w:after="0" w:line="240" w:lineRule="auto"/>
-        <w:ind w:firstLine="709"/>
-        <w:jc w:val="both"/>
-        <w:rPr>
-          <w:rFonts w:ascii="Times New Roman" w:hAnsi="Times New Roman" w:cs="Times New Roman"/>
-          <w:sz w:val="28"/>
-          <w:szCs w:val="28"/>
-        </w:rPr>
-      </w:pPr>
-      <w:r>
-        <w:rPr>
-          <w:rFonts w:ascii="Times New Roman" w:hAnsi="Times New Roman" w:cs="Times New Roman"/>
-          <w:sz w:val="28"/>
-          <w:szCs w:val="28"/>
-          <w:highlight w:val="green"/>
-        </w:rPr>
-        <w:t>Сайтты жүргізумен айналысатын компания қызметкерлері Интернетке және Web-браузерге қол жетімді кез келген жерден ақпаратты тез өзгертуге мүмкіндік алады. Басқару жүйесінің икемділігі кез-келген Интернет-жобаны жүзеге асыруға және сайт шығындарын азайтуға көмектеседі.</w:t>
-      </w:r>
-    </w:p>
-    <w:p>
-      <w:pPr>
-        <w:spacing w:after="0" w:line="240" w:lineRule="auto"/>
-        <w:ind w:firstLine="709"/>
-        <w:jc w:val="both"/>
-        <w:rPr>
-          <w:rFonts w:ascii="Times New Roman" w:hAnsi="Times New Roman" w:cs="Times New Roman"/>
-          <w:sz w:val="28"/>
-          <w:szCs w:val="28"/>
-        </w:rPr>
-      </w:pPr>
-      <w:r>
-        <w:rPr>
-          <w:rFonts w:ascii="Times New Roman" w:hAnsi="Times New Roman" w:cs="Times New Roman"/>
-          <w:sz w:val="28"/>
-          <w:szCs w:val="28"/>
-          <w:highlight w:val="green"/>
-        </w:rPr>
-        <w:t>Кәсіпкер электронды б</w:t>
-      </w:r>
-      <w:r>
-        <w:rPr>
-          <w:rFonts w:ascii="Times New Roman" w:hAnsi="Times New Roman" w:cs="Times New Roman"/>
-          <w:sz w:val="28"/>
-          <w:szCs w:val="28"/>
-          <w:highlight w:val="green"/>
-        </w:rPr>
-        <w:t>изнестің оффлайн сауда сияқты заңдарға бағынатындығын нақты түсінуі керек. Интернет-дүкен құру процесін дұрыс ұйымдастыру өте маңызды. Компания интернет-жобаны құруға белсенді қатысуы керек.</w:t>
-      </w:r>
-    </w:p>
-    <w:p>
-      <w:pPr>
-        <w:spacing w:after="0" w:line="240" w:lineRule="auto"/>
-        <w:ind w:firstLine="709"/>
-        <w:jc w:val="both"/>
-        <w:rPr>
-          <w:rFonts w:ascii="Times New Roman" w:hAnsi="Times New Roman" w:cs="Times New Roman"/>
-          <w:sz w:val="28"/>
-          <w:szCs w:val="28"/>
-          <w:highlight w:val="green"/>
-        </w:rPr>
-      </w:pPr>
-      <w:r>
-        <w:rPr>
-          <w:rFonts w:ascii="Times New Roman" w:hAnsi="Times New Roman" w:cs="Times New Roman"/>
-          <w:sz w:val="28"/>
-          <w:szCs w:val="28"/>
-          <w:highlight w:val="green"/>
-        </w:rPr>
-        <w:t xml:space="preserve">Келесі ұйымдастыру іс-шараларын өткізу </w:t>
-      </w:r>
-      <w:proofErr w:type="gramStart"/>
-      <w:r>
-        <w:rPr>
-          <w:rFonts w:ascii="Times New Roman" w:hAnsi="Times New Roman" w:cs="Times New Roman"/>
-          <w:sz w:val="28"/>
-          <w:szCs w:val="28"/>
-          <w:highlight w:val="green"/>
-        </w:rPr>
-        <w:t>ұсынылады :</w:t>
-      </w:r>
-      <w:proofErr w:type="gramEnd"/>
-    </w:p>
-    <w:p>
-      <w:pPr>
-        <w:spacing w:after="0" w:line="240" w:lineRule="auto"/>
-        <w:ind w:firstLine="709"/>
-        <w:jc w:val="both"/>
-        <w:rPr>
-          <w:rFonts w:ascii="Times New Roman" w:hAnsi="Times New Roman" w:cs="Times New Roman"/>
-          <w:sz w:val="28"/>
-          <w:szCs w:val="28"/>
-          <w:highlight w:val="green"/>
-        </w:rPr>
-      </w:pPr>
-      <w:r>
-        <w:rPr>
-          <w:rFonts w:ascii="Times New Roman" w:hAnsi="Times New Roman" w:cs="Times New Roman"/>
-          <w:sz w:val="28"/>
-          <w:szCs w:val="28"/>
-          <w:highlight w:val="green"/>
-        </w:rPr>
-        <w:t>* Әзірлеуші компанияны анықтаңыз;</w:t>
-      </w:r>
-    </w:p>
-    <w:p>
-      <w:pPr>
-        <w:spacing w:after="0" w:line="240" w:lineRule="auto"/>
-        <w:ind w:firstLine="709"/>
-        <w:jc w:val="both"/>
-        <w:rPr>
-          <w:rFonts w:ascii="Times New Roman" w:hAnsi="Times New Roman" w:cs="Times New Roman"/>
-          <w:sz w:val="28"/>
-          <w:szCs w:val="28"/>
-          <w:highlight w:val="green"/>
-        </w:rPr>
-      </w:pPr>
-      <w:r>
-        <w:rPr>
-          <w:rFonts w:ascii="Times New Roman" w:hAnsi="Times New Roman" w:cs="Times New Roman"/>
-          <w:sz w:val="28"/>
-          <w:szCs w:val="28"/>
-          <w:highlight w:val="green"/>
-        </w:rPr>
-        <w:t>* Интернет-дүкеннің функцияларын сипаттаңыз;</w:t>
-      </w:r>
-    </w:p>
-    <w:p>
-      <w:pPr>
-        <w:spacing w:after="0" w:line="240" w:lineRule="auto"/>
-        <w:ind w:firstLine="709"/>
-        <w:jc w:val="both"/>
-        <w:rPr>
-          <w:rFonts w:ascii="Times New Roman" w:hAnsi="Times New Roman" w:cs="Times New Roman"/>
-          <w:sz w:val="28"/>
-          <w:szCs w:val="28"/>
-          <w:highlight w:val="green"/>
-        </w:rPr>
-      </w:pPr>
-      <w:r>
-        <w:rPr>
-          <w:rFonts w:ascii="Times New Roman" w:hAnsi="Times New Roman" w:cs="Times New Roman"/>
-          <w:sz w:val="28"/>
-          <w:szCs w:val="28"/>
-          <w:highlight w:val="green"/>
-        </w:rPr>
-        <w:t>* Сайттың сыртқы түрін таңдау;</w:t>
-      </w:r>
-    </w:p>
-    <w:p>
-      <w:pPr>
-        <w:spacing w:after="0" w:line="240" w:lineRule="auto"/>
-        <w:ind w:firstLine="709"/>
-        <w:jc w:val="both"/>
-        <w:rPr>
-          <w:rFonts w:ascii="Times New Roman" w:hAnsi="Times New Roman" w:cs="Times New Roman"/>
-          <w:sz w:val="28"/>
-          <w:szCs w:val="28"/>
-          <w:highlight w:val="green"/>
-        </w:rPr>
-      </w:pPr>
-      <w:r>
-        <w:rPr>
-          <w:rFonts w:ascii="Times New Roman" w:hAnsi="Times New Roman" w:cs="Times New Roman"/>
-          <w:sz w:val="28"/>
-          <w:szCs w:val="28"/>
-          <w:highlight w:val="green"/>
-        </w:rPr>
-        <w:t>* Сайт бөл</w:t>
-      </w:r>
-      <w:r>
-        <w:rPr>
-          <w:rFonts w:ascii="Times New Roman" w:hAnsi="Times New Roman" w:cs="Times New Roman"/>
-          <w:sz w:val="28"/>
-          <w:szCs w:val="28"/>
-          <w:highlight w:val="green"/>
-        </w:rPr>
-        <w:t>імдерінің құрылымын және "картасын</w:t>
-      </w:r>
-      <w:r>
-        <w:rPr>
-          <w:rFonts w:ascii="Times New Roman" w:hAnsi="Times New Roman" w:cs="Times New Roman"/>
-          <w:sz w:val="28"/>
-          <w:szCs w:val="28"/>
-          <w:highlight w:val="green"/>
-        </w:rPr>
-        <w:t>" жоспарлау;</w:t>
-      </w:r>
-    </w:p>
-    <w:p>
-      <w:pPr>
-        <w:spacing w:after="0" w:line="240" w:lineRule="auto"/>
-        <w:ind w:firstLine="709"/>
-        <w:jc w:val="both"/>
-        <w:rPr>
-          <w:rFonts w:ascii="Times New Roman" w:hAnsi="Times New Roman" w:cs="Times New Roman"/>
-          <w:sz w:val="28"/>
-          <w:szCs w:val="28"/>
-          <w:highlight w:val="green"/>
-        </w:rPr>
-      </w:pPr>
-      <w:r>
-        <w:rPr>
-          <w:rFonts w:ascii="Times New Roman" w:hAnsi="Times New Roman" w:cs="Times New Roman"/>
-          <w:sz w:val="28"/>
-          <w:szCs w:val="28"/>
-          <w:highlight w:val="green"/>
-        </w:rPr>
-        <w:t>* Тапсырысты рәсімдеу қадамдарын тіркеу;</w:t>
-      </w:r>
-    </w:p>
-    <w:p>
-      <w:pPr>
-        <w:spacing w:after="0" w:line="240" w:lineRule="auto"/>
-        <w:ind w:firstLine="709"/>
-        <w:jc w:val="both"/>
-        <w:rPr>
-          <w:rFonts w:ascii="Times New Roman" w:hAnsi="Times New Roman" w:cs="Times New Roman"/>
-          <w:sz w:val="28"/>
-          <w:szCs w:val="28"/>
-          <w:highlight w:val="green"/>
-        </w:rPr>
-      </w:pPr>
-      <w:r>
-        <w:rPr>
-          <w:rFonts w:ascii="Times New Roman" w:hAnsi="Times New Roman" w:cs="Times New Roman"/>
-          <w:sz w:val="28"/>
-          <w:szCs w:val="28"/>
-          <w:highlight w:val="green"/>
-        </w:rPr>
-        <w:t xml:space="preserve">* </w:t>
-      </w:r>
-      <w:r>
-        <w:rPr>
-          <w:rFonts w:ascii="Times New Roman" w:hAnsi="Times New Roman" w:cs="Times New Roman"/>
-          <w:sz w:val="28"/>
-          <w:szCs w:val="28"/>
-          <w:highlight w:val="green"/>
-        </w:rPr>
-        <w:t>Тапсырысты рәсімдегеннен кейін с</w:t>
-      </w:r>
-      <w:r>
-        <w:rPr>
-          <w:rFonts w:ascii="Times New Roman" w:hAnsi="Times New Roman" w:cs="Times New Roman"/>
-          <w:sz w:val="28"/>
-          <w:szCs w:val="28"/>
-          <w:highlight w:val="green"/>
-        </w:rPr>
-        <w:t>атып алушыға дейін тауар қозғалысының кезеңдерін жазу;</w:t>
-      </w:r>
-    </w:p>
-    <w:p>
-      <w:pPr>
-        <w:spacing w:after="0" w:line="240" w:lineRule="auto"/>
-        <w:ind w:firstLine="709"/>
-        <w:jc w:val="both"/>
-        <w:rPr>
-          <w:rFonts w:ascii="Times New Roman" w:hAnsi="Times New Roman" w:cs="Times New Roman"/>
-          <w:sz w:val="28"/>
-          <w:szCs w:val="28"/>
-          <w:highlight w:val="green"/>
-        </w:rPr>
-      </w:pPr>
-      <w:r>
-        <w:rPr>
-          <w:rFonts w:ascii="Times New Roman" w:hAnsi="Times New Roman" w:cs="Times New Roman"/>
-          <w:sz w:val="28"/>
-          <w:szCs w:val="28"/>
-          <w:highlight w:val="green"/>
-        </w:rPr>
-        <w:t>* Сайттың бөлімдерінде орналастыру үшін маркетингтік ақпарат жасаңыз;</w:t>
-      </w:r>
-    </w:p>
-    <w:p>
-      <w:pPr>
-        <w:spacing w:after="0" w:line="240" w:lineRule="auto"/>
-        <w:ind w:firstLine="709"/>
-        <w:jc w:val="both"/>
-        <w:rPr>
-          <w:rFonts w:ascii="Times New Roman" w:hAnsi="Times New Roman" w:cs="Times New Roman"/>
-          <w:sz w:val="28"/>
-          <w:szCs w:val="28"/>
-          <w:highlight w:val="green"/>
-        </w:rPr>
-      </w:pPr>
-      <w:r>
-        <w:rPr>
-          <w:rFonts w:ascii="Times New Roman" w:hAnsi="Times New Roman" w:cs="Times New Roman"/>
-          <w:sz w:val="28"/>
-          <w:szCs w:val="28"/>
-          <w:highlight w:val="green"/>
-        </w:rPr>
-        <w:t>* Жеткізу құнын есептеу алгоритмдерін анықтаңыз;</w:t>
-      </w:r>
-    </w:p>
-    <w:p>
-      <w:pPr>
-        <w:spacing w:after="0" w:line="240" w:lineRule="auto"/>
-        <w:ind w:firstLine="709"/>
-        <w:jc w:val="both"/>
-        <w:rPr>
-          <w:rFonts w:ascii="Times New Roman" w:hAnsi="Times New Roman" w:cs="Times New Roman"/>
-          <w:sz w:val="28"/>
-          <w:szCs w:val="28"/>
-        </w:rPr>
-      </w:pPr>
-      <w:r>
-        <w:rPr>
-          <w:rFonts w:ascii="Times New Roman" w:hAnsi="Times New Roman" w:cs="Times New Roman"/>
-          <w:sz w:val="28"/>
-          <w:szCs w:val="28"/>
-          <w:highlight w:val="green"/>
-        </w:rPr>
-        <w:t>* Қолайлы төлем әдістерін және төлем жүйелерін таңдаңыз;</w:t>
-      </w:r>
-    </w:p>
-    <w:p>
-      <w:pPr>
-        <w:spacing w:after="0" w:line="240" w:lineRule="auto"/>
-        <w:ind w:firstLine="709"/>
-        <w:jc w:val="both"/>
-        <w:rPr>
-          <w:rFonts w:ascii="Times New Roman" w:hAnsi="Times New Roman" w:cs="Times New Roman"/>
-          <w:sz w:val="28"/>
-          <w:szCs w:val="28"/>
-          <w:highlight w:val="green"/>
-        </w:rPr>
-      </w:pPr>
-      <w:r>
-        <w:rPr>
-          <w:rFonts w:ascii="Times New Roman" w:hAnsi="Times New Roman" w:cs="Times New Roman"/>
-          <w:sz w:val="28"/>
-          <w:szCs w:val="28"/>
-          <w:highlight w:val="green"/>
-        </w:rPr>
-        <w:t>Интернет-сауданың негізгі мәселелерінің бірі тауарды сатып алушыға жеткізу мәселесі болып табылады.</w:t>
-      </w:r>
-    </w:p>
-    <w:p>
-      <w:pPr>
-        <w:spacing w:after="0" w:line="240" w:lineRule="auto"/>
-        <w:ind w:firstLine="709"/>
-        <w:jc w:val="both"/>
-        <w:rPr>
-          <w:rFonts w:ascii="Times New Roman" w:hAnsi="Times New Roman" w:cs="Times New Roman"/>
-          <w:sz w:val="28"/>
-          <w:szCs w:val="28"/>
-        </w:rPr>
-      </w:pPr>
-      <w:r>
-        <w:rPr>
-          <w:rFonts w:ascii="Times New Roman" w:hAnsi="Times New Roman" w:cs="Times New Roman"/>
-          <w:sz w:val="28"/>
-          <w:szCs w:val="28"/>
-          <w:highlight w:val="green"/>
-        </w:rPr>
-        <w:t>Курьерлік қызметтермен өзара қарым-қатынас орнату қажет. Ірі компаниялардың қызметтері (UPS, DHL, TNT және т.б.) арзан болмайды, бірақ олар бүкіл әлем бойынша жоғары қызмет деңгейіне кепілдік береді. Шағын курьерлік компанияларда қызметтер арзан, бірақ тауарларды жеткізуге кепілдік деңгейі және аймақтарды қамту төмен.</w:t>
-      </w:r>
-    </w:p>
-    <w:p>
-      <w:pPr>
-        <w:spacing w:after="0" w:line="240" w:lineRule="auto"/>
-        <w:ind w:firstLine="709"/>
-        <w:jc w:val="both"/>
-        <w:rPr>
-          <w:rFonts w:ascii="Times New Roman" w:hAnsi="Times New Roman" w:cs="Times New Roman"/>
-          <w:sz w:val="28"/>
-          <w:szCs w:val="28"/>
-        </w:rPr>
-      </w:pPr>
-      <w:r>
-        <w:rPr>
-          <w:rFonts w:ascii="Times New Roman" w:hAnsi="Times New Roman" w:cs="Times New Roman"/>
-          <w:sz w:val="28"/>
-          <w:szCs w:val="28"/>
-          <w:highlight w:val="green"/>
-        </w:rPr>
-        <w:t>Бірінші жағдайда, шағын компанияның тауарлары жеткізу бағасы бойынша бәсекеге қабілетсіз болуы мүмкін (жеткізу көлемі аз болғандықтан), ал екінші жағдайда компания бірнеше курьерлік қызметтермен келісуге мәжбүр болады, бұл да тауардың түпкілікті бағасына және оны жеткізу жылдамдығына әсер етеді.</w:t>
-      </w:r>
-    </w:p>
-    <w:p>
-      <w:pPr>
-        <w:spacing w:after="0" w:line="240" w:lineRule="auto"/>
-        <w:ind w:firstLine="709"/>
-        <w:jc w:val="both"/>
-        <w:rPr>
-          <w:rFonts w:ascii="Times New Roman" w:hAnsi="Times New Roman" w:cs="Times New Roman"/>
-          <w:sz w:val="28"/>
-          <w:szCs w:val="28"/>
-          <w:highlight w:val="green"/>
-        </w:rPr>
-      </w:pPr>
-      <w:r>
-        <w:rPr>
-          <w:rFonts w:ascii="Times New Roman" w:hAnsi="Times New Roman" w:cs="Times New Roman"/>
-          <w:sz w:val="28"/>
-          <w:szCs w:val="28"/>
-          <w:highlight w:val="green"/>
-        </w:rPr>
-        <w:t>Интернет-дүкен өзінің сату аймағын "жергілікті деңгейге" (</w:t>
-      </w:r>
-      <w:r>
-        <w:rPr>
-          <w:rFonts w:ascii="Times New Roman" w:hAnsi="Times New Roman" w:cs="Times New Roman"/>
-          <w:sz w:val="28"/>
-          <w:szCs w:val="28"/>
-          <w:highlight w:val="green"/>
-          <w:lang w:val="kk-KZ"/>
-        </w:rPr>
-        <w:t>Алматы</w:t>
-      </w:r>
-      <w:r>
-        <w:rPr>
-          <w:rFonts w:ascii="Times New Roman" w:hAnsi="Times New Roman" w:cs="Times New Roman"/>
-          <w:sz w:val="28"/>
-          <w:szCs w:val="28"/>
-          <w:highlight w:val="green"/>
-        </w:rPr>
-        <w:t xml:space="preserve"> және Алматы</w:t>
-      </w:r>
-      <w:r>
-        <w:rPr>
-          <w:rFonts w:ascii="Times New Roman" w:hAnsi="Times New Roman" w:cs="Times New Roman"/>
-          <w:sz w:val="28"/>
-          <w:szCs w:val="28"/>
-          <w:highlight w:val="green"/>
-        </w:rPr>
-        <w:t xml:space="preserve"> облысы</w:t>
-      </w:r>
-      <w:r>
-        <w:rPr>
-          <w:rFonts w:ascii="Times New Roman" w:hAnsi="Times New Roman" w:cs="Times New Roman"/>
-          <w:sz w:val="28"/>
-          <w:szCs w:val="28"/>
-          <w:highlight w:val="green"/>
-          <w:lang w:val="kk-KZ"/>
-        </w:rPr>
-        <w:t>на</w:t>
-      </w:r>
-      <w:r>
-        <w:rPr>
-          <w:rFonts w:ascii="Times New Roman" w:hAnsi="Times New Roman" w:cs="Times New Roman"/>
-          <w:sz w:val="28"/>
-          <w:szCs w:val="28"/>
-          <w:highlight w:val="green"/>
-        </w:rPr>
-        <w:t>) дейін шектей алады және бір немесе екі курьерлік қызметпен келісім жасай алады.</w:t>
-      </w:r>
-    </w:p>
-    <w:p>
-      <w:pPr>
-        <w:spacing w:after="0" w:line="240" w:lineRule="auto"/>
-        <w:ind w:firstLine="709"/>
-        <w:jc w:val="both"/>
-        <w:rPr>
-          <w:rFonts w:ascii="Times New Roman" w:hAnsi="Times New Roman" w:cs="Times New Roman"/>
-          <w:sz w:val="28"/>
-          <w:szCs w:val="28"/>
-        </w:rPr>
-      </w:pPr>
-      <w:r>
-        <w:rPr>
-          <w:rFonts w:ascii="Times New Roman" w:hAnsi="Times New Roman" w:cs="Times New Roman"/>
-          <w:sz w:val="28"/>
-          <w:szCs w:val="28"/>
-          <w:highlight w:val="green"/>
-        </w:rPr>
-        <w:t>Егер компания интернет-дүкенді пайдалана отырып, сатуды жүзеге асырғысы келсе, оған нарықтағы жағдайды талдауға және дұрыс шешім қабылдауға көмектесетін консалтингтік компанияларға немесе интернет-дүкендердің тәжірибелі әзірлеушісіне (мысалы, Альтер-Вест сияқты) хабарласуды ұсынуға болады.</w:t>
-      </w:r>
-    </w:p>
-    <w:p>
-      <w:pPr>
-        <w:spacing w:after="0" w:line="240" w:lineRule="auto"/>
-        <w:ind w:firstLine="709"/>
-        <w:jc w:val="both"/>
-        <w:rPr>
-          <w:rFonts w:ascii="Times New Roman" w:hAnsi="Times New Roman" w:cs="Times New Roman"/>
-          <w:sz w:val="28"/>
-          <w:szCs w:val="28"/>
-        </w:rPr>
-      </w:pPr>
-    </w:p>
-    <w:p>
-      <w:pPr>
-        <w:spacing w:after="0" w:line="240" w:lineRule="auto"/>
-        <w:ind w:firstLine="709"/>
-        <w:jc w:val="both"/>
-        <w:rPr>
-          <w:rFonts w:ascii="Times New Roman" w:hAnsi="Times New Roman" w:cs="Times New Roman"/>
-          <w:sz w:val="28"/>
-          <w:szCs w:val="28"/>
-        </w:rPr>
-      </w:pPr>
-    </w:p>
-    <w:p>
-      <w:pPr>
-        <w:spacing w:after="0" w:line="240" w:lineRule="auto"/>
-        <w:ind w:firstLine="709"/>
-        <w:jc w:val="both"/>
-        <w:rPr>
-          <w:rFonts w:ascii="Times New Roman" w:hAnsi="Times New Roman" w:cs="Times New Roman"/>
-          <w:b/>
-          <w:sz w:val="28"/>
-          <w:szCs w:val="28"/>
-          <w:highlight w:val="green"/>
-        </w:rPr>
-      </w:pPr>
-      <w:r>
-        <w:rPr>
-          <w:rFonts w:ascii="Times New Roman" w:hAnsi="Times New Roman" w:cs="Times New Roman"/>
-          <w:b/>
-          <w:sz w:val="28"/>
-          <w:szCs w:val="28"/>
-          <w:highlight w:val="green"/>
-        </w:rPr>
-        <w:lastRenderedPageBreak/>
-        <w:t>1.3.5 С</w:t>
-      </w:r>
-      <w:r>
-        <w:rPr>
-          <w:rFonts w:ascii="Times New Roman" w:hAnsi="Times New Roman" w:cs="Times New Roman"/>
-          <w:b/>
-          <w:sz w:val="28"/>
-          <w:szCs w:val="28"/>
-          <w:highlight w:val="green"/>
-        </w:rPr>
-        <w:t>айтты жылжыту бойынша негізгі іс-шаралар</w:t>
-      </w:r>
-    </w:p>
-    <w:p>
-      <w:pPr>
-        <w:spacing w:after="0" w:line="240" w:lineRule="auto"/>
-        <w:ind w:firstLine="709"/>
-        <w:jc w:val="both"/>
-        <w:rPr>
-          <w:rFonts w:ascii="Times New Roman" w:hAnsi="Times New Roman" w:cs="Times New Roman"/>
-          <w:sz w:val="28"/>
-          <w:szCs w:val="28"/>
-        </w:rPr>
-      </w:pPr>
-      <w:r>
-        <w:rPr>
-          <w:rFonts w:ascii="Times New Roman" w:hAnsi="Times New Roman" w:cs="Times New Roman"/>
-          <w:sz w:val="28"/>
-          <w:szCs w:val="28"/>
-          <w:highlight w:val="green"/>
-        </w:rPr>
-        <w:t>Сонымен, мазмұнды басқару жүйесіне негізделген толық интернет-дүкен бар. Әрі қарай не істеу керек?</w:t>
-      </w:r>
-    </w:p>
-    <w:p>
-      <w:pPr>
-        <w:spacing w:after="0" w:line="240" w:lineRule="auto"/>
-        <w:ind w:firstLine="709"/>
-        <w:jc w:val="both"/>
-        <w:rPr>
-          <w:rFonts w:ascii="Times New Roman" w:hAnsi="Times New Roman" w:cs="Times New Roman"/>
-          <w:sz w:val="28"/>
-          <w:szCs w:val="28"/>
-          <w:highlight w:val="green"/>
-        </w:rPr>
-      </w:pPr>
-      <w:r>
-        <w:rPr>
-          <w:rFonts w:ascii="Times New Roman" w:hAnsi="Times New Roman" w:cs="Times New Roman"/>
-          <w:sz w:val="28"/>
-          <w:szCs w:val="28"/>
-          <w:highlight w:val="green"/>
-        </w:rPr>
-        <w:t>Жауап өздігінен пайда болады: өнімді сату үшін дүкен туралы білу керек, ал сатып алушылар сол жерге келуі керек.</w:t>
-      </w:r>
-    </w:p>
-    <w:p>
-      <w:pPr>
-        <w:spacing w:after="0" w:line="240" w:lineRule="auto"/>
-        <w:ind w:firstLine="709"/>
-        <w:jc w:val="both"/>
-        <w:rPr>
-          <w:rFonts w:ascii="Times New Roman" w:hAnsi="Times New Roman" w:cs="Times New Roman"/>
-          <w:sz w:val="28"/>
-          <w:szCs w:val="28"/>
-        </w:rPr>
-      </w:pPr>
-      <w:r>
-        <w:rPr>
-          <w:rFonts w:ascii="Times New Roman" w:hAnsi="Times New Roman" w:cs="Times New Roman"/>
-          <w:sz w:val="28"/>
-          <w:szCs w:val="28"/>
-          <w:highlight w:val="green"/>
-        </w:rPr>
-        <w:t xml:space="preserve">Бұған бірнеше жолмен қол жеткізуге </w:t>
-      </w:r>
-      <w:proofErr w:type="gramStart"/>
-      <w:r>
-        <w:rPr>
-          <w:rFonts w:ascii="Times New Roman" w:hAnsi="Times New Roman" w:cs="Times New Roman"/>
-          <w:sz w:val="28"/>
-          <w:szCs w:val="28"/>
-          <w:highlight w:val="green"/>
-        </w:rPr>
-        <w:t>болады :</w:t>
-      </w:r>
-      <w:proofErr w:type="gramEnd"/>
-    </w:p>
-    <w:p>
-      <w:pPr>
-        <w:spacing w:after="0" w:line="240" w:lineRule="auto"/>
-        <w:ind w:firstLine="709"/>
-        <w:jc w:val="both"/>
-        <w:rPr>
-          <w:rFonts w:ascii="Times New Roman" w:hAnsi="Times New Roman" w:cs="Times New Roman"/>
-          <w:sz w:val="28"/>
-          <w:szCs w:val="28"/>
-        </w:rPr>
-      </w:pPr>
-      <w:r>
-        <w:rPr>
-          <w:rFonts w:ascii="Times New Roman" w:hAnsi="Times New Roman" w:cs="Times New Roman"/>
-          <w:sz w:val="28"/>
-          <w:szCs w:val="28"/>
-          <w:highlight w:val="green"/>
-          <w:lang w:val="kk-KZ"/>
-        </w:rPr>
-        <w:t>1</w:t>
-      </w:r>
-      <w:r>
-        <w:rPr>
-          <w:rFonts w:ascii="Times New Roman" w:hAnsi="Times New Roman" w:cs="Times New Roman"/>
-          <w:sz w:val="28"/>
-          <w:szCs w:val="28"/>
-          <w:highlight w:val="green"/>
-        </w:rPr>
-        <w:t>) Интернет желісіндегі жарнама.</w:t>
-      </w:r>
-    </w:p>
-    <w:p>
-      <w:pPr>
-        <w:spacing w:after="0" w:line="240" w:lineRule="auto"/>
-        <w:ind w:firstLine="709"/>
-        <w:jc w:val="both"/>
-        <w:rPr>
-          <w:rFonts w:ascii="Times New Roman" w:hAnsi="Times New Roman" w:cs="Times New Roman"/>
-          <w:sz w:val="28"/>
-          <w:szCs w:val="28"/>
-        </w:rPr>
-      </w:pPr>
-      <w:r>
-        <w:rPr>
-          <w:rFonts w:ascii="Times New Roman" w:hAnsi="Times New Roman" w:cs="Times New Roman"/>
-          <w:sz w:val="28"/>
-          <w:szCs w:val="28"/>
-          <w:highlight w:val="green"/>
-        </w:rPr>
-        <w:t>Оған баннерлердің әр</w:t>
-      </w:r>
-      <w:r>
-        <w:rPr>
-          <w:rFonts w:ascii="Times New Roman" w:hAnsi="Times New Roman" w:cs="Times New Roman"/>
-          <w:sz w:val="28"/>
-          <w:szCs w:val="28"/>
-          <w:highlight w:val="green"/>
-        </w:rPr>
-        <w:t xml:space="preserve"> түрлері, контекстік жарнама,</w:t>
-      </w:r>
-      <w:r>
-        <w:rPr>
-          <w:rFonts w:ascii="Times New Roman" w:hAnsi="Times New Roman" w:cs="Times New Roman"/>
-          <w:sz w:val="28"/>
-          <w:szCs w:val="28"/>
-          <w:highlight w:val="green"/>
-          <w:lang w:val="kk-KZ"/>
-        </w:rPr>
-        <w:t xml:space="preserve"> таргеттік жарнама,</w:t>
-      </w:r>
-      <w:r>
-        <w:rPr>
-          <w:rFonts w:ascii="Times New Roman" w:hAnsi="Times New Roman" w:cs="Times New Roman"/>
-          <w:sz w:val="28"/>
-          <w:szCs w:val="28"/>
-          <w:highlight w:val="green"/>
-        </w:rPr>
-        <w:t xml:space="preserve"> каталогтарға қосылу, рейтингтер және т.б. интернеттегі жарнамаға әртүрлі тарату және жылжыту әдістері кіреді, бірақ жосықсыз жарнама (спам, сайтты жылжытудың "қара" әдістері) сайттың іздеу жүйелері мен каталогтардың тыйым салынған тізіміне (қар</w:t>
-      </w:r>
-      <w:r>
-        <w:rPr>
-          <w:rFonts w:ascii="Times New Roman" w:hAnsi="Times New Roman" w:cs="Times New Roman"/>
-          <w:sz w:val="28"/>
-          <w:szCs w:val="28"/>
-          <w:highlight w:val="green"/>
-        </w:rPr>
-        <w:t>а тізімге) енгізілуіне немесе жә</w:t>
-      </w:r>
-      <w:r>
-        <w:rPr>
-          <w:rFonts w:ascii="Times New Roman" w:hAnsi="Times New Roman" w:cs="Times New Roman"/>
-          <w:sz w:val="28"/>
-          <w:szCs w:val="28"/>
-          <w:highlight w:val="green"/>
-        </w:rPr>
-        <w:t>й</w:t>
-      </w:r>
-      <w:r>
-        <w:rPr>
-          <w:rFonts w:ascii="Times New Roman" w:hAnsi="Times New Roman" w:cs="Times New Roman"/>
-          <w:sz w:val="28"/>
-          <w:szCs w:val="28"/>
-          <w:highlight w:val="green"/>
-          <w:lang w:val="kk-KZ"/>
-        </w:rPr>
-        <w:t xml:space="preserve"> ғана</w:t>
-      </w:r>
-      <w:r>
-        <w:rPr>
-          <w:rFonts w:ascii="Times New Roman" w:hAnsi="Times New Roman" w:cs="Times New Roman"/>
-          <w:sz w:val="28"/>
-          <w:szCs w:val="28"/>
-          <w:highlight w:val="green"/>
-        </w:rPr>
-        <w:t xml:space="preserve"> жабылуына әкелуі мүмкін екенін ескеру қажет.</w:t>
-      </w:r>
-    </w:p>
-    <w:p>
-      <w:pPr>
-        <w:spacing w:after="0" w:line="240" w:lineRule="auto"/>
-        <w:ind w:firstLine="709"/>
-        <w:jc w:val="both"/>
-        <w:rPr>
-          <w:rFonts w:ascii="Times New Roman" w:hAnsi="Times New Roman" w:cs="Times New Roman"/>
-          <w:sz w:val="28"/>
-          <w:szCs w:val="28"/>
-          <w:lang w:val="kk-KZ"/>
-        </w:rPr>
-      </w:pPr>
-      <w:r>
-        <w:rPr>
-          <w:rFonts w:ascii="Times New Roman" w:hAnsi="Times New Roman" w:cs="Times New Roman"/>
-          <w:sz w:val="28"/>
-          <w:szCs w:val="28"/>
-          <w:lang w:val="kk-KZ"/>
-        </w:rPr>
-        <w:t>Осы жерде контекстік жаранама мен таргеттік жарнамаға қысқаша тоқтала кетсек, өйткені бұл екеуі қазіргі таңда үлкен</w:t>
-      </w:r>
-      <w:r>
-        <w:rPr>
-          <w:rFonts w:ascii="Times New Roman" w:hAnsi="Times New Roman" w:cs="Times New Roman"/>
-          <w:sz w:val="28"/>
-          <w:szCs w:val="28"/>
-          <w:lang w:val="kk-KZ"/>
-        </w:rPr>
-        <w:t xml:space="preserve"> сұранысқа ие және лид әке</w:t>
-      </w:r>
-      <w:r>
-        <w:rPr>
-          <w:rFonts w:ascii="Times New Roman" w:hAnsi="Times New Roman" w:cs="Times New Roman"/>
-          <w:sz w:val="28"/>
-          <w:szCs w:val="28"/>
-          <w:lang w:val="kk-KZ"/>
-        </w:rPr>
-        <w:t>луден көш ілгерек тұрған жүйелер. Біреуі іздеу жүйелерінен клиент әкелуге көмектесетін болса, екіншісі қазіргі таңдағы, мүмкін ең танымал интернет жобалардан, яғни «әлеуметтік желілерден» клиент тартуға көп көмегін тигізеді. Өйт</w:t>
-      </w:r>
-      <w:r>
-        <w:rPr>
-          <w:rFonts w:ascii="Times New Roman" w:hAnsi="Times New Roman" w:cs="Times New Roman"/>
-          <w:sz w:val="28"/>
-          <w:szCs w:val="28"/>
-          <w:lang w:val="kk-KZ"/>
-        </w:rPr>
-        <w:t>кені қазіргі таңда компания құрғанда</w:t>
-      </w:r>
-      <w:r>
-        <w:rPr>
-          <w:rFonts w:ascii="Times New Roman" w:hAnsi="Times New Roman" w:cs="Times New Roman"/>
-          <w:sz w:val="28"/>
-          <w:szCs w:val="28"/>
-          <w:lang w:val="kk-KZ"/>
-        </w:rPr>
-        <w:t xml:space="preserve"> сіз әлеуметтік желіде аккаунт құрмасаңыз, сіздің компанияның танымалдылығы анау айиқандай бола қоймайтындығы рас. Сосын</w:t>
-      </w:r>
-      <w:r>
-        <w:rPr>
-          <w:rFonts w:ascii="Times New Roman" w:hAnsi="Times New Roman" w:cs="Times New Roman"/>
-          <w:sz w:val="28"/>
-          <w:szCs w:val="28"/>
-          <w:lang w:val="kk-KZ"/>
-        </w:rPr>
-        <w:t>,</w:t>
-      </w:r>
-      <w:r>
-        <w:rPr>
-          <w:rFonts w:ascii="Times New Roman" w:hAnsi="Times New Roman" w:cs="Times New Roman"/>
-          <w:sz w:val="28"/>
-          <w:szCs w:val="28"/>
-          <w:lang w:val="kk-KZ"/>
-        </w:rPr>
-        <w:t xml:space="preserve"> қазіргі таңда</w:t>
-      </w:r>
-      <w:r>
-        <w:rPr>
-          <w:rFonts w:ascii="Times New Roman" w:hAnsi="Times New Roman" w:cs="Times New Roman"/>
-          <w:sz w:val="28"/>
-          <w:szCs w:val="28"/>
-          <w:lang w:val="kk-KZ"/>
-        </w:rPr>
-        <w:t>,</w:t>
-      </w:r>
-      <w:r>
-        <w:rPr>
-          <w:rFonts w:ascii="Times New Roman" w:hAnsi="Times New Roman" w:cs="Times New Roman"/>
-          <w:sz w:val="28"/>
-          <w:szCs w:val="28"/>
-          <w:lang w:val="kk-KZ"/>
-        </w:rPr>
-        <w:t xml:space="preserve"> әсіресе жастар жағы кез-келген затын алдымен әлеуметтік желі арқылы іздеп, таппаған жағдайда ғана іздеу жүйелеріне </w:t>
-      </w:r>
-      <w:r>
-        <w:rPr>
-          <w:rFonts w:ascii="Times New Roman" w:hAnsi="Times New Roman" w:cs="Times New Roman"/>
-          <w:sz w:val="28"/>
-          <w:szCs w:val="28"/>
-          <w:lang w:val="kk-KZ"/>
-        </w:rPr>
-        <w:t>жүгінетіндігін мойындау керек. Ал сізде тіпті интернет дүкен болатын болса, онда Әлеуметтік желідегі жеке каб</w:t>
-      </w:r>
-      <w:r>
-        <w:rPr>
-          <w:rFonts w:ascii="Times New Roman" w:hAnsi="Times New Roman" w:cs="Times New Roman"/>
-          <w:sz w:val="28"/>
-          <w:szCs w:val="28"/>
-          <w:lang w:val="kk-KZ"/>
-        </w:rPr>
-        <w:t>инет сізге ауадай қажет,</w:t>
-      </w:r>
-      <w:r>
-        <w:rPr>
-          <w:rFonts w:ascii="Times New Roman" w:hAnsi="Times New Roman" w:cs="Times New Roman"/>
-          <w:sz w:val="28"/>
-          <w:szCs w:val="28"/>
-          <w:lang w:val="kk-KZ"/>
-        </w:rPr>
-        <w:t xml:space="preserve"> сіз ол жерге кәдімгі дүкеннің сөрелері секілді кез-келген тауарыңызды суретін жариялап, астына керекті анықтамасын қоса аласыз. Сатып алушыларға осы нұсқа әлде қайда оңай әрі ыңғайлы екенін уақыт көрсетіп отыр.</w:t>
-      </w:r>
-    </w:p>
-    <w:p>
-      <w:pPr>
-        <w:spacing w:after="0" w:line="240" w:lineRule="auto"/>
-        <w:ind w:firstLine="709"/>
-        <w:jc w:val="both"/>
-        <w:rPr>
-          <w:rFonts w:ascii="Times New Roman" w:hAnsi="Times New Roman" w:cs="Times New Roman"/>
-          <w:sz w:val="28"/>
-          <w:szCs w:val="28"/>
-          <w:lang w:val="kk-KZ"/>
-        </w:rPr>
-      </w:pPr>
-    </w:p>
-    <w:p>
-      <w:pPr>
-        <w:spacing w:after="0" w:line="240" w:lineRule="auto"/>
-        <w:ind w:firstLine="709"/>
-        <w:jc w:val="both"/>
-        <w:rPr>
-          <w:rFonts w:ascii="Times New Roman" w:hAnsi="Times New Roman" w:cs="Times New Roman"/>
-          <w:b/>
-          <w:sz w:val="28"/>
-          <w:szCs w:val="28"/>
-          <w:lang w:val="kk-KZ"/>
-        </w:rPr>
-      </w:pPr>
-      <w:r>
-        <w:rPr>
-          <w:rFonts w:ascii="Times New Roman" w:hAnsi="Times New Roman" w:cs="Times New Roman"/>
-          <w:b/>
-          <w:sz w:val="28"/>
-          <w:szCs w:val="28"/>
-          <w:lang w:val="kk-KZ"/>
-        </w:rPr>
-        <w:t>Контекстік жарнама</w:t>
-      </w:r>
-      <w:r>
-        <w:rPr>
-          <w:rFonts w:ascii="Times New Roman" w:hAnsi="Times New Roman" w:cs="Times New Roman"/>
-          <w:b/>
-          <w:sz w:val="28"/>
-          <w:szCs w:val="28"/>
-          <w:lang w:val="kk-KZ"/>
-        </w:rPr>
-        <w:t xml:space="preserve"> </w:t>
-      </w:r>
-      <w:r>
-        <w:rPr>
-          <w:rFonts w:ascii="Times New Roman" w:hAnsi="Times New Roman" w:cs="Times New Roman"/>
-          <w:sz w:val="28"/>
-          <w:szCs w:val="28"/>
-          <w:lang w:val="kk-KZ"/>
-        </w:rPr>
-        <w:t>туралы қысқаша мәлімет бере кетсек</w:t>
-      </w:r>
-      <w:r>
-        <w:rPr>
-          <w:rFonts w:ascii="Times New Roman" w:hAnsi="Times New Roman" w:cs="Times New Roman"/>
-          <w:sz w:val="28"/>
-          <w:szCs w:val="28"/>
-          <w:lang w:val="kk-KZ"/>
-        </w:rPr>
-        <w:t>:</w:t>
-      </w:r>
-    </w:p>
-    <w:p>
-      <w:pPr>
-        <w:spacing w:after="0" w:line="240" w:lineRule="auto"/>
-        <w:ind w:firstLine="709"/>
-        <w:jc w:val="both"/>
-        <w:rPr>
-          <w:rFonts w:ascii="Times New Roman" w:hAnsi="Times New Roman" w:cs="Times New Roman"/>
-          <w:sz w:val="28"/>
-          <w:szCs w:val="28"/>
-          <w:lang w:val="kk-KZ"/>
-        </w:rPr>
-      </w:pPr>
-      <w:r>
-        <w:rPr>
-          <w:rFonts w:ascii="Times New Roman" w:hAnsi="Times New Roman" w:cs="Times New Roman"/>
-          <w:sz w:val="28"/>
-          <w:szCs w:val="28"/>
-          <w:lang w:val="kk-KZ"/>
-        </w:rPr>
-        <w:t>К</w:t>
-      </w:r>
-      <w:r>
-        <w:rPr>
-          <w:rFonts w:ascii="Times New Roman" w:hAnsi="Times New Roman" w:cs="Times New Roman"/>
-          <w:sz w:val="28"/>
-          <w:szCs w:val="28"/>
-          <w:lang w:val="kk-KZ"/>
-        </w:rPr>
-        <w:t>онтексттік жарнама дегеніміз - қолданушыларға олардың іздеу сұраныста</w:t>
-      </w:r>
-      <w:r>
-        <w:rPr>
-          <w:rFonts w:ascii="Times New Roman" w:hAnsi="Times New Roman" w:cs="Times New Roman"/>
-          <w:sz w:val="28"/>
-          <w:szCs w:val="28"/>
-          <w:lang w:val="kk-KZ"/>
-        </w:rPr>
-        <w:t>рына, қызығушылықтарына немесе и</w:t>
-      </w:r>
-      <w:r>
-        <w:rPr>
-          <w:rFonts w:ascii="Times New Roman" w:hAnsi="Times New Roman" w:cs="Times New Roman"/>
-          <w:sz w:val="28"/>
-          <w:szCs w:val="28"/>
-          <w:lang w:val="kk-KZ"/>
-        </w:rPr>
-        <w:t>нтернеттегі мінез-құлқына сәйкес көрсетілетін әртүрлі жарнамалар (мәтін, сурет, видео). Мәтіндік жарнама іздеу жүйелерінде, әртүрлі сайттарда, мобильді қосымшаларда және</w:t>
-      </w:r>
-      <w:r>
-        <w:rPr>
-          <w:rFonts w:ascii="Times New Roman" w:hAnsi="Times New Roman" w:cs="Times New Roman"/>
-          <w:sz w:val="28"/>
-          <w:szCs w:val="28"/>
-          <w:lang w:val="kk-KZ"/>
-        </w:rPr>
-        <w:t xml:space="preserve"> басқа ресурстарда көрсетіледі.</w:t>
-      </w:r>
-    </w:p>
-    <w:p>
-      <w:pPr>
-        <w:spacing w:after="0" w:line="240" w:lineRule="auto"/>
-        <w:ind w:firstLine="709"/>
-        <w:jc w:val="both"/>
-        <w:rPr>
-          <w:rFonts w:ascii="Times New Roman" w:hAnsi="Times New Roman" w:cs="Times New Roman"/>
-          <w:sz w:val="28"/>
-          <w:szCs w:val="28"/>
-          <w:lang w:val="kk-KZ"/>
-        </w:rPr>
-      </w:pPr>
-      <w:r>
-        <w:rPr>
-          <w:rFonts w:ascii="Times New Roman" w:hAnsi="Times New Roman" w:cs="Times New Roman"/>
-          <w:sz w:val="28"/>
-          <w:szCs w:val="28"/>
-          <w:lang w:val="kk-KZ"/>
-        </w:rPr>
-        <w:t>Егер шын мәнінде: «контексттік ж</w:t>
-      </w:r>
-      <w:r>
-        <w:rPr>
-          <w:rFonts w:ascii="Times New Roman" w:hAnsi="Times New Roman" w:cs="Times New Roman"/>
-          <w:sz w:val="28"/>
-          <w:szCs w:val="28"/>
-          <w:lang w:val="kk-KZ"/>
-        </w:rPr>
-        <w:t>арнама» дегенде, көбіне еске түсетін, и</w:t>
-      </w:r>
-      <w:r>
-        <w:rPr>
-          <w:rFonts w:ascii="Times New Roman" w:hAnsi="Times New Roman" w:cs="Times New Roman"/>
-          <w:sz w:val="28"/>
-          <w:szCs w:val="28"/>
-          <w:lang w:val="kk-KZ"/>
-        </w:rPr>
-        <w:t>нтернетте жарнама орналастырудың екі қызметі</w:t>
-      </w:r>
-      <w:r>
-        <w:rPr>
-          <w:rFonts w:ascii="Times New Roman" w:hAnsi="Times New Roman" w:cs="Times New Roman"/>
-          <w:sz w:val="28"/>
-          <w:szCs w:val="28"/>
-          <w:lang w:val="kk-KZ"/>
-        </w:rPr>
-        <w:t xml:space="preserve"> бар, олар</w:t>
-      </w:r>
-      <w:r>
-        <w:rPr>
-          <w:rFonts w:ascii="Times New Roman" w:hAnsi="Times New Roman" w:cs="Times New Roman"/>
-          <w:sz w:val="28"/>
-          <w:szCs w:val="28"/>
-          <w:lang w:val="kk-KZ"/>
-        </w:rPr>
-        <w:t xml:space="preserve"> - Y</w:t>
-      </w:r>
-      <w:r>
-        <w:rPr>
-          <w:rFonts w:ascii="Times New Roman" w:hAnsi="Times New Roman" w:cs="Times New Roman"/>
-          <w:sz w:val="28"/>
-          <w:szCs w:val="28"/>
-          <w:lang w:val="kk-KZ"/>
-        </w:rPr>
-        <w:t>andex.Direct және Google Ads.</w:t>
-      </w:r>
-    </w:p>
-    <w:p>
-      <w:pPr>
-        <w:spacing w:after="0" w:line="240" w:lineRule="auto"/>
-        <w:ind w:firstLine="708"/>
-        <w:jc w:val="both"/>
-        <w:rPr>
-          <w:rFonts w:ascii="Times New Roman" w:hAnsi="Times New Roman" w:cs="Times New Roman"/>
-          <w:sz w:val="28"/>
-          <w:szCs w:val="28"/>
-          <w:lang w:val="kk-KZ"/>
-        </w:rPr>
-      </w:pPr>
-      <w:r>
-        <w:rPr>
-          <w:rFonts w:ascii="Times New Roman" w:hAnsi="Times New Roman" w:cs="Times New Roman"/>
-          <w:sz w:val="28"/>
-          <w:szCs w:val="28"/>
-          <w:lang w:val="kk-KZ"/>
-        </w:rPr>
-        <w:t>Контексттік жарнаманы</w:t>
-      </w:r>
-      <w:r>
-        <w:rPr>
-          <w:rFonts w:ascii="Times New Roman" w:hAnsi="Times New Roman" w:cs="Times New Roman"/>
-          <w:sz w:val="28"/>
-          <w:szCs w:val="28"/>
-          <w:lang w:val="kk-KZ"/>
-        </w:rPr>
-        <w:t xml:space="preserve"> шартты түрде іздеу және желі</w:t>
-      </w:r>
-      <w:r>
-        <w:rPr>
-          <w:rFonts w:ascii="Times New Roman" w:hAnsi="Times New Roman" w:cs="Times New Roman"/>
-          <w:sz w:val="28"/>
-          <w:szCs w:val="28"/>
-          <w:lang w:val="kk-KZ"/>
-        </w:rPr>
-        <w:t>дегі жарнама деп бөлуге болады. Бірақ, жоғарыда айтып өткеніміздей, ол кез</w:t>
-      </w:r>
-      <w:r>
-        <w:rPr>
-          <w:rFonts w:ascii="Times New Roman" w:hAnsi="Times New Roman" w:cs="Times New Roman"/>
-          <w:sz w:val="28"/>
-          <w:szCs w:val="28"/>
-          <w:lang w:val="kk-KZ"/>
-        </w:rPr>
-        <w:t>-келген айқын шеңбермен шектелмейді және</w:t>
-      </w:r>
-      <w:r>
-        <w:rPr>
-          <w:rFonts w:ascii="Times New Roman" w:hAnsi="Times New Roman" w:cs="Times New Roman"/>
-          <w:sz w:val="28"/>
-          <w:szCs w:val="28"/>
-          <w:lang w:val="kk-KZ"/>
-        </w:rPr>
-        <w:t xml:space="preserve"> жарнама берушілер үшін үнем</w:t>
-      </w:r>
-      <w:r>
-        <w:rPr>
-          <w:rFonts w:ascii="Times New Roman" w:hAnsi="Times New Roman" w:cs="Times New Roman"/>
-          <w:sz w:val="28"/>
-          <w:szCs w:val="28"/>
-          <w:lang w:val="kk-KZ"/>
-        </w:rPr>
-        <w:t>і жаңа мүмкіндіктер жасап отырады</w:t>
-      </w:r>
-      <w:r>
-        <w:rPr>
-          <w:rFonts w:ascii="Times New Roman" w:hAnsi="Times New Roman" w:cs="Times New Roman"/>
-          <w:sz w:val="28"/>
-          <w:szCs w:val="28"/>
-          <w:lang w:val="kk-KZ"/>
-        </w:rPr>
-        <w:t>.</w:t>
+        <w:t>шеңбермен шектелмейді және жарнама берушілер үшін үнемі жаңа мүмкіндіктер жасап отырады.</w:t>
       </w:r>
     </w:p>
     <w:p>
@@ -18910,7 +18858,6 @@
           <w:szCs w:val="28"/>
           <w:lang w:val="kk-KZ"/>
         </w:rPr>
-        <w:lastRenderedPageBreak/>
         <w:t>Yandex жарнама желісіндегі немесе Google Ads дисплей желісіндегі науқан. Сайттардағы, қосымшалардағы және жарнама жүйелерінің серіктестерінің басқа ресурстарындағы жарнама.</w:t>
       </w:r>
     </w:p>
@@ -19409,8 +19356,9 @@
       <w:r>
         <w:rPr>
           <w:noProof/>
-          <w:lang w:val="kk-KZ" w:eastAsia="kk-KZ"/>
-        </w:rPr>
+          <w:lang w:eastAsia="ru-RU"/>
+        </w:rPr>
+        <w:lastRenderedPageBreak/>
         <w:drawing>
           <wp:inline distT="0" distB="0" distL="0" distR="0" wp14:anchorId="09D069A6" wp14:editId="5531BDA5">
             <wp:extent cx="3048000" cy="1295400"/>
@@ -19608,7 +19556,6 @@
           <w:szCs w:val="28"/>
           <w:lang w:val="kk-KZ"/>
         </w:rPr>
-        <w:lastRenderedPageBreak/>
         <w:t>Жылдам сілтемелер</w:t>
       </w:r>
       <w:r>
@@ -19819,7 +19766,7 @@
       <w:r>
         <w:rPr>
           <w:noProof/>
-          <w:lang w:val="kk-KZ" w:eastAsia="kk-KZ"/>
+          <w:lang w:eastAsia="ru-RU"/>
         </w:rPr>
         <w:drawing>
           <wp:inline distT="0" distB="0" distL="0" distR="0" wp14:anchorId="127EE179" wp14:editId="7B5B619C">
@@ -19939,8 +19886,9 @@
       <w:r>
         <w:rPr>
           <w:noProof/>
-          <w:lang w:val="kk-KZ" w:eastAsia="kk-KZ"/>
-        </w:rPr>
+          <w:lang w:eastAsia="ru-RU"/>
+        </w:rPr>
+        <w:lastRenderedPageBreak/>
         <w:drawing>
           <wp:inline distT="0" distB="0" distL="0" distR="0" wp14:anchorId="2C042E49" wp14:editId="1B3EE175">
             <wp:extent cx="5105400" cy="2143125"/>
@@ -20045,9 +19993,8 @@
       <w:r>
         <w:rPr>
           <w:noProof/>
-          <w:lang w:val="kk-KZ" w:eastAsia="kk-KZ"/>
-        </w:rPr>
-        <w:lastRenderedPageBreak/>
+          <w:lang w:eastAsia="ru-RU"/>
+        </w:rPr>
         <w:drawing>
           <wp:inline distT="0" distB="0" distL="0" distR="0" wp14:anchorId="1FA6890D" wp14:editId="51F5CCE8">
             <wp:extent cx="5276850" cy="1790700"/>
@@ -20487,7 +20434,18 @@
           <w:highlight w:val="green"/>
           <w:lang w:val="kk-KZ"/>
         </w:rPr>
-        <w:t>Бұл БАҚ-та жарнама орналастырудың әртүрлі түрлері, Сыртқы жарнама, BTL (жанама жарнама). Офлайн коммуникациялардың көмегімен сайтқа келушілерді тарту оңай емес. Қосымша кеңес алу үшін жарнама агенттігіне хабарласуға немесе маркетинг бөлімі мамандарының қызметтерін пайдалануға болады.</w:t>
+        <w:t xml:space="preserve">Бұл БАҚ-та жарнама орналастырудың әртүрлі түрлері, Сыртқы жарнама, BTL (жанама жарнама). Офлайн коммуникациялардың көмегімен сайтқа келушілерді тарту оңай емес. Қосымша кеңес алу үшін жарнама агенттігіне </w:t>
+      </w:r>
+      <w:r>
+        <w:rPr>
+          <w:rFonts w:ascii="Times New Roman" w:hAnsi="Times New Roman" w:cs="Times New Roman"/>
+          <w:sz w:val="28"/>
+          <w:szCs w:val="28"/>
+          <w:highlight w:val="green"/>
+          <w:lang w:val="kk-KZ"/>
+        </w:rPr>
+        <w:lastRenderedPageBreak/>
+        <w:t>хабарласуға немесе маркетинг бөлімі мамандарының қызметтерін пайдалануға болады.</w:t>
       </w:r>
     </w:p>
     <w:p>
@@ -20671,7 +20629,6 @@
           <w:highlight w:val="green"/>
           <w:lang w:val="kk-KZ"/>
         </w:rPr>
-        <w:lastRenderedPageBreak/>
         <w:t>Іздеу жүйесін оңтайландыру</w:t>
       </w:r>
       <w:r>
@@ -21094,6 +21051,7 @@
           <w:szCs w:val="28"/>
           <w:highlight w:val="green"/>
         </w:rPr>
+        <w:lastRenderedPageBreak/>
         <w:t>* Интернет-дүкенді тиімді басқару үшін компания оның құрылысын мазмұнды басқару жүйесі негізінде жүзеге асыруы керек және интернет-дүкен ең көп таралған онлайн төлем жүйелерімен біріктірілгені жөн;</w:t>
       </w:r>
     </w:p>
@@ -21244,8 +21202,6 @@
           <w:highlight w:val="green"/>
         </w:rPr>
       </w:pPr>
-      <w:bookmarkStart w:id="0" w:name="_GoBack"/>
-      <w:bookmarkEnd w:id="0"/>
       <w:r>
         <w:rPr>
           <w:rFonts w:ascii="Times New Roman" w:hAnsi="Times New Roman" w:cs="Times New Roman"/>
@@ -21254,407 +21210,416 @@
           <w:szCs w:val="28"/>
           <w:highlight w:val="green"/>
         </w:rPr>
+        <w:t>2. Интернет-жобаны физикалық іске асыру</w:t>
+      </w:r>
+    </w:p>
+    <w:p>
+      <w:pPr>
+        <w:spacing w:after="0" w:line="240" w:lineRule="auto"/>
+        <w:ind w:firstLine="709"/>
+        <w:jc w:val="both"/>
+        <w:rPr>
+          <w:rFonts w:ascii="Times New Roman" w:hAnsi="Times New Roman" w:cs="Times New Roman"/>
+          <w:sz w:val="28"/>
+          <w:szCs w:val="28"/>
+          <w:highlight w:val="green"/>
+        </w:rPr>
+      </w:pPr>
+    </w:p>
+    <w:p>
+      <w:pPr>
+        <w:spacing w:after="0" w:line="240" w:lineRule="auto"/>
+        <w:ind w:firstLine="709"/>
+        <w:jc w:val="both"/>
+        <w:rPr>
+          <w:rFonts w:ascii="Times New Roman" w:hAnsi="Times New Roman" w:cs="Times New Roman"/>
+          <w:sz w:val="28"/>
+          <w:szCs w:val="28"/>
+          <w:highlight w:val="green"/>
+        </w:rPr>
+      </w:pPr>
+    </w:p>
+    <w:p>
+      <w:pPr>
+        <w:spacing w:after="0" w:line="240" w:lineRule="auto"/>
+        <w:ind w:firstLine="709"/>
+        <w:jc w:val="both"/>
+        <w:rPr>
+          <w:rFonts w:ascii="Times New Roman" w:hAnsi="Times New Roman" w:cs="Times New Roman"/>
+          <w:b/>
+          <w:sz w:val="28"/>
+          <w:szCs w:val="28"/>
+          <w:highlight w:val="green"/>
+        </w:rPr>
+      </w:pPr>
+      <w:r>
+        <w:rPr>
+          <w:rFonts w:ascii="Times New Roman" w:hAnsi="Times New Roman" w:cs="Times New Roman"/>
+          <w:b/>
+          <w:sz w:val="28"/>
+          <w:szCs w:val="28"/>
+          <w:highlight w:val="green"/>
+        </w:rPr>
+        <w:t xml:space="preserve">2.1 </w:t>
+      </w:r>
+      <w:r>
+        <w:rPr>
+          <w:rFonts w:ascii="Times New Roman" w:hAnsi="Times New Roman" w:cs="Times New Roman"/>
+          <w:b/>
+          <w:sz w:val="28"/>
+          <w:szCs w:val="28"/>
+          <w:highlight w:val="green"/>
+          <w:lang w:val="kk-KZ"/>
+        </w:rPr>
+        <w:t>Мақсаттары</w:t>
+      </w:r>
+    </w:p>
+    <w:p>
+      <w:pPr>
+        <w:spacing w:after="0" w:line="240" w:lineRule="auto"/>
+        <w:ind w:firstLine="709"/>
+        <w:jc w:val="both"/>
+        <w:rPr>
+          <w:rFonts w:ascii="Times New Roman" w:hAnsi="Times New Roman" w:cs="Times New Roman"/>
+          <w:sz w:val="28"/>
+          <w:szCs w:val="28"/>
+          <w:highlight w:val="green"/>
+        </w:rPr>
+      </w:pPr>
+    </w:p>
+    <w:p>
+      <w:pPr>
+        <w:spacing w:after="0" w:line="240" w:lineRule="auto"/>
+        <w:ind w:firstLine="709"/>
+        <w:jc w:val="both"/>
+        <w:rPr>
+          <w:rFonts w:ascii="Times New Roman" w:hAnsi="Times New Roman" w:cs="Times New Roman"/>
+          <w:sz w:val="28"/>
+          <w:szCs w:val="28"/>
+        </w:rPr>
+      </w:pPr>
+      <w:r>
+        <w:rPr>
+          <w:rFonts w:ascii="Times New Roman" w:hAnsi="Times New Roman" w:cs="Times New Roman"/>
+          <w:sz w:val="28"/>
+          <w:szCs w:val="28"/>
+          <w:highlight w:val="green"/>
+        </w:rPr>
+        <w:t>Физикалық түрде, яғни дайын веб-ресурс түрінде, сайтқа кірушілерден өнімді сатып алуға тапсырыс қабылдауды, осы тапсырыстарды өңдеуді (дерекқорға енгізуді) және осы тапсырыстарды орындаушыларға жасалған тапсырыстар тізімін ең ыңғайлы түрде беруді жүзеге асыратын кейбір қосымшаны жобалау және іске асыру қажет. Сонымен қатар, анықтама бойынша, бұл интернет-дүкен болады. Сондықтан әзірленетін web-қосымша жоғарыда көрсетілген интернет-дүкендерге қойылатын негізгі талаптарды қанағаттандыруы тиіс (1.3.2-тармақта).</w:t>
+      </w:r>
+    </w:p>
+    <w:p>
+      <w:pPr>
+        <w:spacing w:after="0" w:line="240" w:lineRule="auto"/>
+        <w:ind w:firstLine="709"/>
+        <w:jc w:val="both"/>
+        <w:rPr>
+          <w:rFonts w:ascii="Times New Roman" w:hAnsi="Times New Roman" w:cs="Times New Roman"/>
+          <w:sz w:val="28"/>
+          <w:szCs w:val="28"/>
+        </w:rPr>
+      </w:pPr>
+    </w:p>
+    <w:p>
+      <w:pPr>
+        <w:spacing w:after="0" w:line="240" w:lineRule="auto"/>
+        <w:ind w:firstLine="709"/>
+        <w:jc w:val="both"/>
+        <w:rPr>
+          <w:rFonts w:ascii="Times New Roman" w:hAnsi="Times New Roman" w:cs="Times New Roman"/>
+          <w:sz w:val="28"/>
+          <w:szCs w:val="28"/>
+        </w:rPr>
+      </w:pPr>
+    </w:p>
+    <w:p>
+      <w:pPr>
+        <w:spacing w:after="0" w:line="240" w:lineRule="auto"/>
+        <w:ind w:firstLine="709"/>
+        <w:jc w:val="both"/>
+        <w:rPr>
+          <w:rFonts w:ascii="Times New Roman" w:hAnsi="Times New Roman" w:cs="Times New Roman"/>
+          <w:b/>
+          <w:sz w:val="28"/>
+          <w:szCs w:val="28"/>
+          <w:highlight w:val="green"/>
+        </w:rPr>
+      </w:pPr>
+      <w:r>
+        <w:rPr>
+          <w:rFonts w:ascii="Times New Roman" w:hAnsi="Times New Roman" w:cs="Times New Roman"/>
+          <w:b/>
+          <w:sz w:val="28"/>
+          <w:szCs w:val="28"/>
+          <w:highlight w:val="green"/>
+        </w:rPr>
+        <w:t>2.2 Қ</w:t>
+      </w:r>
+      <w:r>
+        <w:rPr>
+          <w:rFonts w:ascii="Times New Roman" w:hAnsi="Times New Roman" w:cs="Times New Roman"/>
+          <w:b/>
+          <w:sz w:val="28"/>
+          <w:szCs w:val="28"/>
+          <w:highlight w:val="green"/>
+        </w:rPr>
+        <w:t>ойылған міндетті шешу</w:t>
+      </w:r>
+    </w:p>
+    <w:p>
+      <w:pPr>
+        <w:spacing w:after="0" w:line="240" w:lineRule="auto"/>
+        <w:ind w:firstLine="709"/>
+        <w:jc w:val="both"/>
+        <w:rPr>
+          <w:rFonts w:ascii="Times New Roman" w:hAnsi="Times New Roman" w:cs="Times New Roman"/>
+          <w:b/>
+          <w:sz w:val="28"/>
+          <w:szCs w:val="28"/>
+          <w:highlight w:val="green"/>
+        </w:rPr>
+      </w:pPr>
+    </w:p>
+    <w:p>
+      <w:pPr>
+        <w:spacing w:after="0" w:line="240" w:lineRule="auto"/>
+        <w:ind w:firstLine="709"/>
+        <w:jc w:val="both"/>
+        <w:rPr>
+          <w:rFonts w:ascii="Times New Roman" w:hAnsi="Times New Roman" w:cs="Times New Roman"/>
+          <w:b/>
+          <w:sz w:val="28"/>
+          <w:szCs w:val="28"/>
+          <w:highlight w:val="green"/>
+        </w:rPr>
+      </w:pPr>
+      <w:r>
+        <w:rPr>
+          <w:rFonts w:ascii="Times New Roman" w:hAnsi="Times New Roman" w:cs="Times New Roman"/>
+          <w:b/>
+          <w:sz w:val="28"/>
+          <w:szCs w:val="28"/>
+          <w:highlight w:val="green"/>
+        </w:rPr>
+        <w:t>2.2.1 Ж</w:t>
+      </w:r>
+      <w:r>
+        <w:rPr>
+          <w:rFonts w:ascii="Times New Roman" w:hAnsi="Times New Roman" w:cs="Times New Roman"/>
+          <w:b/>
+          <w:sz w:val="28"/>
+          <w:szCs w:val="28"/>
+          <w:highlight w:val="green"/>
+        </w:rPr>
+        <w:t>обаны іске асыру тәсілі мен ортасын таңдау</w:t>
+      </w:r>
+    </w:p>
+    <w:p>
+      <w:pPr>
+        <w:spacing w:after="0" w:line="240" w:lineRule="auto"/>
+        <w:ind w:firstLine="709"/>
+        <w:jc w:val="both"/>
+        <w:rPr>
+          <w:rFonts w:ascii="Times New Roman" w:hAnsi="Times New Roman" w:cs="Times New Roman"/>
+          <w:sz w:val="28"/>
+          <w:szCs w:val="28"/>
+        </w:rPr>
+      </w:pPr>
+      <w:r>
+        <w:rPr>
+          <w:rFonts w:ascii="Times New Roman" w:hAnsi="Times New Roman" w:cs="Times New Roman"/>
+          <w:sz w:val="28"/>
+          <w:szCs w:val="28"/>
+          <w:highlight w:val="green"/>
+        </w:rPr>
+        <w:t>Әзірленуі керек Web қосымшасы HTML белгілеу тілін қолдана отырып, PHP web бағдарлама</w:t>
+      </w:r>
+      <w:r>
+        <w:rPr>
+          <w:rFonts w:ascii="Times New Roman" w:hAnsi="Times New Roman" w:cs="Times New Roman"/>
+          <w:sz w:val="28"/>
+          <w:szCs w:val="28"/>
+          <w:highlight w:val="green"/>
+        </w:rPr>
+        <w:t>лау тілінде жазылды</w:t>
+      </w:r>
+      <w:r>
+        <w:rPr>
+          <w:rFonts w:ascii="Times New Roman" w:hAnsi="Times New Roman" w:cs="Times New Roman"/>
+          <w:sz w:val="28"/>
+          <w:szCs w:val="28"/>
+          <w:highlight w:val="green"/>
+        </w:rPr>
+        <w:t>.</w:t>
+      </w:r>
+    </w:p>
+    <w:p>
+      <w:pPr>
+        <w:spacing w:after="0" w:line="240" w:lineRule="auto"/>
+        <w:ind w:firstLine="709"/>
+        <w:jc w:val="both"/>
+        <w:rPr>
+          <w:rFonts w:ascii="Times New Roman" w:hAnsi="Times New Roman" w:cs="Times New Roman"/>
+          <w:sz w:val="28"/>
+          <w:szCs w:val="28"/>
+        </w:rPr>
+      </w:pPr>
+      <w:r>
+        <w:rPr>
+          <w:rFonts w:ascii="Times New Roman" w:hAnsi="Times New Roman" w:cs="Times New Roman"/>
+          <w:sz w:val="28"/>
+          <w:szCs w:val="28"/>
+          <w:highlight w:val="green"/>
+        </w:rPr>
+        <w:t>Әзірленген интернет-жобаны қарау және тестілеу "Денвер-2"</w:t>
+      </w:r>
+      <w:r>
+        <w:rPr>
+          <w:rFonts w:ascii="Times New Roman" w:hAnsi="Times New Roman" w:cs="Times New Roman"/>
+          <w:sz w:val="28"/>
+          <w:szCs w:val="28"/>
+          <w:highlight w:val="green"/>
+          <w:lang w:val="kk-KZ"/>
+        </w:rPr>
+        <w:t xml:space="preserve"> </w:t>
+      </w:r>
+      <w:r>
+        <w:rPr>
+          <w:rFonts w:ascii="Times New Roman" w:hAnsi="Times New Roman" w:cs="Times New Roman"/>
+          <w:sz w:val="28"/>
+          <w:szCs w:val="28"/>
+          <w:highlight w:val="green"/>
+        </w:rPr>
+        <w:t>бағдарламалар кешеніне кіретін Apache веб-сервері арқылы жүзеге асырылады. Өнімдер, тапсырыстар және сатып алушылар туралы жазбаларды сақтайтын мәліметтер базасы MySQL тілінде Денвер-2 бағдарламасының құрамына кіретін phpMyAdmin утилитасын қолдана отырып жазылады.</w:t>
+      </w:r>
+    </w:p>
+    <w:p>
+      <w:pPr>
+        <w:spacing w:after="0" w:line="240" w:lineRule="auto"/>
+        <w:ind w:firstLine="709"/>
+        <w:jc w:val="both"/>
+        <w:rPr>
+          <w:rFonts w:ascii="Times New Roman" w:hAnsi="Times New Roman" w:cs="Times New Roman"/>
+          <w:sz w:val="28"/>
+          <w:szCs w:val="28"/>
+        </w:rPr>
+      </w:pPr>
+    </w:p>
+    <w:p>
+      <w:pPr>
+        <w:spacing w:after="0" w:line="240" w:lineRule="auto"/>
+        <w:ind w:firstLine="709"/>
+        <w:jc w:val="both"/>
+        <w:rPr>
+          <w:rFonts w:ascii="Times New Roman" w:hAnsi="Times New Roman" w:cs="Times New Roman"/>
+          <w:sz w:val="28"/>
+          <w:szCs w:val="28"/>
+        </w:rPr>
+      </w:pPr>
+    </w:p>
+    <w:p>
+      <w:pPr>
+        <w:spacing w:after="0" w:line="240" w:lineRule="auto"/>
+        <w:ind w:firstLine="709"/>
+        <w:jc w:val="both"/>
+        <w:rPr>
+          <w:rFonts w:ascii="Times New Roman" w:hAnsi="Times New Roman" w:cs="Times New Roman"/>
+          <w:b/>
+          <w:sz w:val="28"/>
+          <w:szCs w:val="28"/>
+          <w:highlight w:val="green"/>
+        </w:rPr>
+      </w:pPr>
+      <w:r>
+        <w:rPr>
+          <w:rFonts w:ascii="Times New Roman" w:hAnsi="Times New Roman" w:cs="Times New Roman"/>
+          <w:b/>
+          <w:sz w:val="28"/>
+          <w:szCs w:val="28"/>
+          <w:highlight w:val="green"/>
+        </w:rPr>
+        <w:t>2.2.2 Д</w:t>
+      </w:r>
+      <w:r>
+        <w:rPr>
+          <w:rFonts w:ascii="Times New Roman" w:hAnsi="Times New Roman" w:cs="Times New Roman"/>
+          <w:b/>
+          <w:sz w:val="28"/>
+          <w:szCs w:val="28"/>
+          <w:highlight w:val="green"/>
+        </w:rPr>
+        <w:t xml:space="preserve">еректер </w:t>
+      </w:r>
+      <w:r>
+        <w:rPr>
+          <w:rFonts w:ascii="Times New Roman" w:hAnsi="Times New Roman" w:cs="Times New Roman"/>
+          <w:b/>
+          <w:sz w:val="28"/>
+          <w:szCs w:val="28"/>
+          <w:highlight w:val="green"/>
+          <w:lang w:val="kk-KZ"/>
+        </w:rPr>
+        <w:t>қорын</w:t>
+      </w:r>
+      <w:r>
+        <w:rPr>
+          <w:rFonts w:ascii="Times New Roman" w:hAnsi="Times New Roman" w:cs="Times New Roman"/>
+          <w:b/>
+          <w:sz w:val="28"/>
+          <w:szCs w:val="28"/>
+          <w:highlight w:val="green"/>
+        </w:rPr>
+        <w:t xml:space="preserve"> жобалау</w:t>
+      </w:r>
+    </w:p>
+    <w:p>
+      <w:pPr>
+        <w:spacing w:after="0" w:line="240" w:lineRule="auto"/>
+        <w:ind w:firstLine="709"/>
+        <w:jc w:val="both"/>
+        <w:rPr>
+          <w:rFonts w:ascii="Times New Roman" w:hAnsi="Times New Roman" w:cs="Times New Roman"/>
+          <w:sz w:val="28"/>
+          <w:szCs w:val="28"/>
+          <w:highlight w:val="green"/>
+        </w:rPr>
+      </w:pPr>
+      <w:r>
+        <w:rPr>
+          <w:rFonts w:ascii="Times New Roman" w:hAnsi="Times New Roman" w:cs="Times New Roman"/>
+          <w:sz w:val="28"/>
+          <w:szCs w:val="28"/>
+          <w:highlight w:val="green"/>
+        </w:rPr>
+        <w:t>Интернет-дүкенге қойылатын негізгі талаптарға сүйене отырып, мен үш кестеден тұраты</w:t>
+      </w:r>
+      <w:r>
+        <w:rPr>
+          <w:rFonts w:ascii="Times New Roman" w:hAnsi="Times New Roman" w:cs="Times New Roman"/>
+          <w:sz w:val="28"/>
+          <w:szCs w:val="28"/>
+          <w:highlight w:val="green"/>
+        </w:rPr>
+        <w:t>н мәліметтер базасын жасадым</w:t>
+      </w:r>
+      <w:r>
+        <w:rPr>
+          <w:rFonts w:ascii="Times New Roman" w:hAnsi="Times New Roman" w:cs="Times New Roman"/>
+          <w:sz w:val="28"/>
+          <w:szCs w:val="28"/>
+          <w:highlight w:val="green"/>
+        </w:rPr>
+        <w:t xml:space="preserve">: өнім кестелері, Тапсырыс </w:t>
+      </w:r>
+      <w:r>
+        <w:rPr>
+          <w:rFonts w:ascii="Times New Roman" w:hAnsi="Times New Roman" w:cs="Times New Roman"/>
+          <w:sz w:val="28"/>
+          <w:szCs w:val="28"/>
+          <w:highlight w:val="green"/>
+        </w:rPr>
         <w:lastRenderedPageBreak/>
-        <w:t>2. Интернет-жобаны физикалық іске асыру</w:t>
-      </w:r>
-    </w:p>
-    <w:p>
-      <w:pPr>
-        <w:spacing w:after="0" w:line="240" w:lineRule="auto"/>
-        <w:ind w:firstLine="709"/>
-        <w:jc w:val="both"/>
-        <w:rPr>
-          <w:rFonts w:ascii="Times New Roman" w:hAnsi="Times New Roman" w:cs="Times New Roman"/>
-          <w:sz w:val="28"/>
-          <w:szCs w:val="28"/>
-          <w:highlight w:val="green"/>
-        </w:rPr>
-      </w:pPr>
-    </w:p>
-    <w:p>
-      <w:pPr>
-        <w:spacing w:after="0" w:line="240" w:lineRule="auto"/>
-        <w:ind w:firstLine="709"/>
-        <w:jc w:val="both"/>
-        <w:rPr>
-          <w:rFonts w:ascii="Times New Roman" w:hAnsi="Times New Roman" w:cs="Times New Roman"/>
-          <w:sz w:val="28"/>
-          <w:szCs w:val="28"/>
-          <w:highlight w:val="green"/>
-        </w:rPr>
-      </w:pPr>
-    </w:p>
-    <w:p>
-      <w:pPr>
-        <w:spacing w:after="0" w:line="240" w:lineRule="auto"/>
-        <w:ind w:firstLine="709"/>
-        <w:jc w:val="both"/>
-        <w:rPr>
-          <w:rFonts w:ascii="Times New Roman" w:hAnsi="Times New Roman" w:cs="Times New Roman"/>
-          <w:b/>
-          <w:sz w:val="28"/>
-          <w:szCs w:val="28"/>
-          <w:highlight w:val="green"/>
-        </w:rPr>
-      </w:pPr>
-      <w:r>
-        <w:rPr>
-          <w:rFonts w:ascii="Times New Roman" w:hAnsi="Times New Roman" w:cs="Times New Roman"/>
-          <w:b/>
-          <w:sz w:val="28"/>
-          <w:szCs w:val="28"/>
-          <w:highlight w:val="green"/>
-        </w:rPr>
-        <w:t xml:space="preserve">2.1 </w:t>
-      </w:r>
-      <w:r>
-        <w:rPr>
-          <w:rFonts w:ascii="Times New Roman" w:hAnsi="Times New Roman" w:cs="Times New Roman"/>
-          <w:b/>
-          <w:sz w:val="28"/>
-          <w:szCs w:val="28"/>
-          <w:highlight w:val="green"/>
-          <w:lang w:val="kk-KZ"/>
-        </w:rPr>
-        <w:t>Мақсаттары</w:t>
-      </w:r>
-    </w:p>
-    <w:p>
-      <w:pPr>
-        <w:spacing w:after="0" w:line="240" w:lineRule="auto"/>
-        <w:ind w:firstLine="709"/>
-        <w:jc w:val="both"/>
-        <w:rPr>
-          <w:rFonts w:ascii="Times New Roman" w:hAnsi="Times New Roman" w:cs="Times New Roman"/>
-          <w:sz w:val="28"/>
-          <w:szCs w:val="28"/>
-          <w:highlight w:val="green"/>
-        </w:rPr>
-      </w:pPr>
-    </w:p>
-    <w:p>
-      <w:pPr>
-        <w:spacing w:after="0" w:line="240" w:lineRule="auto"/>
-        <w:ind w:firstLine="709"/>
-        <w:jc w:val="both"/>
-        <w:rPr>
-          <w:rFonts w:ascii="Times New Roman" w:hAnsi="Times New Roman" w:cs="Times New Roman"/>
-          <w:sz w:val="28"/>
-          <w:szCs w:val="28"/>
-        </w:rPr>
-      </w:pPr>
-      <w:r>
-        <w:rPr>
-          <w:rFonts w:ascii="Times New Roman" w:hAnsi="Times New Roman" w:cs="Times New Roman"/>
-          <w:sz w:val="28"/>
-          <w:szCs w:val="28"/>
-          <w:highlight w:val="green"/>
-        </w:rPr>
-        <w:t>Физикалық түрде, яғни дайын веб-ресурс түрінде, сайтқа кірушілерден өнімді сатып алуға тапсырыс қабылдауды, осы тапсырыстарды өңдеуді (дерекқорға енгізуді) және осы тапсырыстарды орындаушыларға жасалған тапсырыстар тізімін ең ыңғайлы түрде беруді жүзеге асыратын кейбір қосымшаны жобалау және іске асыру қажет. Сонымен қатар, анықтама бойынша, бұл интернет-дүкен болады. Сондықтан әзірленетін web-қосымша жоғарыда көрсетілген интернет-дүкендерге қойылатын негізгі талаптарды қанағаттандыруы тиіс (1.3.2-тармақта).</w:t>
-      </w:r>
-    </w:p>
-    <w:p>
-      <w:pPr>
-        <w:spacing w:after="0" w:line="240" w:lineRule="auto"/>
-        <w:ind w:firstLine="709"/>
-        <w:jc w:val="both"/>
-        <w:rPr>
-          <w:rFonts w:ascii="Times New Roman" w:hAnsi="Times New Roman" w:cs="Times New Roman"/>
-          <w:sz w:val="28"/>
-          <w:szCs w:val="28"/>
-        </w:rPr>
-      </w:pPr>
-    </w:p>
-    <w:p>
-      <w:pPr>
-        <w:spacing w:after="0" w:line="240" w:lineRule="auto"/>
-        <w:ind w:firstLine="709"/>
-        <w:jc w:val="both"/>
-        <w:rPr>
-          <w:rFonts w:ascii="Times New Roman" w:hAnsi="Times New Roman" w:cs="Times New Roman"/>
-          <w:sz w:val="28"/>
-          <w:szCs w:val="28"/>
-        </w:rPr>
-      </w:pPr>
-    </w:p>
-    <w:p>
-      <w:pPr>
-        <w:spacing w:after="0" w:line="240" w:lineRule="auto"/>
-        <w:ind w:firstLine="709"/>
-        <w:jc w:val="both"/>
-        <w:rPr>
-          <w:rFonts w:ascii="Times New Roman" w:hAnsi="Times New Roman" w:cs="Times New Roman"/>
-          <w:b/>
-          <w:sz w:val="28"/>
-          <w:szCs w:val="28"/>
-          <w:highlight w:val="green"/>
-        </w:rPr>
-      </w:pPr>
-      <w:r>
-        <w:rPr>
-          <w:rFonts w:ascii="Times New Roman" w:hAnsi="Times New Roman" w:cs="Times New Roman"/>
-          <w:b/>
-          <w:sz w:val="28"/>
-          <w:szCs w:val="28"/>
-          <w:highlight w:val="green"/>
-        </w:rPr>
-        <w:t>2.2 Қ</w:t>
-      </w:r>
-      <w:r>
-        <w:rPr>
-          <w:rFonts w:ascii="Times New Roman" w:hAnsi="Times New Roman" w:cs="Times New Roman"/>
-          <w:b/>
-          <w:sz w:val="28"/>
-          <w:szCs w:val="28"/>
-          <w:highlight w:val="green"/>
-        </w:rPr>
-        <w:t>ойылған міндетті шешу</w:t>
-      </w:r>
-    </w:p>
-    <w:p>
-      <w:pPr>
-        <w:spacing w:after="0" w:line="240" w:lineRule="auto"/>
-        <w:ind w:firstLine="709"/>
-        <w:jc w:val="both"/>
-        <w:rPr>
-          <w:rFonts w:ascii="Times New Roman" w:hAnsi="Times New Roman" w:cs="Times New Roman"/>
-          <w:b/>
-          <w:sz w:val="28"/>
-          <w:szCs w:val="28"/>
-          <w:highlight w:val="green"/>
-        </w:rPr>
-      </w:pPr>
-    </w:p>
-    <w:p>
-      <w:pPr>
-        <w:spacing w:after="0" w:line="240" w:lineRule="auto"/>
-        <w:ind w:firstLine="709"/>
-        <w:jc w:val="both"/>
-        <w:rPr>
-          <w:rFonts w:ascii="Times New Roman" w:hAnsi="Times New Roman" w:cs="Times New Roman"/>
-          <w:b/>
-          <w:sz w:val="28"/>
-          <w:szCs w:val="28"/>
-          <w:highlight w:val="green"/>
-        </w:rPr>
-      </w:pPr>
-      <w:r>
-        <w:rPr>
-          <w:rFonts w:ascii="Times New Roman" w:hAnsi="Times New Roman" w:cs="Times New Roman"/>
-          <w:b/>
-          <w:sz w:val="28"/>
-          <w:szCs w:val="28"/>
-          <w:highlight w:val="green"/>
-        </w:rPr>
-        <w:t>2.2.1 Ж</w:t>
-      </w:r>
-      <w:r>
-        <w:rPr>
-          <w:rFonts w:ascii="Times New Roman" w:hAnsi="Times New Roman" w:cs="Times New Roman"/>
-          <w:b/>
-          <w:sz w:val="28"/>
-          <w:szCs w:val="28"/>
-          <w:highlight w:val="green"/>
-        </w:rPr>
-        <w:t>обаны іске асыру тәсілі мен ортасын таңдау</w:t>
-      </w:r>
-    </w:p>
-    <w:p>
-      <w:pPr>
-        <w:spacing w:after="0" w:line="240" w:lineRule="auto"/>
-        <w:ind w:firstLine="709"/>
-        <w:jc w:val="both"/>
-        <w:rPr>
-          <w:rFonts w:ascii="Times New Roman" w:hAnsi="Times New Roman" w:cs="Times New Roman"/>
-          <w:sz w:val="28"/>
-          <w:szCs w:val="28"/>
-        </w:rPr>
-      </w:pPr>
-      <w:r>
-        <w:rPr>
-          <w:rFonts w:ascii="Times New Roman" w:hAnsi="Times New Roman" w:cs="Times New Roman"/>
-          <w:sz w:val="28"/>
-          <w:szCs w:val="28"/>
-          <w:highlight w:val="green"/>
-        </w:rPr>
-        <w:t>Әзірленуі керек Web қосымшасы HTML белгілеу тілін қолдана отырып, PHP web бағдарлама</w:t>
-      </w:r>
-      <w:r>
-        <w:rPr>
-          <w:rFonts w:ascii="Times New Roman" w:hAnsi="Times New Roman" w:cs="Times New Roman"/>
-          <w:sz w:val="28"/>
-          <w:szCs w:val="28"/>
-          <w:highlight w:val="green"/>
-        </w:rPr>
-        <w:t>лау тілінде жазылды</w:t>
-      </w:r>
-      <w:r>
-        <w:rPr>
-          <w:rFonts w:ascii="Times New Roman" w:hAnsi="Times New Roman" w:cs="Times New Roman"/>
-          <w:sz w:val="28"/>
-          <w:szCs w:val="28"/>
-          <w:highlight w:val="green"/>
-        </w:rPr>
-        <w:t>.</w:t>
-      </w:r>
-    </w:p>
-    <w:p>
-      <w:pPr>
-        <w:spacing w:after="0" w:line="240" w:lineRule="auto"/>
-        <w:ind w:firstLine="709"/>
-        <w:jc w:val="both"/>
-        <w:rPr>
-          <w:rFonts w:ascii="Times New Roman" w:hAnsi="Times New Roman" w:cs="Times New Roman"/>
-          <w:sz w:val="28"/>
-          <w:szCs w:val="28"/>
-        </w:rPr>
-      </w:pPr>
-      <w:r>
-        <w:rPr>
-          <w:rFonts w:ascii="Times New Roman" w:hAnsi="Times New Roman" w:cs="Times New Roman"/>
-          <w:sz w:val="28"/>
-          <w:szCs w:val="28"/>
-          <w:highlight w:val="green"/>
-        </w:rPr>
-        <w:t>Әзірленген интернет-жобаны қарау және тестілеу "Денвер-2"</w:t>
-      </w:r>
-      <w:r>
-        <w:rPr>
-          <w:rFonts w:ascii="Times New Roman" w:hAnsi="Times New Roman" w:cs="Times New Roman"/>
-          <w:sz w:val="28"/>
-          <w:szCs w:val="28"/>
-          <w:highlight w:val="green"/>
-          <w:lang w:val="kk-KZ"/>
-        </w:rPr>
-        <w:t xml:space="preserve"> </w:t>
-      </w:r>
-      <w:r>
-        <w:rPr>
-          <w:rFonts w:ascii="Times New Roman" w:hAnsi="Times New Roman" w:cs="Times New Roman"/>
-          <w:sz w:val="28"/>
-          <w:szCs w:val="28"/>
-          <w:highlight w:val="green"/>
-        </w:rPr>
-        <w:t>бағдарламалар кешеніне кіретін Apache веб-сервері арқылы жүзеге асырылады. Өнімдер, тапсырыстар және сатып алушылар туралы жазбаларды сақтайтын мәліметтер базасы MySQL тілінде Денвер-2 бағдарламасының құрамына кіретін phpMyAdmin утилитасын қолдана отырып жазылады.</w:t>
-      </w:r>
-    </w:p>
-    <w:p>
-      <w:pPr>
-        <w:spacing w:after="0" w:line="240" w:lineRule="auto"/>
-        <w:ind w:firstLine="709"/>
-        <w:jc w:val="both"/>
-        <w:rPr>
-          <w:rFonts w:ascii="Times New Roman" w:hAnsi="Times New Roman" w:cs="Times New Roman"/>
-          <w:sz w:val="28"/>
-          <w:szCs w:val="28"/>
-        </w:rPr>
-      </w:pPr>
-    </w:p>
-    <w:p>
-      <w:pPr>
-        <w:spacing w:after="0" w:line="240" w:lineRule="auto"/>
-        <w:ind w:firstLine="709"/>
-        <w:jc w:val="both"/>
-        <w:rPr>
-          <w:rFonts w:ascii="Times New Roman" w:hAnsi="Times New Roman" w:cs="Times New Roman"/>
-          <w:sz w:val="28"/>
-          <w:szCs w:val="28"/>
-        </w:rPr>
-      </w:pPr>
-    </w:p>
-    <w:p>
-      <w:pPr>
-        <w:spacing w:after="0" w:line="240" w:lineRule="auto"/>
-        <w:ind w:firstLine="709"/>
-        <w:jc w:val="both"/>
-        <w:rPr>
-          <w:rFonts w:ascii="Times New Roman" w:hAnsi="Times New Roman" w:cs="Times New Roman"/>
-          <w:b/>
-          <w:sz w:val="28"/>
-          <w:szCs w:val="28"/>
-          <w:highlight w:val="green"/>
-        </w:rPr>
-      </w:pPr>
-      <w:r>
-        <w:rPr>
-          <w:rFonts w:ascii="Times New Roman" w:hAnsi="Times New Roman" w:cs="Times New Roman"/>
-          <w:b/>
-          <w:sz w:val="28"/>
-          <w:szCs w:val="28"/>
-          <w:highlight w:val="green"/>
-        </w:rPr>
-        <w:t>2.2.2 Д</w:t>
-      </w:r>
-      <w:r>
-        <w:rPr>
-          <w:rFonts w:ascii="Times New Roman" w:hAnsi="Times New Roman" w:cs="Times New Roman"/>
-          <w:b/>
-          <w:sz w:val="28"/>
-          <w:szCs w:val="28"/>
-          <w:highlight w:val="green"/>
-        </w:rPr>
-        <w:t xml:space="preserve">еректер </w:t>
-      </w:r>
-      <w:r>
-        <w:rPr>
-          <w:rFonts w:ascii="Times New Roman" w:hAnsi="Times New Roman" w:cs="Times New Roman"/>
-          <w:b/>
-          <w:sz w:val="28"/>
-          <w:szCs w:val="28"/>
-          <w:highlight w:val="green"/>
-          <w:lang w:val="kk-KZ"/>
-        </w:rPr>
-        <w:t>қорын</w:t>
-      </w:r>
-      <w:r>
-        <w:rPr>
-          <w:rFonts w:ascii="Times New Roman" w:hAnsi="Times New Roman" w:cs="Times New Roman"/>
-          <w:b/>
-          <w:sz w:val="28"/>
-          <w:szCs w:val="28"/>
-          <w:highlight w:val="green"/>
-        </w:rPr>
-        <w:t xml:space="preserve"> жобалау</w:t>
-      </w:r>
-    </w:p>
-    <w:p>
-      <w:pPr>
-        <w:spacing w:after="0" w:line="240" w:lineRule="auto"/>
-        <w:ind w:firstLine="709"/>
-        <w:jc w:val="both"/>
-        <w:rPr>
-          <w:rFonts w:ascii="Times New Roman" w:hAnsi="Times New Roman" w:cs="Times New Roman"/>
-          <w:sz w:val="28"/>
-          <w:szCs w:val="28"/>
-          <w:highlight w:val="green"/>
-        </w:rPr>
-      </w:pPr>
-      <w:r>
-        <w:rPr>
-          <w:rFonts w:ascii="Times New Roman" w:hAnsi="Times New Roman" w:cs="Times New Roman"/>
-          <w:sz w:val="28"/>
-          <w:szCs w:val="28"/>
-          <w:highlight w:val="green"/>
-        </w:rPr>
-        <w:t>Интернет-дүкенге қойылатын негізгі талаптарға сүйене отырып, мен үш кестеден тұраты</w:t>
-      </w:r>
-      <w:r>
-        <w:rPr>
-          <w:rFonts w:ascii="Times New Roman" w:hAnsi="Times New Roman" w:cs="Times New Roman"/>
-          <w:sz w:val="28"/>
-          <w:szCs w:val="28"/>
-          <w:highlight w:val="green"/>
-        </w:rPr>
-        <w:t>н мәліметтер базасын жасадым</w:t>
-      </w:r>
-      <w:r>
-        <w:rPr>
-          <w:rFonts w:ascii="Times New Roman" w:hAnsi="Times New Roman" w:cs="Times New Roman"/>
-          <w:sz w:val="28"/>
-          <w:szCs w:val="28"/>
-          <w:highlight w:val="green"/>
-        </w:rPr>
-        <w:t>: өнім кестелері, Тапсырыс кестелері және тапсырыс берушілер. Осы Дерекқордың инфологиялық моделі 2-суретте көрсетілген.</w:t>
+        <w:t>кестелері және тапсырыс берушілер. Осы Дерекқордың инфологиялық моделі 2-суретте көрсетілген.</w:t>
       </w:r>
     </w:p>
     <w:p>
@@ -21672,9 +21637,8 @@
         <w:rPr>
           <w:noProof/>
           <w:highlight w:val="green"/>
-          <w:lang w:val="kk-KZ" w:eastAsia="kk-KZ"/>
-        </w:rPr>
-        <w:lastRenderedPageBreak/>
+          <w:lang w:eastAsia="ru-RU"/>
+        </w:rPr>
         <w:drawing>
           <wp:inline distT="0" distB="0" distL="0" distR="0" wp14:anchorId="27CB6EC2" wp14:editId="6A49F25A">
             <wp:extent cx="5648325" cy="3854501"/>
@@ -22070,7 +22034,7 @@
       <w:r>
         <w:rPr>
           <w:noProof/>
-          <w:lang w:val="kk-KZ" w:eastAsia="kk-KZ"/>
+          <w:lang w:eastAsia="ru-RU"/>
         </w:rPr>
         <w:lastRenderedPageBreak/>
         <w:drawing>
@@ -22237,7 +22201,7 @@
         <w:rPr>
           <w:noProof/>
           <w:highlight w:val="green"/>
-          <w:lang w:val="kk-KZ" w:eastAsia="kk-KZ"/>
+          <w:lang w:eastAsia="ru-RU"/>
         </w:rPr>
         <w:drawing>
           <wp:inline distT="0" distB="0" distL="0" distR="0" wp14:anchorId="5F7F5C54" wp14:editId="68D29960">
@@ -22526,7 +22490,7 @@
       <w:r>
         <w:rPr>
           <w:noProof/>
-          <w:lang w:val="kk-KZ" w:eastAsia="kk-KZ"/>
+          <w:lang w:eastAsia="ru-RU"/>
         </w:rPr>
         <w:drawing>
           <wp:inline distT="0" distB="0" distL="0" distR="0" wp14:anchorId="12C0F53D" wp14:editId="45C38512">
@@ -22586,6 +22550,7 @@
           <w:sz w:val="28"/>
           <w:szCs w:val="28"/>
           <w:highlight w:val="green"/>
+          <w:lang w:val="en-US"/>
         </w:rPr>
       </w:pPr>
       <w:r>
@@ -22603,6 +22568,7 @@
           <w:sz w:val="28"/>
           <w:szCs w:val="28"/>
           <w:highlight w:val="green"/>
+          <w:lang w:val="en-US"/>
         </w:rPr>
         <w:t xml:space="preserve"> 5-</w:t>
       </w:r>
@@ -22621,6 +22587,7 @@
           <w:sz w:val="28"/>
           <w:szCs w:val="28"/>
           <w:highlight w:val="green"/>
+          <w:lang w:val="en-US"/>
         </w:rPr>
         <w:t>-</w:t>
       </w:r>
@@ -22639,6 +22606,7 @@
           <w:sz w:val="28"/>
           <w:szCs w:val="28"/>
           <w:highlight w:val="green"/>
+          <w:lang w:val="en-US"/>
         </w:rPr>
         <w:t xml:space="preserve"> </w:t>
       </w:r>
@@ -22657,6 +22625,7 @@
           <w:sz w:val="28"/>
           <w:szCs w:val="28"/>
           <w:highlight w:val="green"/>
+          <w:lang w:val="en-US"/>
         </w:rPr>
         <w:t xml:space="preserve"> </w:t>
       </w:r>
@@ -22774,7 +22743,7 @@
           <w:noProof/>
           <w:sz w:val="28"/>
           <w:szCs w:val="28"/>
-          <w:lang w:val="kk-KZ" w:eastAsia="kk-KZ"/>
+          <w:lang w:eastAsia="ru-RU"/>
         </w:rPr>
         <w:lastRenderedPageBreak/>
         <w:drawing>
@@ -23062,7 +23031,7 @@
           <w:noProof/>
           <w:sz w:val="28"/>
           <w:szCs w:val="28"/>
-          <w:lang w:val="kk-KZ" w:eastAsia="kk-KZ"/>
+          <w:lang w:eastAsia="ru-RU"/>
         </w:rPr>
         <w:drawing>
           <wp:inline distT="0" distB="0" distL="0" distR="0" wp14:anchorId="5456684F" wp14:editId="11EC8953">
@@ -26097,7 +26066,7 @@
           <w:noProof/>
           <w:sz w:val="28"/>
           <w:szCs w:val="28"/>
-          <w:lang w:val="kk-KZ" w:eastAsia="kk-KZ"/>
+          <w:lang w:eastAsia="ru-RU"/>
         </w:rPr>
         <w:drawing>
           <wp:inline distT="0" distB="0" distL="0" distR="0" wp14:anchorId="0F8A547E" wp14:editId="48D81F65">
@@ -26383,7 +26352,7 @@
           <w:noProof/>
           <w:sz w:val="28"/>
           <w:szCs w:val="28"/>
-          <w:lang w:val="kk-KZ" w:eastAsia="kk-KZ"/>
+          <w:lang w:eastAsia="ru-RU"/>
         </w:rPr>
         <w:drawing>
           <wp:inline distT="0" distB="0" distL="0" distR="0" wp14:anchorId="755B1F18" wp14:editId="43C4D387">
@@ -26557,7 +26526,7 @@
           <w:noProof/>
           <w:sz w:val="28"/>
           <w:szCs w:val="28"/>
-          <w:lang w:val="kk-KZ" w:eastAsia="kk-KZ"/>
+          <w:lang w:eastAsia="ru-RU"/>
         </w:rPr>
         <w:drawing>
           <wp:inline distT="0" distB="0" distL="0" distR="0" wp14:anchorId="4297F187" wp14:editId="5A19A64D">
@@ -26670,7 +26639,7 @@
           <w:noProof/>
           <w:sz w:val="28"/>
           <w:szCs w:val="28"/>
-          <w:lang w:val="kk-KZ" w:eastAsia="kk-KZ"/>
+          <w:lang w:eastAsia="ru-RU"/>
         </w:rPr>
         <w:drawing>
           <wp:inline distT="0" distB="0" distL="0" distR="0" wp14:anchorId="169C0D69" wp14:editId="7BBB39A0">
@@ -26907,7 +26876,7 @@
           <w:noProof/>
           <w:sz w:val="28"/>
           <w:szCs w:val="28"/>
-          <w:lang w:val="kk-KZ" w:eastAsia="kk-KZ"/>
+          <w:lang w:eastAsia="ru-RU"/>
         </w:rPr>
         <w:drawing>
           <wp:inline distT="0" distB="0" distL="0" distR="0" wp14:anchorId="520A6C1D" wp14:editId="74E27531">
@@ -27045,7 +27014,7 @@
           <w:noProof/>
           <w:sz w:val="28"/>
           <w:szCs w:val="28"/>
-          <w:lang w:val="kk-KZ" w:eastAsia="kk-KZ"/>
+          <w:lang w:eastAsia="ru-RU"/>
         </w:rPr>
         <w:lastRenderedPageBreak/>
         <w:drawing>
@@ -27188,7 +27157,7 @@
           <w:noProof/>
           <w:sz w:val="28"/>
           <w:szCs w:val="28"/>
-          <w:lang w:val="kk-KZ" w:eastAsia="kk-KZ"/>
+          <w:lang w:eastAsia="ru-RU"/>
         </w:rPr>
         <w:lastRenderedPageBreak/>
         <w:drawing>
@@ -27331,7 +27300,7 @@
           <w:noProof/>
           <w:sz w:val="28"/>
           <w:szCs w:val="28"/>
-          <w:lang w:val="kk-KZ" w:eastAsia="kk-KZ"/>
+          <w:lang w:eastAsia="ru-RU"/>
         </w:rPr>
         <w:drawing>
           <wp:inline distT="0" distB="0" distL="0" distR="0" wp14:anchorId="73DBD3DD" wp14:editId="535BC8DC">
@@ -28457,7 +28426,7 @@
 </file>
 
 <file path=word/endnotes.xml><?xml version="1.0" encoding="utf-8"?>
-<w:endnotes xmlns:wpc="http://schemas.microsoft.com/office/word/2010/wordprocessingCanvas" xmlns:cx="http://schemas.microsoft.com/office/drawing/2014/chartex" xmlns:cx1="http://schemas.microsoft.com/office/drawing/2015/9/8/chartex" xmlns:mc="http://schemas.openxmlformats.org/markup-compatibility/2006" xmlns:o="urn:schemas-microsoft-com:office:office" xmlns:r="http://schemas.openxmlformats.org/officeDocument/2006/relationships" xmlns:m="http://schemas.openxmlformats.org/officeDocument/2006/math" xmlns:v="urn:schemas-microsoft-com:vml" xmlns:wp14="http://schemas.microsoft.com/office/word/2010/wordprocessingDrawing" xmlns:wp="http://schemas.openxmlformats.org/drawingml/2006/wordprocessingDrawing" xmlns:w10="urn:schemas-microsoft-com:office:word" xmlns:w="http://schemas.openxmlformats.org/wordprocessingml/2006/main" xmlns:w14="http://schemas.microsoft.com/office/word/2010/wordml" xmlns:w15="http://schemas.microsoft.com/office/word/2012/wordml" xmlns:w16se="http://schemas.microsoft.com/office/word/2015/wordml/symex" xmlns:wpg="http://schemas.microsoft.com/office/word/2010/wordprocessingGroup" xmlns:wpi="http://schemas.microsoft.com/office/word/2010/wordprocessingInk" xmlns:wne="http://schemas.microsoft.com/office/word/2006/wordml" xmlns:wps="http://schemas.microsoft.com/office/word/2010/wordprocessingShape" mc:Ignorable="w14 w15 w16se wp14">
+<w:endnotes xmlns:wpc="http://schemas.microsoft.com/office/word/2010/wordprocessingCanvas" xmlns:mc="http://schemas.openxmlformats.org/markup-compatibility/2006" xmlns:o="urn:schemas-microsoft-com:office:office" xmlns:r="http://schemas.openxmlformats.org/officeDocument/2006/relationships" xmlns:m="http://schemas.openxmlformats.org/officeDocument/2006/math" xmlns:v="urn:schemas-microsoft-com:vml" xmlns:wp14="http://schemas.microsoft.com/office/word/2010/wordprocessingDrawing" xmlns:wp="http://schemas.openxmlformats.org/drawingml/2006/wordprocessingDrawing" xmlns:w10="urn:schemas-microsoft-com:office:word" xmlns:w="http://schemas.openxmlformats.org/wordprocessingml/2006/main" xmlns:w14="http://schemas.microsoft.com/office/word/2010/wordml" xmlns:w15="http://schemas.microsoft.com/office/word/2012/wordml" xmlns:wpg="http://schemas.microsoft.com/office/word/2010/wordprocessingGroup" xmlns:wpi="http://schemas.microsoft.com/office/word/2010/wordprocessingInk" xmlns:wne="http://schemas.microsoft.com/office/word/2006/wordml" xmlns:wps="http://schemas.microsoft.com/office/word/2010/wordprocessingShape" mc:Ignorable="w14 w15 wp14">
   <w:endnote w:type="separator" w:id="-1">
     <w:p>
       <w:pPr>
@@ -28482,7 +28451,7 @@
 </file>
 
 <file path=word/footer1.xml><?xml version="1.0" encoding="utf-8"?>
-<w:ftr xmlns:wpc="http://schemas.microsoft.com/office/word/2010/wordprocessingCanvas" xmlns:cx="http://schemas.microsoft.com/office/drawing/2014/chartex" xmlns:cx1="http://schemas.microsoft.com/office/drawing/2015/9/8/chartex" xmlns:mc="http://schemas.openxmlformats.org/markup-compatibility/2006" xmlns:o="urn:schemas-microsoft-com:office:office" xmlns:r="http://schemas.openxmlformats.org/officeDocument/2006/relationships" xmlns:m="http://schemas.openxmlformats.org/officeDocument/2006/math" xmlns:v="urn:schemas-microsoft-com:vml" xmlns:wp14="http://schemas.microsoft.com/office/word/2010/wordprocessingDrawing" xmlns:wp="http://schemas.openxmlformats.org/drawingml/2006/wordprocessingDrawing" xmlns:w10="urn:schemas-microsoft-com:office:word" xmlns:w="http://schemas.openxmlformats.org/wordprocessingml/2006/main" xmlns:w14="http://schemas.microsoft.com/office/word/2010/wordml" xmlns:w15="http://schemas.microsoft.com/office/word/2012/wordml" xmlns:w16se="http://schemas.microsoft.com/office/word/2015/wordml/symex" xmlns:wpg="http://schemas.microsoft.com/office/word/2010/wordprocessingGroup" xmlns:wpi="http://schemas.microsoft.com/office/word/2010/wordprocessingInk" xmlns:wne="http://schemas.microsoft.com/office/word/2006/wordml" xmlns:wps="http://schemas.microsoft.com/office/word/2010/wordprocessingShape" mc:Ignorable="w14 w15 w16se wp14">
+<w:ftr xmlns:wpc="http://schemas.microsoft.com/office/word/2010/wordprocessingCanvas" xmlns:mc="http://schemas.openxmlformats.org/markup-compatibility/2006" xmlns:o="urn:schemas-microsoft-com:office:office" xmlns:r="http://schemas.openxmlformats.org/officeDocument/2006/relationships" xmlns:m="http://schemas.openxmlformats.org/officeDocument/2006/math" xmlns:v="urn:schemas-microsoft-com:vml" xmlns:wp14="http://schemas.microsoft.com/office/word/2010/wordprocessingDrawing" xmlns:wp="http://schemas.openxmlformats.org/drawingml/2006/wordprocessingDrawing" xmlns:w10="urn:schemas-microsoft-com:office:word" xmlns:w="http://schemas.openxmlformats.org/wordprocessingml/2006/main" xmlns:w14="http://schemas.microsoft.com/office/word/2010/wordml" xmlns:w15="http://schemas.microsoft.com/office/word/2012/wordml" xmlns:wpg="http://schemas.microsoft.com/office/word/2010/wordprocessingGroup" xmlns:wpi="http://schemas.microsoft.com/office/word/2010/wordprocessingInk" xmlns:wne="http://schemas.microsoft.com/office/word/2006/wordml" xmlns:wps="http://schemas.microsoft.com/office/word/2010/wordprocessingShape" mc:Ignorable="w14 w15 wp14">
   <w:sdt>
     <w:sdtPr>
       <w:id w:val="-995798504"/>
@@ -28491,6 +28460,7 @@
         <w:docPartUnique/>
       </w:docPartObj>
     </w:sdtPr>
+    <w:sdtEndPr/>
     <w:sdtContent>
       <w:p>
         <w:pPr>
@@ -28510,7 +28480,7 @@
           <w:rPr>
             <w:noProof/>
           </w:rPr>
-          <w:t>39</w:t>
+          <w:t>20</w:t>
         </w:r>
         <w:r>
           <w:fldChar w:fldCharType="end"/>
@@ -28527,7 +28497,7 @@
 </file>
 
 <file path=word/footnotes.xml><?xml version="1.0" encoding="utf-8"?>
-<w:footnotes xmlns:wpc="http://schemas.microsoft.com/office/word/2010/wordprocessingCanvas" xmlns:cx="http://schemas.microsoft.com/office/drawing/2014/chartex" xmlns:cx1="http://schemas.microsoft.com/office/drawing/2015/9/8/chartex" xmlns:mc="http://schemas.openxmlformats.org/markup-compatibility/2006" xmlns:o="urn:schemas-microsoft-com:office:office" xmlns:r="http://schemas.openxmlformats.org/officeDocument/2006/relationships" xmlns:m="http://schemas.openxmlformats.org/officeDocument/2006/math" xmlns:v="urn:schemas-microsoft-com:vml" xmlns:wp14="http://schemas.microsoft.com/office/word/2010/wordprocessingDrawing" xmlns:wp="http://schemas.openxmlformats.org/drawingml/2006/wordprocessingDrawing" xmlns:w10="urn:schemas-microsoft-com:office:word" xmlns:w="http://schemas.openxmlformats.org/wordprocessingml/2006/main" xmlns:w14="http://schemas.microsoft.com/office/word/2010/wordml" xmlns:w15="http://schemas.microsoft.com/office/word/2012/wordml" xmlns:w16se="http://schemas.microsoft.com/office/word/2015/wordml/symex" xmlns:wpg="http://schemas.microsoft.com/office/word/2010/wordprocessingGroup" xmlns:wpi="http://schemas.microsoft.com/office/word/2010/wordprocessingInk" xmlns:wne="http://schemas.microsoft.com/office/word/2006/wordml" xmlns:wps="http://schemas.microsoft.com/office/word/2010/wordprocessingShape" mc:Ignorable="w14 w15 w16se wp14">
+<w:footnotes xmlns:wpc="http://schemas.microsoft.com/office/word/2010/wordprocessingCanvas" xmlns:mc="http://schemas.openxmlformats.org/markup-compatibility/2006" xmlns:o="urn:schemas-microsoft-com:office:office" xmlns:r="http://schemas.openxmlformats.org/officeDocument/2006/relationships" xmlns:m="http://schemas.openxmlformats.org/officeDocument/2006/math" xmlns:v="urn:schemas-microsoft-com:vml" xmlns:wp14="http://schemas.microsoft.com/office/word/2010/wordprocessingDrawing" xmlns:wp="http://schemas.openxmlformats.org/drawingml/2006/wordprocessingDrawing" xmlns:w10="urn:schemas-microsoft-com:office:word" xmlns:w="http://schemas.openxmlformats.org/wordprocessingml/2006/main" xmlns:w14="http://schemas.microsoft.com/office/word/2010/wordml" xmlns:w15="http://schemas.microsoft.com/office/word/2012/wordml" xmlns:wpg="http://schemas.microsoft.com/office/word/2010/wordprocessingGroup" xmlns:wpi="http://schemas.microsoft.com/office/word/2010/wordprocessingInk" xmlns:wne="http://schemas.microsoft.com/office/word/2006/wordml" xmlns:wps="http://schemas.microsoft.com/office/word/2010/wordprocessingShape" mc:Ignorable="w14 w15 wp14">
   <w:footnote w:type="separator" w:id="-1">
     <w:p>
       <w:pPr>
@@ -28552,8 +28522,8 @@
 </file>
 
 <file path=word/numbering.xml><?xml version="1.0" encoding="utf-8"?>
-<w:numbering xmlns:wpc="http://schemas.microsoft.com/office/word/2010/wordprocessingCanvas" xmlns:cx="http://schemas.microsoft.com/office/drawing/2014/chartex" xmlns:cx1="http://schemas.microsoft.com/office/drawing/2015/9/8/chartex" xmlns:mc="http://schemas.openxmlformats.org/markup-compatibility/2006" xmlns:o="urn:schemas-microsoft-com:office:office" xmlns:r="http://schemas.openxmlformats.org/officeDocument/2006/relationships" xmlns:m="http://schemas.openxmlformats.org/officeDocument/2006/math" xmlns:v="urn:schemas-microsoft-com:vml" xmlns:wp14="http://schemas.microsoft.com/office/word/2010/wordprocessingDrawing" xmlns:wp="http://schemas.openxmlformats.org/drawingml/2006/wordprocessingDrawing" xmlns:w10="urn:schemas-microsoft-com:office:word" xmlns:w="http://schemas.openxmlformats.org/wordprocessingml/2006/main" xmlns:w14="http://schemas.microsoft.com/office/word/2010/wordml" xmlns:w15="http://schemas.microsoft.com/office/word/2012/wordml" xmlns:w16se="http://schemas.microsoft.com/office/word/2015/wordml/symex" xmlns:wpg="http://schemas.microsoft.com/office/word/2010/wordprocessingGroup" xmlns:wpi="http://schemas.microsoft.com/office/word/2010/wordprocessingInk" xmlns:wne="http://schemas.microsoft.com/office/word/2006/wordml" xmlns:wps="http://schemas.microsoft.com/office/word/2010/wordprocessingShape" mc:Ignorable="w14 w15 w16se wp14">
-  <w:abstractNum w:abstractNumId="0" w15:restartNumberingAfterBreak="0">
+<w:numbering xmlns:wpc="http://schemas.microsoft.com/office/word/2010/wordprocessingCanvas" xmlns:mc="http://schemas.openxmlformats.org/markup-compatibility/2006" xmlns:o="urn:schemas-microsoft-com:office:office" xmlns:r="http://schemas.openxmlformats.org/officeDocument/2006/relationships" xmlns:m="http://schemas.openxmlformats.org/officeDocument/2006/math" xmlns:v="urn:schemas-microsoft-com:vml" xmlns:wp14="http://schemas.microsoft.com/office/word/2010/wordprocessingDrawing" xmlns:wp="http://schemas.openxmlformats.org/drawingml/2006/wordprocessingDrawing" xmlns:w10="urn:schemas-microsoft-com:office:word" xmlns:w="http://schemas.openxmlformats.org/wordprocessingml/2006/main" xmlns:w14="http://schemas.microsoft.com/office/word/2010/wordml" xmlns:w15="http://schemas.microsoft.com/office/word/2012/wordml" xmlns:wpg="http://schemas.microsoft.com/office/word/2010/wordprocessingGroup" xmlns:wpi="http://schemas.microsoft.com/office/word/2010/wordprocessingInk" xmlns:wne="http://schemas.microsoft.com/office/word/2006/wordml" xmlns:wps="http://schemas.microsoft.com/office/word/2010/wordprocessingShape" mc:Ignorable="w14 w15 wp14">
+  <w:abstractNum w:abstractNumId="0">
     <w:nsid w:val="27D12DB4"/>
     <w:multiLevelType w:val="hybridMultilevel"/>
     <w:tmpl w:val="3C444AAE"/>
@@ -28666,7 +28636,7 @@
       </w:rPr>
     </w:lvl>
   </w:abstractNum>
-  <w:abstractNum w:abstractNumId="1" w15:restartNumberingAfterBreak="0">
+  <w:abstractNum w:abstractNumId="1">
     <w:nsid w:val="3F2F41D1"/>
     <w:multiLevelType w:val="hybridMultilevel"/>
     <w:tmpl w:val="72269E86"/>
@@ -28779,7 +28749,7 @@
       </w:rPr>
     </w:lvl>
   </w:abstractNum>
-  <w:abstractNum w:abstractNumId="2" w15:restartNumberingAfterBreak="0">
+  <w:abstractNum w:abstractNumId="2">
     <w:nsid w:val="41F17641"/>
     <w:multiLevelType w:val="hybridMultilevel"/>
     <w:tmpl w:val="C284E7C0"/>
@@ -28869,7 +28839,7 @@
       </w:pPr>
     </w:lvl>
   </w:abstractNum>
-  <w:abstractNum w:abstractNumId="3" w15:restartNumberingAfterBreak="0">
+  <w:abstractNum w:abstractNumId="3">
     <w:nsid w:val="4AFE3242"/>
     <w:multiLevelType w:val="hybridMultilevel"/>
     <w:tmpl w:val="AB3EE7C6"/>
@@ -28982,7 +28952,7 @@
       </w:rPr>
     </w:lvl>
   </w:abstractNum>
-  <w:abstractNum w:abstractNumId="4" w15:restartNumberingAfterBreak="0">
+  <w:abstractNum w:abstractNumId="4">
     <w:nsid w:val="70176500"/>
     <w:multiLevelType w:val="hybridMultilevel"/>
     <w:tmpl w:val="05247D30"/>
@@ -29095,7 +29065,7 @@
       </w:rPr>
     </w:lvl>
   </w:abstractNum>
-  <w:abstractNum w:abstractNumId="5" w15:restartNumberingAfterBreak="0">
+  <w:abstractNum w:abstractNumId="5">
     <w:nsid w:val="719069B1"/>
     <w:multiLevelType w:val="multilevel"/>
     <w:tmpl w:val="A75E41C2"/>
@@ -29210,7 +29180,7 @@
       </w:rPr>
     </w:lvl>
   </w:abstractNum>
-  <w:abstractNum w:abstractNumId="6" w15:restartNumberingAfterBreak="0">
+  <w:abstractNum w:abstractNumId="6">
     <w:nsid w:val="7C397BCE"/>
     <w:multiLevelType w:val="hybridMultilevel"/>
     <w:tmpl w:val="CAC69E16"/>
@@ -29348,7 +29318,7 @@
 </file>
 
 <file path=word/styles.xml><?xml version="1.0" encoding="utf-8"?>
-<w:styles xmlns:mc="http://schemas.openxmlformats.org/markup-compatibility/2006" xmlns:r="http://schemas.openxmlformats.org/officeDocument/2006/relationships" xmlns:w="http://schemas.openxmlformats.org/wordprocessingml/2006/main" xmlns:w14="http://schemas.microsoft.com/office/word/2010/wordml" xmlns:w15="http://schemas.microsoft.com/office/word/2012/wordml" xmlns:w16se="http://schemas.microsoft.com/office/word/2015/wordml/symex" mc:Ignorable="w14 w15 w16se">
+<w:styles xmlns:mc="http://schemas.openxmlformats.org/markup-compatibility/2006" xmlns:r="http://schemas.openxmlformats.org/officeDocument/2006/relationships" xmlns:w="http://schemas.openxmlformats.org/wordprocessingml/2006/main" xmlns:w14="http://schemas.microsoft.com/office/word/2010/wordml" xmlns:w15="http://schemas.microsoft.com/office/word/2012/wordml" mc:Ignorable="w14 w15">
   <w:docDefaults>
     <w:rPrDefault>
       <w:rPr>
@@ -29940,6 +29910,7 @@
       <w:spacing w:after="0" w:line="240" w:lineRule="auto"/>
     </w:pPr>
     <w:tblPr>
+      <w:tblInd w:w="0" w:type="dxa"/>
       <w:tblBorders>
         <w:top w:val="single" w:sz="4" w:space="0" w:color="auto"/>
         <w:left w:val="single" w:sz="4" w:space="0" w:color="auto"/>
@@ -29948,6 +29919,12 @@
         <w:insideH w:val="single" w:sz="4" w:space="0" w:color="auto"/>
         <w:insideV w:val="single" w:sz="4" w:space="0" w:color="auto"/>
       </w:tblBorders>
+      <w:tblCellMar>
+        <w:top w:w="0" w:type="dxa"/>
+        <w:left w:w="108" w:type="dxa"/>
+        <w:bottom w:w="0" w:type="dxa"/>
+        <w:right w:w="108" w:type="dxa"/>
+      </w:tblCellMar>
     </w:tblPr>
   </w:style>
   <w:style w:type="paragraph" w:styleId="a7">
@@ -30296,7 +30273,7 @@
 </file>
 
 <file path=customXml/itemProps1.xml><?xml version="1.0" encoding="utf-8"?>
-<ds:datastoreItem xmlns:ds="http://schemas.openxmlformats.org/officeDocument/2006/customXml" ds:itemID="{DFDBEC61-0355-49E3-A9A3-DB39429B0794}">
+<ds:datastoreItem xmlns:ds="http://schemas.openxmlformats.org/officeDocument/2006/customXml" ds:itemID="{536DAB5E-E11A-452C-B06A-8F0AE71D8A94}">
   <ds:schemaRefs>
     <ds:schemaRef ds:uri="http://schemas.openxmlformats.org/officeDocument/2006/bibliography"/>
   </ds:schemaRefs>
